--- a/Produblog/Documentatie/ProduDocumentatie2.3.docx
+++ b/Produblog/Documentatie/ProduDocumentatie2.3.docx
@@ -2,6 +2,8 @@
 <file path=word/document.xml><?xml version="1.0" encoding="utf-8"?>
 <w:document xmlns:wpc="http://schemas.microsoft.com/office/word/2010/wordprocessingCanvas" xmlns:cx="http://schemas.microsoft.com/office/drawing/2014/chartex" xmlns:cx1="http://schemas.microsoft.com/office/drawing/2015/9/8/chartex" xmlns:cx2="http://schemas.microsoft.com/office/drawing/2015/10/21/chartex" xmlns:cx3="http://schemas.microsoft.com/office/drawing/2016/5/9/chartex" xmlns:cx4="http://schemas.microsoft.com/office/drawing/2016/5/10/chartex" xmlns:cx5="http://schemas.microsoft.com/office/drawing/2016/5/11/chartex" xmlns:cx6="http://schemas.microsoft.com/office/drawing/2016/5/12/chartex" xmlns:cx7="http://schemas.microsoft.com/office/drawing/2016/5/13/chartex" xmlns:cx8="http://schemas.microsoft.com/office/drawing/2016/5/14/chartex" xmlns:mc="http://schemas.openxmlformats.org/markup-compatibility/2006" xmlns:aink="http://schemas.microsoft.com/office/drawing/2016/ink" xmlns:am3d="http://schemas.microsoft.com/office/drawing/2017/model3d" xmlns:o="urn:schemas-microsoft-com:office:office" xmlns:r="http://schemas.openxmlformats.org/officeDocument/2006/relationships" xmlns:m="http://schemas.openxmlformats.org/officeDocument/2006/math" xmlns:v="urn:schemas-microsoft-com:vml" xmlns:wp14="http://schemas.microsoft.com/office/word/2010/wordprocessingDrawing" xmlns:wp="http://schemas.openxmlformats.org/drawingml/2006/wordprocessingDrawing" xmlns:w10="urn:schemas-microsoft-com:office:word" xmlns:w="http://schemas.openxmlformats.org/wordprocessingml/2006/main" xmlns:w14="http://schemas.microsoft.com/office/word/2010/wordml" xmlns:w15="http://schemas.microsoft.com/office/word/2012/wordml" xmlns:w16cid="http://schemas.microsoft.com/office/word/2016/wordml/cid" xmlns:w16se="http://schemas.microsoft.com/office/word/2015/wordml/symex" xmlns:wpg="http://schemas.microsoft.com/office/word/2010/wordprocessingGroup" xmlns:wpi="http://schemas.microsoft.com/office/word/2010/wordprocessingInk" xmlns:wne="http://schemas.microsoft.com/office/word/2006/wordml" xmlns:wps="http://schemas.microsoft.com/office/word/2010/wordprocessingShape" mc:Ignorable="w14 w15 w16se w16cid wp14">
   <w:body>
+    <w:bookmarkStart w:id="0" w:name="_GoBack" w:displacedByCustomXml="next"/>
+    <w:bookmarkEnd w:id="0" w:displacedByCustomXml="next"/>
     <w:sdt>
       <w:sdtPr>
         <w:id w:val="-1443603636"/>
@@ -387,9 +389,9 @@
                   </wp:anchor>
                 </w:drawing>
               </mc:Choice>
-              <mc:Fallback xmlns:w16="http://schemas.microsoft.com/office/word/2018/wordml" xmlns:w16cex="http://schemas.microsoft.com/office/word/2018/wordml/cex">
+              <mc:Fallback>
                 <w:pict>
-                  <v:group id="Groep 453" o:spid="_x0000_s1026" style="position:absolute;margin-left:193.95pt;margin-top:0;width:245.15pt;height:11in;z-index:251659264;mso-width-percent:400;mso-height-percent:1000;mso-position-horizontal:right;mso-position-horizontal-relative:page;mso-position-vertical:top;mso-position-vertical-relative:page;mso-width-percent:400;mso-height-percent:1000" coordsize="31136,100584" o:gfxdata="UEsDBBQABgAIAAAAIQC2gziS/gAAAOEBAAATAAAAW0NvbnRlbnRfVHlwZXNdLnhtbJSRQU7DMBBF&#10;90jcwfIWJU67QAgl6YK0S0CoHGBkTxKLZGx5TGhvj5O2G0SRWNoz/78nu9wcxkFMGNg6quQqL6RA&#10;0s5Y6ir5vt9lD1JwBDIwOMJKHpHlpr69KfdHjyxSmriSfYz+USnWPY7AufNIadK6MEJMx9ApD/oD&#10;OlTrorhX2lFEilmcO2RdNtjC5xDF9pCuTyYBB5bi6bQ4syoJ3g9WQ0ymaiLzg5KdCXlKLjvcW893&#10;SUOqXwnz5DrgnHtJTxOsQfEKIT7DmDSUCaxw7Rqn8787ZsmRM9e2VmPeBN4uqYvTtW7jvijg9N/y&#10;JsXecLq0q+WD6m8AAAD//wMAUEsDBBQABgAIAAAAIQA4/SH/1gAAAJQBAAALAAAAX3JlbHMvLnJl&#10;bHOkkMFqwzAMhu+DvYPRfXGawxijTi+j0GvpHsDYimMaW0Yy2fr2M4PBMnrbUb/Q94l/f/hMi1qR&#10;JVI2sOt6UJgd+ZiDgffL8ekFlFSbvV0oo4EbChzGx4f9GRdb25HMsYhqlCwG5lrLq9biZkxWOiqY&#10;22YiTra2kYMu1l1tQD30/bPm3wwYN0x18gb45AdQl1tp5j/sFB2T0FQ7R0nTNEV3j6o9feQzro1i&#10;OWA14Fm+Q8a1a8+Bvu/d/dMb2JY5uiPbhG/ktn4cqGU/er3pcvwCAAD//wMAUEsDBBQABgAIAAAA&#10;IQAidf1oNQQAAIoTAAAOAAAAZHJzL2Uyb0RvYy54bWzsWNtu4zYQfS/QfyD07kjUXUKcRezYQYG0&#10;u2ha9JmWKIlYSVRJOnK26L/vkJJtOS6wt2a7i8YBFPEicubMnDMSL1/tmho9UCEZb+cWvnAsRNuM&#10;56wt59bvv61nsYWkIm1Oat7SufVIpfXq6scfLvsupS6veJ1TgWCRVqZ9N7cqpbrUtmVW0YbIC97R&#10;FgYLLhqioClKOxekh9Wb2nYdJ7R7LvJO8IxKCb03w6B1ZdYvCpqp10UhqUL13ALblLkKc93oq311&#10;SdJSkK5i2WgG+QwrGsJa2PSw1A1RBG0FO1uqYZngkhfqIuONzYuCZdT4AN5g54k3t4JvO+NLmfZl&#10;d4AJoH2C02cvm/3y8EYgls8tP/As1JIGggT70g7pDoCn78oUZt2K7r57I8aOcmhpj3eFaPR/8AXt&#10;DLCPB2DpTqEMOj2MvTAC/DMYw44TxL4zYp9VEKCzB7Nq9aFH7ePWktcsX7O61nZIUW6WtUAPBEK+&#10;Tlar5Vq7AdMn02zt1cGJvoPkk0d85Zfhe1+RjpqwSY3cAd9kj++vNKtUxelbwBg6cyozSMk7VlZK&#10;c0mxjNQD9GYBjbvxrLvj2VuJWr6sSFvSayF4X1GSg73Y+KgdgR2HB3RDwqNo0//Mcwgr2SpukvRj&#10;Qoa9OPCD84hNYO+EVLeUN0jfzC0BZDPLk4c7qQbI91O0+QC3jhEMkBQSA+aMdwNR/kqw6zsLN5mt&#10;wzia+Ws/mCWRE88cnCyS0PET/2b9t94A+2nF8py2d6yle9Ji/+OCNsrHQDdDW9QDfG4ECantmSTJ&#10;01xa6995LpG0YQpErGbN3Iod/dOTSKpDs2pzc68Iq4d7+9R+k5kAxykW1+vAiXwvnkVR4M18b+XM&#10;FvF6Obte4jCMVovlYoVPsVgZsZNfDocxxCw2Rohvwbv7Ku9RznScAy+OXchaBjmrYdP+IlKXoP+Z&#10;EhYSXP3BVGVYoJXAoDol5U2s/0YgD6sPQBw3nuA0+naECpJwn0HA5CHNtVLJdMPzR0h5sMFIkWYT&#10;5AUX7yzUg8rPLfnnlghqofqnFmiTYN/XZcE0/CByoSGmI5vpCGkzWGp0c2gsFbThoW0nNH01EbW/&#10;Lb8GshXM0OBoF3igG6A1g7XPLzoh2DaI+kR0oBOSUltyEAvI9WdSF2B1mGALnVcFN4kw8OX/ojFJ&#10;4AYfkJgTZpwo0b8jMf8xbxTohKHQN88ayNdz1pga+7VYo8vvP5HGc5IkxuFAGteLIi1gwOaXumww&#10;eAbSmFozvqO81GVItMP71yfUZbXb7Maa84kl2guDSFexoUbj2I1jaA1Fet8aqvS+tS/Tm+9GbuB1&#10;6qncJF+xRAOeUJ3DKMQONu9lQ8qbLzcnTgI8fge4sed58Bn3IjcvnwHf9meAlhtzqnGo2d+T6pjT&#10;CTjwMRVtPJzSJ0rTNtxPj9Cu3gMAAP//AwBQSwMEFAAGAAgAAAAhAA12XYbdAAAABgEAAA8AAABk&#10;cnMvZG93bnJldi54bWxMj8FOwzAQRO9I/IO1SNyoDZTShDgVQoq4cKHtodyceElS7HUUu2369yxc&#10;4DLSakYzb4vV5J044hj7QBpuZwoEUhNsT62G7aa6WYKIyZA1LhBqOGOEVXl5UZjchhO943GdWsEl&#10;FHOjoUtpyKWMTYfexFkYkNj7DKM3ic+xlXY0Jy73Tt4ptZDe9MQLnRnwpcPma33wGvxuX+3cNms/&#10;KvdYL/ab7Pz2mml9fTU9P4FIOKW/MPzgMzqUzFSHA9konAZ+JP0qe/NM3YOoOfSwnCuQZSH/45ff&#10;AAAA//8DAFBLAQItABQABgAIAAAAIQC2gziS/gAAAOEBAAATAAAAAAAAAAAAAAAAAAAAAABbQ29u&#10;dGVudF9UeXBlc10ueG1sUEsBAi0AFAAGAAgAAAAhADj9If/WAAAAlAEAAAsAAAAAAAAAAAAAAAAA&#10;LwEAAF9yZWxzLy5yZWxzUEsBAi0AFAAGAAgAAAAhACJ1/Wg1BAAAihMAAA4AAAAAAAAAAAAAAAAA&#10;LgIAAGRycy9lMm9Eb2MueG1sUEsBAi0AFAAGAAgAAAAhAA12XYbdAAAABgEAAA8AAAAAAAAAAAAA&#10;AAAAjwYAAGRycy9kb3ducmV2LnhtbFBLBQYAAAAABAAEAPMAAACZBwAAAAA=&#10;">
+                  <v:group w14:anchorId="7507F4EB" id="Groep 453" o:spid="_x0000_s1026" style="position:absolute;margin-left:193.95pt;margin-top:0;width:245.15pt;height:11in;z-index:251659264;mso-width-percent:400;mso-height-percent:1000;mso-position-horizontal:right;mso-position-horizontal-relative:page;mso-position-vertical:top;mso-position-vertical-relative:page;mso-width-percent:400;mso-height-percent:1000" coordsize="31136,100584" o:gfxdata="UEsDBBQABgAIAAAAIQC2gziS/gAAAOEBAAATAAAAW0NvbnRlbnRfVHlwZXNdLnhtbJSRQU7DMBBF&#10;90jcwfIWJU67QAgl6YK0S0CoHGBkTxKLZGx5TGhvj5O2G0SRWNoz/78nu9wcxkFMGNg6quQqL6RA&#10;0s5Y6ir5vt9lD1JwBDIwOMJKHpHlpr69KfdHjyxSmriSfYz+USnWPY7AufNIadK6MEJMx9ApD/oD&#10;OlTrorhX2lFEilmcO2RdNtjC5xDF9pCuTyYBB5bi6bQ4syoJ3g9WQ0ymaiLzg5KdCXlKLjvcW893&#10;SUOqXwnz5DrgnHtJTxOsQfEKIT7DmDSUCaxw7Rqn8787ZsmRM9e2VmPeBN4uqYvTtW7jvijg9N/y&#10;JsXecLq0q+WD6m8AAAD//wMAUEsDBBQABgAIAAAAIQA4/SH/1gAAAJQBAAALAAAAX3JlbHMvLnJl&#10;bHOkkMFqwzAMhu+DvYPRfXGawxijTi+j0GvpHsDYimMaW0Yy2fr2M4PBMnrbUb/Q94l/f/hMi1qR&#10;JVI2sOt6UJgd+ZiDgffL8ekFlFSbvV0oo4EbChzGx4f9GRdb25HMsYhqlCwG5lrLq9biZkxWOiqY&#10;22YiTra2kYMu1l1tQD30/bPm3wwYN0x18gb45AdQl1tp5j/sFB2T0FQ7R0nTNEV3j6o9feQzro1i&#10;OWA14Fm+Q8a1a8+Bvu/d/dMb2JY5uiPbhG/ktn4cqGU/er3pcvwCAAD//wMAUEsDBBQABgAIAAAA&#10;IQAidf1oNQQAAIoTAAAOAAAAZHJzL2Uyb0RvYy54bWzsWNtu4zYQfS/QfyD07kjUXUKcRezYQYG0&#10;u2ha9JmWKIlYSVRJOnK26L/vkJJtOS6wt2a7i8YBFPEicubMnDMSL1/tmho9UCEZb+cWvnAsRNuM&#10;56wt59bvv61nsYWkIm1Oat7SufVIpfXq6scfLvsupS6veJ1TgWCRVqZ9N7cqpbrUtmVW0YbIC97R&#10;FgYLLhqioClKOxekh9Wb2nYdJ7R7LvJO8IxKCb03w6B1ZdYvCpqp10UhqUL13ALblLkKc93oq311&#10;SdJSkK5i2WgG+QwrGsJa2PSw1A1RBG0FO1uqYZngkhfqIuONzYuCZdT4AN5g54k3t4JvO+NLmfZl&#10;d4AJoH2C02cvm/3y8EYgls8tP/As1JIGggT70g7pDoCn78oUZt2K7r57I8aOcmhpj3eFaPR/8AXt&#10;DLCPB2DpTqEMOj2MvTAC/DMYw44TxL4zYp9VEKCzB7Nq9aFH7ePWktcsX7O61nZIUW6WtUAPBEK+&#10;Tlar5Vq7AdMn02zt1cGJvoPkk0d85Zfhe1+RjpqwSY3cAd9kj++vNKtUxelbwBg6cyozSMk7VlZK&#10;c0mxjNQD9GYBjbvxrLvj2VuJWr6sSFvSayF4X1GSg73Y+KgdgR2HB3RDwqNo0//Mcwgr2SpukvRj&#10;Qoa9OPCD84hNYO+EVLeUN0jfzC0BZDPLk4c7qQbI91O0+QC3jhEMkBQSA+aMdwNR/kqw6zsLN5mt&#10;wzia+Ws/mCWRE88cnCyS0PET/2b9t94A+2nF8py2d6yle9Ji/+OCNsrHQDdDW9QDfG4ECantmSTJ&#10;01xa6995LpG0YQpErGbN3Iod/dOTSKpDs2pzc68Iq4d7+9R+k5kAxykW1+vAiXwvnkVR4M18b+XM&#10;FvF6Obte4jCMVovlYoVPsVgZsZNfDocxxCw2Rohvwbv7Ku9RznScAy+OXchaBjmrYdP+IlKXoP+Z&#10;EhYSXP3BVGVYoJXAoDol5U2s/0YgD6sPQBw3nuA0+naECpJwn0HA5CHNtVLJdMPzR0h5sMFIkWYT&#10;5AUX7yzUg8rPLfnnlghqofqnFmiTYN/XZcE0/CByoSGmI5vpCGkzWGp0c2gsFbThoW0nNH01EbW/&#10;Lb8GshXM0OBoF3igG6A1g7XPLzoh2DaI+kR0oBOSUltyEAvI9WdSF2B1mGALnVcFN4kw8OX/ojFJ&#10;4AYfkJgTZpwo0b8jMf8xbxTohKHQN88ayNdz1pga+7VYo8vvP5HGc5IkxuFAGteLIi1gwOaXumww&#10;eAbSmFozvqO81GVItMP71yfUZbXb7Maa84kl2guDSFexoUbj2I1jaA1Fet8aqvS+tS/Tm+9GbuB1&#10;6qncJF+xRAOeUJ3DKMQONu9lQ8qbLzcnTgI8fge4sed58Bn3IjcvnwHf9meAlhtzqnGo2d+T6pjT&#10;CTjwMRVtPJzSJ0rTNtxPj9Cu3gMAAP//AwBQSwMEFAAGAAgAAAAhAA12XYbdAAAABgEAAA8AAABk&#10;cnMvZG93bnJldi54bWxMj8FOwzAQRO9I/IO1SNyoDZTShDgVQoq4cKHtodyceElS7HUUu2369yxc&#10;4DLSakYzb4vV5J044hj7QBpuZwoEUhNsT62G7aa6WYKIyZA1LhBqOGOEVXl5UZjchhO943GdWsEl&#10;FHOjoUtpyKWMTYfexFkYkNj7DKM3ic+xlXY0Jy73Tt4ptZDe9MQLnRnwpcPma33wGvxuX+3cNms/&#10;KvdYL/ab7Pz2mml9fTU9P4FIOKW/MPzgMzqUzFSHA9konAZ+JP0qe/NM3YOoOfSwnCuQZSH/45ff&#10;AAAA//8DAFBLAQItABQABgAIAAAAIQC2gziS/gAAAOEBAAATAAAAAAAAAAAAAAAAAAAAAABbQ29u&#10;dGVudF9UeXBlc10ueG1sUEsBAi0AFAAGAAgAAAAhADj9If/WAAAAlAEAAAsAAAAAAAAAAAAAAAAA&#10;LwEAAF9yZWxzLy5yZWxzUEsBAi0AFAAGAAgAAAAhACJ1/Wg1BAAAihMAAA4AAAAAAAAAAAAAAAAA&#10;LgIAAGRycy9lMm9Eb2MueG1sUEsBAi0AFAAGAAgAAAAhAA12XYbdAAAABgEAAA8AAAAAAAAAAAAA&#10;AAAAjwYAAGRycy9kb3ducmV2LnhtbFBLBQYAAAAABAAEAPMAAACZBwAAAAA=&#10;">
                     <v:rect id="Rechthoek 459" o:spid="_x0000_s1027" alt="Light vertical" style="position:absolute;width:1385;height:100584;visibility:visible;mso-wrap-style:square;v-text-anchor:middle" o:gfxdata="UEsDBBQABgAIAAAAIQDb4fbL7gAAAIUBAAATAAAAW0NvbnRlbnRfVHlwZXNdLnhtbHyQz07DMAyH&#10;70i8Q+QralM4IITa7kDhCAiNB7ASt43WOlEcyvb2pNu4IODoPz9/n1xv9vOkForiPDdwXVagiI23&#10;jocG3rdPxR0oScgWJ8/UwIEENu3lRb09BBKV0ywNjCmFe63FjDSjlD4Q50nv44wpl3HQAc0OB9I3&#10;VXWrjedEnIq03oC27qjHjympx31un0wiTQLq4bS4shrAECZnMGVTvbD9QSnOhDInjzsyuiBXWQP0&#10;r4R18jfgnHvJr4nOknrFmJ5xzhraRtHWf3Kkpfz/yGo5S+H73hkquyhdjr3R8m2lj09svwAAAP//&#10;AwBQSwMEFAAGAAgAAAAhAFr0LFu/AAAAFQEAAAsAAABfcmVscy8ucmVsc2zPwWrDMAwG4Ptg72B0&#10;X5TuUMaI01uh19I+gLGVxCy2jGSy9e1nemrHjpL4P0nD4SetZiPRyNnCruvBUPYcYp4tXC/Htw8w&#10;Wl0ObuVMFm6kcBhfX4Yzra62kC6xqGlKVgtLreUTUf1CyWnHhXKbTCzJ1VbKjMX5LzcTvvf9HuXR&#10;gPHJNKdgQU5hB+ZyK23zHztFL6w81c5zQp6m6P9TMfB3PtPWFCczVQtB9N4U2rp2HOA44NMz4y8A&#10;AAD//wMAUEsDBBQABgAIAAAAIQDjk6tCxwAAANwAAAAPAAAAZHJzL2Rvd25yZXYueG1sRI9Ba8JA&#10;FITvhf6H5Qm91Y21LRpdpUgt7UHBVRBvz+wzCWbfhuyapP++Wyj0OMzMN8x82dtKtNT40rGC0TAB&#10;QZw5U3Ku4LBfP05A+IBssHJMCr7Jw3JxfzfH1LiOd9TqkIsIYZ+igiKEOpXSZwVZ9ENXE0fv4hqL&#10;Icoml6bBLsJtJZ+S5FVaLDkuFFjTqqDsqm9WwdeHXsnbZnt611vdncfr4xXbsVIPg/5tBiJQH/7D&#10;f+1Po+D5ZQq/Z+IRkIsfAAAA//8DAFBLAQItABQABgAIAAAAIQDb4fbL7gAAAIUBAAATAAAAAAAA&#10;AAAAAAAAAAAAAABbQ29udGVudF9UeXBlc10ueG1sUEsBAi0AFAAGAAgAAAAhAFr0LFu/AAAAFQEA&#10;AAsAAAAAAAAAAAAAAAAAHwEAAF9yZWxzLy5yZWxzUEsBAi0AFAAGAAgAAAAhAOOTq0LHAAAA3AAA&#10;AA8AAAAAAAAAAAAAAAAABwIAAGRycy9kb3ducmV2LnhtbFBLBQYAAAAAAwADALcAAAD7AgAAAAA=&#10;" filled="f" stroked="f" strokecolor="white" strokeweight="1pt">
                       <v:shadow color="#d8d8d8" offset="3pt,3pt"/>
                     </v:rect>
@@ -457,6 +459,7 @@
                               <w:dataBinding w:prefixMappings="xmlns:ns0='http://schemas.openxmlformats.org/package/2006/metadata/core-properties' xmlns:ns1='http://purl.org/dc/elements/1.1/'" w:xpath="/ns0:coreProperties[1]/ns1:creator[1]" w:storeItemID="{6C3C8BC8-F283-45AE-878A-BAB7291924A1}"/>
                               <w:text/>
                             </w:sdtPr>
+                            <w:sdtEndPr/>
                             <w:sdtContent>
                               <w:p>
                                 <w:pPr>
@@ -507,6 +510,7 @@
                               <w:dataBinding w:prefixMappings="xmlns:ns0='http://schemas.openxmlformats.org/officeDocument/2006/extended-properties'" w:xpath="/ns0:Properties[1]/ns0:Company[1]" w:storeItemID="{6668398D-A668-4E3E-A5EB-62B293D839F1}"/>
                               <w:text/>
                             </w:sdtPr>
+                            <w:sdtEndPr/>
                             <w:sdtContent>
                               <w:p>
                                 <w:pPr>
@@ -548,6 +552,7 @@
                                 <w:calendar w:val="gregorian"/>
                               </w:date>
                             </w:sdtPr>
+                            <w:sdtEndPr/>
                             <w:sdtContent>
                               <w:p>
                                 <w:pPr>
@@ -695,9 +700,9 @@
                   </wp:anchor>
                 </w:drawing>
               </mc:Choice>
-              <mc:Fallback xmlns:w16="http://schemas.microsoft.com/office/word/2018/wordml" xmlns:w16cex="http://schemas.microsoft.com/office/word/2018/wordml/cex">
+              <mc:Fallback>
                 <w:pict>
-                  <v:rect id="Rechthoek 16" o:spid="_x0000_s1031" style="position:absolute;margin-left:0;margin-top:0;width:548.85pt;height:50.4pt;z-index:251661312;visibility:visible;mso-wrap-style:square;mso-width-percent:900;mso-height-percent:73;mso-top-percent:250;mso-wrap-distance-left:9pt;mso-wrap-distance-top:0;mso-wrap-distance-right:9pt;mso-wrap-distance-bottom:0;mso-position-horizontal:left;mso-position-horizontal-relative:page;mso-position-vertical-relative:page;mso-width-percent:900;mso-height-percent:73;mso-top-percent:250;mso-width-relative:page;mso-height-relative:page;v-text-anchor:middle" o:gfxdata="UEsDBBQABgAIAAAAIQC2gziS/gAAAOEBAAATAAAAW0NvbnRlbnRfVHlwZXNdLnhtbJSRQU7DMBBF&#10;90jcwfIWJU67QAgl6YK0S0CoHGBkTxKLZGx5TGhvj5O2G0SRWNoz/78nu9wcxkFMGNg6quQqL6RA&#10;0s5Y6ir5vt9lD1JwBDIwOMJKHpHlpr69KfdHjyxSmriSfYz+USnWPY7AufNIadK6MEJMx9ApD/oD&#10;OlTrorhX2lFEilmcO2RdNtjC5xDF9pCuTyYBB5bi6bQ4syoJ3g9WQ0ymaiLzg5KdCXlKLjvcW893&#10;SUOqXwnz5DrgnHtJTxOsQfEKIT7DmDSUCaxw7Rqn8787ZsmRM9e2VmPeBN4uqYvTtW7jvijg9N/y&#10;JsXecLq0q+WD6m8AAAD//wMAUEsDBBQABgAIAAAAIQA4/SH/1gAAAJQBAAALAAAAX3JlbHMvLnJl&#10;bHOkkMFqwzAMhu+DvYPRfXGawxijTi+j0GvpHsDYimMaW0Yy2fr2M4PBMnrbUb/Q94l/f/hMi1qR&#10;JVI2sOt6UJgd+ZiDgffL8ekFlFSbvV0oo4EbChzGx4f9GRdb25HMsYhqlCwG5lrLq9biZkxWOiqY&#10;22YiTra2kYMu1l1tQD30/bPm3wwYN0x18gb45AdQl1tp5j/sFB2T0FQ7R0nTNEV3j6o9feQzro1i&#10;OWA14Fm+Q8a1a8+Bvu/d/dMb2JY5uiPbhG/ktn4cqGU/er3pcvwCAAD//wMAUEsDBBQABgAIAAAA&#10;IQBiMP8qMQIAAFYEAAAOAAAAZHJzL2Uyb0RvYy54bWysVNuO0zAQfUfiHyy/06S3bBs1Xa26W4S0&#10;wIqFD3AcJ7HWsc3Ybbp8PWOnLS28IEQfLE9mfDznnHFXt4dOkb0AJ40u6HiUUiI0N5XUTUG/fd2+&#10;W1DiPNMVU0aLgr4KR2/Xb9+sepuLiWmNqgQQBNEu721BW+9tniSOt6JjbmSs0JisDXTMYwhNUgHr&#10;Eb1TySRNs6Q3UFkwXDiHX++HJF1H/LoW3H+uayc8UQXF3nxcIa5lWJP1iuUNMNtKfmyD/UMXHZMa&#10;Lz1D3TPPyA7kH1Cd5GCcqf2Imy4xdS25iByQzTj9jc1zy6yIXFAcZ88yuf8Hyz/tn4DIqqCzbEqJ&#10;Zh2a9EXw1rdGvJBxFhTqrcux8Nk+QeDo7KPhL45os2mZbsQdgOlbwSrsaxzqk6sDIXB4lJT9R1Mh&#10;PNt5E8U61NAFQJSBHKInr2dPxMETjh+z5U06Xc4p4ZjLZmm6iKYlLD+dtuD8e2E6EjYFBfQ8orP9&#10;o/OhG5afSmL3RslqK5WKATTlRgHZM5yPxTZ7mE8jASR5WaY06ZHbMp2nEfoq6f4Oo5MeJ13JDi9K&#10;w2+YvaDbg67iHHom1bDHnpU+Chm0Gzzwh/IQvZqcXClN9YrKghkGGx8ibloDPyjpcagL6r7vGAhK&#10;1Acd3FlMFqgf8TGazW8mGMBVqrxMMc0RrKDcAyVDsPHD69lZkE2Lt40HRewdurqVUfDg+NDZkQIO&#10;b/Th+NDC67iMY9Wvv4P1TwAAAP//AwBQSwMEFAAGAAgAAAAhAEO3AHXaAAAABgEAAA8AAABkcnMv&#10;ZG93bnJldi54bWxMj8FOwzAQRO9I/IO1SFwQtamANCFOFSG4IHFo4APceJtE2LtR7Lbh73G4wGU1&#10;q1nNvC23s3fihFMYmDTcrRQIpJbtQJ2Gz4/X2w2IEA1Z45hQwzcG2FaXF6UpLJ9ph6cmdiKFUCiM&#10;hj7GsZAytD16E1Y8IiXvwJM3Ma1TJ+1kzincO7lW6lF6M1Bq6M2Izz22X83Ra8jCzX3Na6o5f2vc&#10;Yffy/pCpXOvrq7l+AhFxjn/HsOAndKgS056PZINwGtIj8XcunsqzDMR+UWoDsirlf/zqBwAA//8D&#10;AFBLAQItABQABgAIAAAAIQC2gziS/gAAAOEBAAATAAAAAAAAAAAAAAAAAAAAAABbQ29udGVudF9U&#10;eXBlc10ueG1sUEsBAi0AFAAGAAgAAAAhADj9If/WAAAAlAEAAAsAAAAAAAAAAAAAAAAALwEAAF9y&#10;ZWxzLy5yZWxzUEsBAi0AFAAGAAgAAAAhAGIw/yoxAgAAVgQAAA4AAAAAAAAAAAAAAAAALgIAAGRy&#10;cy9lMm9Eb2MueG1sUEsBAi0AFAAGAAgAAAAhAEO3AHXaAAAABgEAAA8AAAAAAAAAAAAAAAAAiwQA&#10;AGRycy9kb3ducmV2LnhtbFBLBQYAAAAABAAEAPMAAACSBQAAAAA=&#10;" o:allowincell="f" fillcolor="#8f6e53" strokecolor="#8f6e53" strokeweight="1.5pt">
+                  <v:rect w14:anchorId="70143798" id="Rechthoek 16" o:spid="_x0000_s1031" style="position:absolute;margin-left:0;margin-top:0;width:548.85pt;height:50.4pt;z-index:251661312;visibility:visible;mso-wrap-style:square;mso-width-percent:900;mso-height-percent:73;mso-top-percent:250;mso-wrap-distance-left:9pt;mso-wrap-distance-top:0;mso-wrap-distance-right:9pt;mso-wrap-distance-bottom:0;mso-position-horizontal:left;mso-position-horizontal-relative:page;mso-position-vertical-relative:page;mso-width-percent:900;mso-height-percent:73;mso-top-percent:250;mso-width-relative:page;mso-height-relative:page;v-text-anchor:middle" o:gfxdata="UEsDBBQABgAIAAAAIQC2gziS/gAAAOEBAAATAAAAW0NvbnRlbnRfVHlwZXNdLnhtbJSRQU7DMBBF&#10;90jcwfIWJU67QAgl6YK0S0CoHGBkTxKLZGx5TGhvj5O2G0SRWNoz/78nu9wcxkFMGNg6quQqL6RA&#10;0s5Y6ir5vt9lD1JwBDIwOMJKHpHlpr69KfdHjyxSmriSfYz+USnWPY7AufNIadK6MEJMx9ApD/oD&#10;OlTrorhX2lFEilmcO2RdNtjC5xDF9pCuTyYBB5bi6bQ4syoJ3g9WQ0ymaiLzg5KdCXlKLjvcW893&#10;SUOqXwnz5DrgnHtJTxOsQfEKIT7DmDSUCaxw7Rqn8787ZsmRM9e2VmPeBN4uqYvTtW7jvijg9N/y&#10;JsXecLq0q+WD6m8AAAD//wMAUEsDBBQABgAIAAAAIQA4/SH/1gAAAJQBAAALAAAAX3JlbHMvLnJl&#10;bHOkkMFqwzAMhu+DvYPRfXGawxijTi+j0GvpHsDYimMaW0Yy2fr2M4PBMnrbUb/Q94l/f/hMi1qR&#10;JVI2sOt6UJgd+ZiDgffL8ekFlFSbvV0oo4EbChzGx4f9GRdb25HMsYhqlCwG5lrLq9biZkxWOiqY&#10;22YiTra2kYMu1l1tQD30/bPm3wwYN0x18gb45AdQl1tp5j/sFB2T0FQ7R0nTNEV3j6o9feQzro1i&#10;OWA14Fm+Q8a1a8+Bvu/d/dMb2JY5uiPbhG/ktn4cqGU/er3pcvwCAAD//wMAUEsDBBQABgAIAAAA&#10;IQBiMP8qMQIAAFYEAAAOAAAAZHJzL2Uyb0RvYy54bWysVNuO0zAQfUfiHyy/06S3bBs1Xa26W4S0&#10;wIqFD3AcJ7HWsc3Ybbp8PWOnLS28IEQfLE9mfDznnHFXt4dOkb0AJ40u6HiUUiI0N5XUTUG/fd2+&#10;W1DiPNMVU0aLgr4KR2/Xb9+sepuLiWmNqgQQBNEu721BW+9tniSOt6JjbmSs0JisDXTMYwhNUgHr&#10;Eb1TySRNs6Q3UFkwXDiHX++HJF1H/LoW3H+uayc8UQXF3nxcIa5lWJP1iuUNMNtKfmyD/UMXHZMa&#10;Lz1D3TPPyA7kH1Cd5GCcqf2Imy4xdS25iByQzTj9jc1zy6yIXFAcZ88yuf8Hyz/tn4DIqqCzbEqJ&#10;Zh2a9EXw1rdGvJBxFhTqrcux8Nk+QeDo7KPhL45os2mZbsQdgOlbwSrsaxzqk6sDIXB4lJT9R1Mh&#10;PNt5E8U61NAFQJSBHKInr2dPxMETjh+z5U06Xc4p4ZjLZmm6iKYlLD+dtuD8e2E6EjYFBfQ8orP9&#10;o/OhG5afSmL3RslqK5WKATTlRgHZM5yPxTZ7mE8jASR5WaY06ZHbMp2nEfoq6f4Oo5MeJ13JDi9K&#10;w2+YvaDbg67iHHom1bDHnpU+Chm0Gzzwh/IQvZqcXClN9YrKghkGGx8ibloDPyjpcagL6r7vGAhK&#10;1Acd3FlMFqgf8TGazW8mGMBVqrxMMc0RrKDcAyVDsPHD69lZkE2Lt40HRewdurqVUfDg+NDZkQIO&#10;b/Th+NDC67iMY9Wvv4P1TwAAAP//AwBQSwMEFAAGAAgAAAAhAEO3AHXaAAAABgEAAA8AAABkcnMv&#10;ZG93bnJldi54bWxMj8FOwzAQRO9I/IO1SFwQtamANCFOFSG4IHFo4APceJtE2LtR7Lbh73G4wGU1&#10;q1nNvC23s3fihFMYmDTcrRQIpJbtQJ2Gz4/X2w2IEA1Z45hQwzcG2FaXF6UpLJ9ph6cmdiKFUCiM&#10;hj7GsZAytD16E1Y8IiXvwJM3Ma1TJ+1kzincO7lW6lF6M1Bq6M2Izz22X83Ra8jCzX3Na6o5f2vc&#10;Yffy/pCpXOvrq7l+AhFxjn/HsOAndKgS056PZINwGtIj8XcunsqzDMR+UWoDsirlf/zqBwAA//8D&#10;AFBLAQItABQABgAIAAAAIQC2gziS/gAAAOEBAAATAAAAAAAAAAAAAAAAAAAAAABbQ29udGVudF9U&#10;eXBlc10ueG1sUEsBAi0AFAAGAAgAAAAhADj9If/WAAAAlAEAAAsAAAAAAAAAAAAAAAAALwEAAF9y&#10;ZWxzLy5yZWxzUEsBAi0AFAAGAAgAAAAhAGIw/yoxAgAAVgQAAA4AAAAAAAAAAAAAAAAALgIAAGRy&#10;cy9lMm9Eb2MueG1sUEsBAi0AFAAGAAgAAAAhAEO3AHXaAAAABgEAAA8AAAAAAAAAAAAAAAAAiwQA&#10;AGRycy9kb3ducmV2LnhtbFBLBQYAAAAABAAEAPMAAACSBQAAAAA=&#10;" o:allowincell="f" fillcolor="#8f6e53" strokecolor="#8f6e53" strokeweight="1.5pt">
                     <v:textbox style="mso-fit-shape-to-text:t" inset="14.4pt,,14.4pt">
                       <w:txbxContent>
                         <w:sdt>
@@ -713,6 +718,7 @@
                             <w:dataBinding w:prefixMappings="xmlns:ns0='http://schemas.openxmlformats.org/package/2006/metadata/core-properties' xmlns:ns1='http://purl.org/dc/elements/1.1/'" w:xpath="/ns0:coreProperties[1]/ns1:title[1]" w:storeItemID="{6C3C8BC8-F283-45AE-878A-BAB7291924A1}"/>
                             <w:text/>
                           </w:sdtPr>
+                          <w:sdtEndPr/>
                           <w:sdtContent>
                             <w:p>
                               <w:pPr>
@@ -833,7 +839,7 @@
           <w:sz w:val="40"/>
         </w:rPr>
       </w:pPr>
-      <w:bookmarkStart w:id="0" w:name="_Toc62203351"/>
+      <w:bookmarkStart w:id="1" w:name="_Toc62203351"/>
       <w:r>
         <w:rPr>
           <w:sz w:val="40"/>
@@ -841,7 +847,7 @@
         <w:lastRenderedPageBreak/>
         <w:t>Versie beheer</w:t>
       </w:r>
-      <w:bookmarkEnd w:id="0"/>
+      <w:bookmarkEnd w:id="1"/>
     </w:p>
     <w:p/>
     <w:tbl>
@@ -1950,7 +1956,13 @@
               <w:rPr>
                 <w:sz w:val="24"/>
               </w:rPr>
-              <w:t>2.3</w:t>
+              <w:t>2.</w:t>
+            </w:r>
+            <w:r>
+              <w:rPr>
+                <w:sz w:val="24"/>
+              </w:rPr>
+              <w:t>2</w:t>
             </w:r>
           </w:p>
         </w:tc>
@@ -2006,6 +2018,12 @@
                 <w:sz w:val="24"/>
               </w:rPr>
             </w:pPr>
+            <w:r>
+              <w:rPr>
+                <w:sz w:val="24"/>
+              </w:rPr>
+              <w:t>2.3</w:t>
+            </w:r>
           </w:p>
         </w:tc>
         <w:tc>
@@ -2019,6 +2037,12 @@
                 <w:sz w:val="24"/>
               </w:rPr>
             </w:pPr>
+            <w:r>
+              <w:rPr>
+                <w:sz w:val="24"/>
+              </w:rPr>
+              <w:t>Notulen verder bijgewerkt en sprint 2 bijgewerkt.</w:t>
+            </w:r>
           </w:p>
         </w:tc>
         <w:tc>
@@ -2032,6 +2056,12 @@
                 <w:sz w:val="24"/>
               </w:rPr>
             </w:pPr>
+            <w:r>
+              <w:rPr>
+                <w:sz w:val="24"/>
+              </w:rPr>
+              <w:t>22-01-2021</w:t>
+            </w:r>
           </w:p>
         </w:tc>
       </w:tr>
@@ -6372,7 +6402,7 @@
           <w:sz w:val="40"/>
         </w:rPr>
       </w:pPr>
-      <w:bookmarkStart w:id="1" w:name="_Toc62203352"/>
+      <w:bookmarkStart w:id="2" w:name="_Toc62203352"/>
       <w:r>
         <w:rPr>
           <w:sz w:val="40"/>
@@ -6380,7 +6410,7 @@
         <w:lastRenderedPageBreak/>
         <w:t>Programma van eisen</w:t>
       </w:r>
-      <w:bookmarkEnd w:id="1"/>
+      <w:bookmarkEnd w:id="2"/>
     </w:p>
     <w:p>
       <w:pPr>
@@ -6389,14 +6419,14 @@
           <w:sz w:val="28"/>
         </w:rPr>
       </w:pPr>
-      <w:bookmarkStart w:id="2" w:name="_Toc62203353"/>
+      <w:bookmarkStart w:id="3" w:name="_Toc62203353"/>
       <w:r>
         <w:rPr>
           <w:sz w:val="28"/>
         </w:rPr>
         <w:t>Omschrijving van de opdracht</w:t>
       </w:r>
-      <w:bookmarkEnd w:id="2"/>
+      <w:bookmarkEnd w:id="3"/>
     </w:p>
     <w:p>
       <w:pPr>
@@ -6465,14 +6495,14 @@
           <w:sz w:val="28"/>
         </w:rPr>
       </w:pPr>
-      <w:bookmarkStart w:id="3" w:name="_Toc62203354"/>
+      <w:bookmarkStart w:id="4" w:name="_Toc62203354"/>
       <w:r>
         <w:rPr>
           <w:sz w:val="28"/>
         </w:rPr>
         <w:t>Functionele eisen</w:t>
       </w:r>
-      <w:bookmarkEnd w:id="3"/>
+      <w:bookmarkEnd w:id="4"/>
       <w:r>
         <w:rPr>
           <w:sz w:val="28"/>
@@ -6731,14 +6761,14 @@
           <w:sz w:val="28"/>
         </w:rPr>
       </w:pPr>
-      <w:bookmarkStart w:id="4" w:name="_Toc62203355"/>
+      <w:bookmarkStart w:id="5" w:name="_Toc62203355"/>
       <w:r>
         <w:rPr>
           <w:sz w:val="28"/>
         </w:rPr>
         <w:t>Technische eisen</w:t>
       </w:r>
-      <w:bookmarkEnd w:id="4"/>
+      <w:bookmarkEnd w:id="5"/>
     </w:p>
     <w:p>
       <w:pPr>
@@ -6881,7 +6911,7 @@
           <w:sz w:val="28"/>
         </w:rPr>
       </w:pPr>
-      <w:bookmarkStart w:id="5" w:name="_Toc62203356"/>
+      <w:bookmarkStart w:id="6" w:name="_Toc62203356"/>
       <w:r>
         <w:rPr>
           <w:sz w:val="28"/>
@@ -6889,7 +6919,7 @@
         <w:lastRenderedPageBreak/>
         <w:t>Randvoorwaarden</w:t>
       </w:r>
-      <w:bookmarkEnd w:id="5"/>
+      <w:bookmarkEnd w:id="6"/>
     </w:p>
     <w:p>
       <w:pPr>
@@ -7078,14 +7108,14 @@
           <w:sz w:val="28"/>
         </w:rPr>
       </w:pPr>
-      <w:bookmarkStart w:id="6" w:name="_Toc62203357"/>
+      <w:bookmarkStart w:id="7" w:name="_Toc62203357"/>
       <w:r>
         <w:rPr>
           <w:sz w:val="28"/>
         </w:rPr>
         <w:t>Afspraken</w:t>
       </w:r>
-      <w:bookmarkEnd w:id="6"/>
+      <w:bookmarkEnd w:id="7"/>
     </w:p>
     <w:p>
       <w:pPr>
@@ -7224,14 +7254,14 @@
           <w:sz w:val="28"/>
         </w:rPr>
       </w:pPr>
-      <w:bookmarkStart w:id="7" w:name="_Toc62203358"/>
+      <w:bookmarkStart w:id="8" w:name="_Toc62203358"/>
       <w:r>
         <w:rPr>
           <w:sz w:val="28"/>
         </w:rPr>
         <w:t>Begroting</w:t>
       </w:r>
-      <w:bookmarkEnd w:id="7"/>
+      <w:bookmarkEnd w:id="8"/>
     </w:p>
     <w:p>
       <w:pPr>
@@ -7555,14 +7585,14 @@
           <w:sz w:val="40"/>
         </w:rPr>
       </w:pPr>
-      <w:bookmarkStart w:id="8" w:name="_Toc62203359"/>
+      <w:bookmarkStart w:id="9" w:name="_Toc62203359"/>
       <w:r>
         <w:rPr>
           <w:sz w:val="40"/>
         </w:rPr>
         <w:t>Project Plan</w:t>
       </w:r>
-      <w:bookmarkEnd w:id="8"/>
+      <w:bookmarkEnd w:id="9"/>
     </w:p>
     <w:p>
       <w:pPr>
@@ -7571,14 +7601,14 @@
           <w:sz w:val="28"/>
         </w:rPr>
       </w:pPr>
-      <w:bookmarkStart w:id="9" w:name="_Toc62203360"/>
+      <w:bookmarkStart w:id="10" w:name="_Toc62203360"/>
       <w:r>
         <w:rPr>
           <w:sz w:val="28"/>
         </w:rPr>
         <w:t>Project doelstelling</w:t>
       </w:r>
-      <w:bookmarkEnd w:id="9"/>
+      <w:bookmarkEnd w:id="10"/>
     </w:p>
     <w:p>
       <w:pPr>
@@ -7600,14 +7630,14 @@
           <w:sz w:val="28"/>
         </w:rPr>
       </w:pPr>
-      <w:bookmarkStart w:id="10" w:name="_Toc62203361"/>
+      <w:bookmarkStart w:id="11" w:name="_Toc62203361"/>
       <w:r>
         <w:rPr>
           <w:sz w:val="28"/>
         </w:rPr>
         <w:t>Project activiteiten</w:t>
       </w:r>
-      <w:bookmarkEnd w:id="10"/>
+      <w:bookmarkEnd w:id="11"/>
     </w:p>
     <w:p>
       <w:pPr>
@@ -7921,14 +7951,14 @@
           <w:sz w:val="28"/>
         </w:rPr>
       </w:pPr>
-      <w:bookmarkStart w:id="11" w:name="_Toc62203362"/>
+      <w:bookmarkStart w:id="12" w:name="_Toc62203362"/>
       <w:r>
         <w:rPr>
           <w:sz w:val="28"/>
         </w:rPr>
         <w:t>Project methode</w:t>
       </w:r>
-      <w:bookmarkEnd w:id="11"/>
+      <w:bookmarkEnd w:id="12"/>
     </w:p>
     <w:p>
       <w:pPr>
@@ -7971,14 +8001,14 @@
           <w:sz w:val="28"/>
         </w:rPr>
       </w:pPr>
-      <w:bookmarkStart w:id="12" w:name="_Toc62203363"/>
+      <w:bookmarkStart w:id="13" w:name="_Toc62203363"/>
       <w:r>
         <w:rPr>
           <w:sz w:val="28"/>
         </w:rPr>
         <w:t>Project team/organisatie</w:t>
       </w:r>
-      <w:bookmarkEnd w:id="12"/>
+      <w:bookmarkEnd w:id="13"/>
     </w:p>
     <w:p>
       <w:pPr>
@@ -8116,14 +8146,14 @@
           <w:sz w:val="28"/>
         </w:rPr>
       </w:pPr>
-      <w:bookmarkStart w:id="13" w:name="_Toc62203364"/>
+      <w:bookmarkStart w:id="14" w:name="_Toc62203364"/>
       <w:r>
         <w:rPr>
           <w:sz w:val="28"/>
         </w:rPr>
         <w:t>Planning</w:t>
       </w:r>
-      <w:bookmarkEnd w:id="13"/>
+      <w:bookmarkEnd w:id="14"/>
     </w:p>
     <w:p/>
     <w:tbl>
@@ -10607,7 +10637,25 @@
               <w:rPr>
                 <w:sz w:val="24"/>
               </w:rPr>
-              <w:t>01-02-2021</w:t>
+              <w:t>28</w:t>
+            </w:r>
+            <w:r>
+              <w:rPr>
+                <w:sz w:val="24"/>
+              </w:rPr>
+              <w:t>-</w:t>
+            </w:r>
+            <w:r>
+              <w:rPr>
+                <w:sz w:val="24"/>
+              </w:rPr>
+              <w:t>01</w:t>
+            </w:r>
+            <w:r>
+              <w:rPr>
+                <w:sz w:val="24"/>
+              </w:rPr>
+              <w:t>-2021</w:t>
             </w:r>
           </w:p>
         </w:tc>
@@ -10696,14 +10744,14 @@
           <w:sz w:val="28"/>
         </w:rPr>
       </w:pPr>
-      <w:bookmarkStart w:id="14" w:name="_Toc62203365"/>
+      <w:bookmarkStart w:id="15" w:name="_Toc62203365"/>
       <w:r>
         <w:rPr>
           <w:sz w:val="28"/>
         </w:rPr>
         <w:t>Sprint Planning</w:t>
       </w:r>
-      <w:bookmarkEnd w:id="14"/>
+      <w:bookmarkEnd w:id="15"/>
     </w:p>
     <w:p>
       <w:pPr>
@@ -11199,14 +11247,14 @@
           <w:sz w:val="40"/>
         </w:rPr>
       </w:pPr>
-      <w:bookmarkStart w:id="15" w:name="_Toc62203366"/>
+      <w:bookmarkStart w:id="16" w:name="_Toc62203366"/>
       <w:r>
         <w:rPr>
           <w:sz w:val="40"/>
         </w:rPr>
         <w:t>Functioneel ontwerp</w:t>
       </w:r>
-      <w:bookmarkEnd w:id="15"/>
+      <w:bookmarkEnd w:id="16"/>
     </w:p>
     <w:p>
       <w:pPr>
@@ -11215,14 +11263,14 @@
           <w:sz w:val="28"/>
         </w:rPr>
       </w:pPr>
-      <w:bookmarkStart w:id="16" w:name="_Toc62203367"/>
+      <w:bookmarkStart w:id="17" w:name="_Toc62203367"/>
       <w:r>
         <w:rPr>
           <w:sz w:val="28"/>
         </w:rPr>
         <w:t>Inleiding</w:t>
       </w:r>
-      <w:bookmarkEnd w:id="16"/>
+      <w:bookmarkEnd w:id="17"/>
     </w:p>
     <w:p>
       <w:pPr>
@@ -11264,7 +11312,7 @@
         </w:rPr>
         <w:t xml:space="preserve"> diagram de functionele processen weergeven. Alle schermen waarop deze functionaliteiten zullen plaatsvinden staan als afbeeldingen weergeven met daarbij de bijbehorende toelichting.</w:t>
       </w:r>
-      <w:bookmarkStart w:id="17" w:name="_Hlk57622919"/>
+      <w:bookmarkStart w:id="18" w:name="_Hlk57622919"/>
     </w:p>
     <w:p>
       <w:pPr>
@@ -11287,15 +11335,15 @@
           <w:sz w:val="28"/>
         </w:rPr>
       </w:pPr>
-      <w:bookmarkStart w:id="18" w:name="_Toc62203368"/>
-      <w:bookmarkEnd w:id="17"/>
+      <w:bookmarkStart w:id="19" w:name="_Toc62203368"/>
+      <w:bookmarkEnd w:id="18"/>
       <w:r>
         <w:rPr>
           <w:sz w:val="28"/>
         </w:rPr>
         <w:t>Product Backlog</w:t>
       </w:r>
-      <w:bookmarkEnd w:id="18"/>
+      <w:bookmarkEnd w:id="19"/>
     </w:p>
     <w:p>
       <w:pPr>
@@ -13056,14 +13104,14 @@
           <w:sz w:val="28"/>
         </w:rPr>
       </w:pPr>
-      <w:bookmarkStart w:id="19" w:name="_Toc62203369"/>
+      <w:bookmarkStart w:id="20" w:name="_Toc62203369"/>
       <w:r>
         <w:rPr>
           <w:sz w:val="28"/>
         </w:rPr>
         <w:t>Sprint backlog</w:t>
       </w:r>
-      <w:bookmarkEnd w:id="19"/>
+      <w:bookmarkEnd w:id="20"/>
     </w:p>
     <w:p>
       <w:pPr>
@@ -16795,7 +16843,7 @@
           <w:sz w:val="28"/>
         </w:rPr>
       </w:pPr>
-      <w:bookmarkStart w:id="20" w:name="_Toc62203370"/>
+      <w:bookmarkStart w:id="21" w:name="_Toc62203370"/>
       <w:r>
         <w:rPr>
           <w:sz w:val="28"/>
@@ -16803,7 +16851,7 @@
         <w:lastRenderedPageBreak/>
         <w:t>Use case diagram</w:t>
       </w:r>
-      <w:bookmarkEnd w:id="20"/>
+      <w:bookmarkEnd w:id="21"/>
     </w:p>
     <w:p>
       <w:pPr>
@@ -16979,7 +17027,7 @@
           <w:sz w:val="28"/>
         </w:rPr>
       </w:pPr>
-      <w:bookmarkStart w:id="21" w:name="_Toc62203371"/>
+      <w:bookmarkStart w:id="22" w:name="_Toc62203371"/>
       <w:r>
         <w:rPr>
           <w:sz w:val="28"/>
@@ -16987,7 +17035,7 @@
         <w:lastRenderedPageBreak/>
         <w:t>Flowchart</w:t>
       </w:r>
-      <w:bookmarkEnd w:id="21"/>
+      <w:bookmarkEnd w:id="22"/>
     </w:p>
     <w:p>
       <w:pPr>
@@ -17079,14 +17127,14 @@
           <w:sz w:val="28"/>
         </w:rPr>
       </w:pPr>
-      <w:bookmarkStart w:id="22" w:name="_Toc62203372"/>
+      <w:bookmarkStart w:id="23" w:name="_Toc62203372"/>
       <w:r>
         <w:rPr>
           <w:sz w:val="28"/>
         </w:rPr>
         <w:t>WireFrames</w:t>
       </w:r>
-      <w:bookmarkEnd w:id="22"/>
+      <w:bookmarkEnd w:id="23"/>
     </w:p>
     <w:p>
       <w:pPr>
@@ -20259,14 +20307,14 @@
           <w:sz w:val="40"/>
         </w:rPr>
       </w:pPr>
-      <w:bookmarkStart w:id="23" w:name="_Toc62203373"/>
+      <w:bookmarkStart w:id="24" w:name="_Toc62203373"/>
       <w:r>
         <w:rPr>
           <w:sz w:val="40"/>
         </w:rPr>
         <w:t>Technisch ontwerp</w:t>
       </w:r>
-      <w:bookmarkEnd w:id="23"/>
+      <w:bookmarkEnd w:id="24"/>
     </w:p>
     <w:p>
       <w:pPr>
@@ -20275,14 +20323,14 @@
           <w:sz w:val="28"/>
         </w:rPr>
       </w:pPr>
-      <w:bookmarkStart w:id="24" w:name="_Toc62203374"/>
+      <w:bookmarkStart w:id="25" w:name="_Toc62203374"/>
       <w:r>
         <w:rPr>
           <w:sz w:val="28"/>
         </w:rPr>
         <w:t>Entity Relationship diagram</w:t>
       </w:r>
-      <w:bookmarkEnd w:id="24"/>
+      <w:bookmarkEnd w:id="25"/>
     </w:p>
     <w:p/>
     <w:p>
@@ -20390,7 +20438,7 @@
           <w:sz w:val="28"/>
         </w:rPr>
       </w:pPr>
-      <w:bookmarkStart w:id="25" w:name="_Toc62203375"/>
+      <w:bookmarkStart w:id="26" w:name="_Toc62203375"/>
       <w:r>
         <w:rPr>
           <w:sz w:val="28"/>
@@ -20398,7 +20446,7 @@
         <w:lastRenderedPageBreak/>
         <w:t>Database Dictionairy</w:t>
       </w:r>
-      <w:bookmarkEnd w:id="25"/>
+      <w:bookmarkEnd w:id="26"/>
     </w:p>
     <w:p>
       <w:pPr>
@@ -23243,14 +23291,14 @@
           <w:sz w:val="28"/>
         </w:rPr>
       </w:pPr>
-      <w:bookmarkStart w:id="26" w:name="_Toc62203376"/>
+      <w:bookmarkStart w:id="27" w:name="_Toc62203376"/>
       <w:r>
         <w:rPr>
           <w:sz w:val="28"/>
         </w:rPr>
         <w:t>Ontwikkelomgeving</w:t>
       </w:r>
-      <w:bookmarkEnd w:id="26"/>
+      <w:bookmarkEnd w:id="27"/>
     </w:p>
     <w:p>
       <w:pPr>
@@ -23526,14 +23574,14 @@
           <w:sz w:val="40"/>
         </w:rPr>
       </w:pPr>
-      <w:bookmarkStart w:id="27" w:name="_Toc62203377"/>
+      <w:bookmarkStart w:id="28" w:name="_Toc62203377"/>
       <w:r>
         <w:rPr>
           <w:sz w:val="40"/>
         </w:rPr>
         <w:t>Realisatie</w:t>
       </w:r>
-      <w:bookmarkEnd w:id="27"/>
+      <w:bookmarkEnd w:id="28"/>
     </w:p>
     <w:p>
       <w:pPr>
@@ -23542,14 +23590,14 @@
           <w:sz w:val="28"/>
         </w:rPr>
       </w:pPr>
-      <w:bookmarkStart w:id="28" w:name="_Toc62203378"/>
+      <w:bookmarkStart w:id="29" w:name="_Toc62203378"/>
       <w:r>
         <w:rPr>
           <w:sz w:val="28"/>
         </w:rPr>
         <w:t>Sprint backlog</w:t>
       </w:r>
-      <w:bookmarkEnd w:id="28"/>
+      <w:bookmarkEnd w:id="29"/>
     </w:p>
     <w:tbl>
       <w:tblPr>
@@ -24230,14 +24278,14 @@
           <w:sz w:val="28"/>
         </w:rPr>
       </w:pPr>
-      <w:bookmarkStart w:id="29" w:name="_Toc62203379"/>
+      <w:bookmarkStart w:id="30" w:name="_Toc62203379"/>
       <w:r>
         <w:rPr>
           <w:sz w:val="28"/>
         </w:rPr>
         <w:t>Sprint 1</w:t>
       </w:r>
-      <w:bookmarkEnd w:id="29"/>
+      <w:bookmarkEnd w:id="30"/>
     </w:p>
     <w:p>
       <w:pPr>
@@ -24299,14 +24347,14 @@
           <w:sz w:val="24"/>
         </w:rPr>
       </w:pPr>
-      <w:bookmarkStart w:id="30" w:name="_Toc62203380"/>
+      <w:bookmarkStart w:id="31" w:name="_Toc62203380"/>
       <w:r>
         <w:rPr>
           <w:sz w:val="24"/>
         </w:rPr>
         <w:t>Gerealiseerde schermen</w:t>
       </w:r>
-      <w:bookmarkEnd w:id="30"/>
+      <w:bookmarkEnd w:id="31"/>
     </w:p>
     <w:p>
       <w:pPr>
@@ -24626,14 +24674,14 @@
           <w:sz w:val="24"/>
         </w:rPr>
       </w:pPr>
-      <w:bookmarkStart w:id="31" w:name="_Toc62203381"/>
+      <w:bookmarkStart w:id="32" w:name="_Toc62203381"/>
       <w:r>
         <w:rPr>
           <w:sz w:val="24"/>
         </w:rPr>
         <w:t>Code voorbeelden</w:t>
       </w:r>
-      <w:bookmarkEnd w:id="31"/>
+      <w:bookmarkEnd w:id="32"/>
     </w:p>
     <w:p>
       <w:pPr>
@@ -25145,14 +25193,14 @@
           <w:sz w:val="24"/>
         </w:rPr>
       </w:pPr>
-      <w:bookmarkStart w:id="32" w:name="_Toc62203382"/>
+      <w:bookmarkStart w:id="33" w:name="_Toc62203382"/>
       <w:r>
         <w:rPr>
           <w:sz w:val="24"/>
         </w:rPr>
         <w:t>Test case</w:t>
       </w:r>
-      <w:bookmarkEnd w:id="32"/>
+      <w:bookmarkEnd w:id="33"/>
     </w:p>
     <w:p>
       <w:r>
@@ -26206,14 +26254,14 @@
           <w:sz w:val="24"/>
         </w:rPr>
       </w:pPr>
-      <w:bookmarkStart w:id="33" w:name="_Toc62203383"/>
+      <w:bookmarkStart w:id="34" w:name="_Toc62203383"/>
       <w:r>
         <w:rPr>
           <w:sz w:val="24"/>
         </w:rPr>
         <w:t>Conclusie</w:t>
       </w:r>
-      <w:bookmarkEnd w:id="33"/>
+      <w:bookmarkEnd w:id="34"/>
     </w:p>
     <w:p>
       <w:pPr>
@@ -26255,14 +26303,14 @@
           <w:sz w:val="24"/>
         </w:rPr>
       </w:pPr>
-      <w:bookmarkStart w:id="34" w:name="_Toc62203384"/>
+      <w:bookmarkStart w:id="35" w:name="_Toc62203384"/>
       <w:r>
         <w:rPr>
           <w:sz w:val="24"/>
         </w:rPr>
         <w:t>Review met klant</w:t>
       </w:r>
-      <w:bookmarkEnd w:id="34"/>
+      <w:bookmarkEnd w:id="35"/>
     </w:p>
     <w:p>
       <w:pPr>
@@ -26290,14 +26338,14 @@
           <w:sz w:val="24"/>
         </w:rPr>
       </w:pPr>
-      <w:bookmarkStart w:id="35" w:name="_Toc62203385"/>
+      <w:bookmarkStart w:id="36" w:name="_Toc62203385"/>
       <w:r>
         <w:rPr>
           <w:sz w:val="24"/>
         </w:rPr>
         <w:t>Retrospective</w:t>
       </w:r>
-      <w:bookmarkEnd w:id="35"/>
+      <w:bookmarkEnd w:id="36"/>
     </w:p>
     <w:p/>
     <w:tbl>
@@ -26534,6 +26582,7 @@
               <w:rPr>
                 <w:sz w:val="24"/>
               </w:rPr>
+              <w:lastRenderedPageBreak/>
               <w:t>Klant contact</w:t>
             </w:r>
           </w:p>
@@ -26627,14 +26676,14 @@
           <w:sz w:val="24"/>
         </w:rPr>
       </w:pPr>
-      <w:bookmarkStart w:id="36" w:name="_Toc62203386"/>
+      <w:bookmarkStart w:id="37" w:name="_Toc62203386"/>
       <w:r>
         <w:rPr>
           <w:sz w:val="24"/>
         </w:rPr>
         <w:t>Evaluatie</w:t>
       </w:r>
-      <w:bookmarkEnd w:id="36"/>
+      <w:bookmarkEnd w:id="37"/>
     </w:p>
     <w:p>
       <w:pPr>
@@ -27471,14 +27520,14 @@
           <w:sz w:val="28"/>
         </w:rPr>
       </w:pPr>
-      <w:bookmarkStart w:id="37" w:name="_Toc62203387"/>
+      <w:bookmarkStart w:id="38" w:name="_Toc62203387"/>
       <w:r>
         <w:rPr>
           <w:sz w:val="28"/>
         </w:rPr>
         <w:t>Sprint 2</w:t>
       </w:r>
-      <w:bookmarkEnd w:id="37"/>
+      <w:bookmarkEnd w:id="38"/>
     </w:p>
     <w:p>
       <w:pPr>
@@ -27504,14 +27553,14 @@
           <w:sz w:val="24"/>
         </w:rPr>
       </w:pPr>
-      <w:bookmarkStart w:id="38" w:name="_Toc62203388"/>
+      <w:bookmarkStart w:id="39" w:name="_Toc62203388"/>
       <w:r>
         <w:rPr>
           <w:sz w:val="24"/>
         </w:rPr>
         <w:t>Gerealiseerde schermen</w:t>
       </w:r>
-      <w:bookmarkEnd w:id="38"/>
+      <w:bookmarkEnd w:id="39"/>
     </w:p>
     <w:p/>
     <w:p>
@@ -27521,14 +27570,14 @@
           <w:sz w:val="24"/>
         </w:rPr>
       </w:pPr>
-      <w:bookmarkStart w:id="39" w:name="_Toc62203389"/>
+      <w:bookmarkStart w:id="40" w:name="_Toc62203389"/>
       <w:r>
         <w:rPr>
           <w:sz w:val="24"/>
         </w:rPr>
         <w:t>Test case</w:t>
       </w:r>
-      <w:bookmarkEnd w:id="39"/>
+      <w:bookmarkEnd w:id="40"/>
     </w:p>
     <w:p>
       <w:r>
@@ -29268,14 +29317,14 @@
           <w:sz w:val="24"/>
         </w:rPr>
       </w:pPr>
-      <w:bookmarkStart w:id="40" w:name="_Toc62203390"/>
+      <w:bookmarkStart w:id="41" w:name="_Toc62203390"/>
       <w:r>
         <w:rPr>
           <w:sz w:val="24"/>
         </w:rPr>
         <w:t>Conclusie</w:t>
       </w:r>
-      <w:bookmarkEnd w:id="40"/>
+      <w:bookmarkEnd w:id="41"/>
     </w:p>
     <w:p>
       <w:pPr>
@@ -29297,14 +29346,14 @@
           <w:sz w:val="24"/>
         </w:rPr>
       </w:pPr>
-      <w:bookmarkStart w:id="41" w:name="_Toc62203391"/>
+      <w:bookmarkStart w:id="42" w:name="_Toc62203391"/>
       <w:r>
         <w:rPr>
           <w:sz w:val="24"/>
         </w:rPr>
         <w:t>Review met klant</w:t>
       </w:r>
-      <w:bookmarkEnd w:id="41"/>
+      <w:bookmarkEnd w:id="42"/>
     </w:p>
     <w:p>
       <w:pPr>
@@ -29326,7 +29375,7 @@
           <w:sz w:val="24"/>
         </w:rPr>
       </w:pPr>
-      <w:bookmarkStart w:id="42" w:name="_Toc62203392"/>
+      <w:bookmarkStart w:id="43" w:name="_Toc62203392"/>
       <w:r>
         <w:rPr>
           <w:sz w:val="24"/>
@@ -29334,7 +29383,7 @@
         <w:lastRenderedPageBreak/>
         <w:t>Retrospective</w:t>
       </w:r>
-      <w:bookmarkEnd w:id="42"/>
+      <w:bookmarkEnd w:id="43"/>
     </w:p>
     <w:p/>
     <w:tbl>
@@ -29639,14 +29688,14 @@
           <w:sz w:val="24"/>
         </w:rPr>
       </w:pPr>
-      <w:bookmarkStart w:id="43" w:name="_Toc62203393"/>
+      <w:bookmarkStart w:id="44" w:name="_Toc62203393"/>
       <w:r>
         <w:rPr>
           <w:sz w:val="24"/>
         </w:rPr>
         <w:t>Evaluatie</w:t>
       </w:r>
-      <w:bookmarkEnd w:id="43"/>
+      <w:bookmarkEnd w:id="44"/>
     </w:p>
     <w:p>
       <w:pPr>
@@ -29952,14 +30001,14 @@
           <w:sz w:val="40"/>
         </w:rPr>
       </w:pPr>
-      <w:bookmarkStart w:id="44" w:name="_Toc62203394"/>
+      <w:bookmarkStart w:id="45" w:name="_Toc62203394"/>
       <w:r>
         <w:rPr>
           <w:sz w:val="40"/>
         </w:rPr>
         <w:t>Notulen</w:t>
       </w:r>
-      <w:bookmarkEnd w:id="44"/>
+      <w:bookmarkEnd w:id="45"/>
     </w:p>
     <w:p>
       <w:pPr>
@@ -29968,14 +30017,14 @@
           <w:sz w:val="28"/>
         </w:rPr>
       </w:pPr>
-      <w:bookmarkStart w:id="45" w:name="_Toc62203395"/>
+      <w:bookmarkStart w:id="46" w:name="_Toc62203395"/>
       <w:r>
         <w:rPr>
           <w:sz w:val="28"/>
         </w:rPr>
         <w:t>Klantgesprek 1</w:t>
       </w:r>
-      <w:bookmarkEnd w:id="45"/>
+      <w:bookmarkEnd w:id="46"/>
     </w:p>
     <w:p/>
     <w:tbl>
@@ -30260,14 +30309,14 @@
           <w:sz w:val="28"/>
         </w:rPr>
       </w:pPr>
-      <w:bookmarkStart w:id="46" w:name="_Toc62203396"/>
+      <w:bookmarkStart w:id="47" w:name="_Toc62203396"/>
       <w:r>
         <w:rPr>
           <w:sz w:val="28"/>
         </w:rPr>
         <w:t>Assessorengesprek 1</w:t>
       </w:r>
-      <w:bookmarkEnd w:id="46"/>
+      <w:bookmarkEnd w:id="47"/>
     </w:p>
     <w:p/>
     <w:tbl>
@@ -30724,7 +30773,7 @@
           <w:sz w:val="28"/>
         </w:rPr>
       </w:pPr>
-      <w:bookmarkStart w:id="47" w:name="_Toc62203397"/>
+      <w:bookmarkStart w:id="48" w:name="_Toc62203397"/>
       <w:r>
         <w:rPr>
           <w:sz w:val="28"/>
@@ -30737,7 +30786,7 @@
         </w:rPr>
         <w:t>2</w:t>
       </w:r>
-      <w:bookmarkEnd w:id="47"/>
+      <w:bookmarkEnd w:id="48"/>
     </w:p>
     <w:p/>
     <w:tbl>
@@ -31250,7 +31299,7 @@
           <w:sz w:val="28"/>
         </w:rPr>
       </w:pPr>
-      <w:bookmarkStart w:id="48" w:name="_Toc62203398"/>
+      <w:bookmarkStart w:id="49" w:name="_Toc62203398"/>
       <w:r>
         <w:rPr>
           <w:sz w:val="28"/>
@@ -31263,7 +31312,7 @@
         </w:rPr>
         <w:t>2</w:t>
       </w:r>
-      <w:bookmarkEnd w:id="48"/>
+      <w:bookmarkEnd w:id="49"/>
     </w:p>
     <w:p/>
     <w:tbl>
@@ -31622,7 +31671,7 @@
           <w:sz w:val="28"/>
         </w:rPr>
       </w:pPr>
-      <w:bookmarkStart w:id="49" w:name="_Toc62203399"/>
+      <w:bookmarkStart w:id="50" w:name="_Toc62203399"/>
       <w:r>
         <w:rPr>
           <w:sz w:val="28"/>
@@ -31635,7 +31684,7 @@
         </w:rPr>
         <w:t>3</w:t>
       </w:r>
-      <w:bookmarkEnd w:id="49"/>
+      <w:bookmarkEnd w:id="50"/>
     </w:p>
     <w:p/>
     <w:tbl>
@@ -32217,7 +32266,7 @@
           <w:sz w:val="28"/>
         </w:rPr>
       </w:pPr>
-      <w:bookmarkStart w:id="50" w:name="_Toc62203400"/>
+      <w:bookmarkStart w:id="51" w:name="_Toc62203400"/>
       <w:r>
         <w:rPr>
           <w:sz w:val="28"/>
@@ -32231,7 +32280,7 @@
         </w:rPr>
         <w:t>3</w:t>
       </w:r>
-      <w:bookmarkEnd w:id="50"/>
+      <w:bookmarkEnd w:id="51"/>
     </w:p>
     <w:p/>
     <w:tbl>
@@ -32848,7 +32897,7 @@
           <w:sz w:val="28"/>
         </w:rPr>
       </w:pPr>
-      <w:bookmarkStart w:id="51" w:name="_Toc62203401"/>
+      <w:bookmarkStart w:id="52" w:name="_Toc62203401"/>
       <w:r>
         <w:rPr>
           <w:sz w:val="28"/>
@@ -32861,7 +32910,7 @@
         </w:rPr>
         <w:t>4</w:t>
       </w:r>
-      <w:bookmarkEnd w:id="51"/>
+      <w:bookmarkEnd w:id="52"/>
     </w:p>
     <w:p/>
     <w:tbl>
@@ -33268,7 +33317,7 @@
           <w:sz w:val="28"/>
         </w:rPr>
       </w:pPr>
-      <w:bookmarkStart w:id="52" w:name="_Toc62203402"/>
+      <w:bookmarkStart w:id="53" w:name="_Toc62203402"/>
       <w:r>
         <w:rPr>
           <w:sz w:val="28"/>
@@ -33281,7 +33330,7 @@
         </w:rPr>
         <w:t>4</w:t>
       </w:r>
-      <w:bookmarkEnd w:id="52"/>
+      <w:bookmarkEnd w:id="53"/>
     </w:p>
     <w:p/>
     <w:tbl>
@@ -33680,7 +33729,7 @@
           <w:sz w:val="28"/>
         </w:rPr>
       </w:pPr>
-      <w:bookmarkStart w:id="53" w:name="_Toc62203403"/>
+      <w:bookmarkStart w:id="54" w:name="_Toc62203403"/>
       <w:r>
         <w:rPr>
           <w:sz w:val="28"/>
@@ -33693,7 +33742,7 @@
         </w:rPr>
         <w:t>5</w:t>
       </w:r>
-      <w:bookmarkEnd w:id="53"/>
+      <w:bookmarkEnd w:id="54"/>
     </w:p>
     <w:p/>
     <w:tbl>
@@ -34347,7 +34396,7 @@
           <w:sz w:val="28"/>
         </w:rPr>
       </w:pPr>
-      <w:bookmarkStart w:id="54" w:name="_Toc62203404"/>
+      <w:bookmarkStart w:id="55" w:name="_Toc62203404"/>
       <w:r>
         <w:rPr>
           <w:sz w:val="28"/>
@@ -34360,7 +34409,7 @@
         </w:rPr>
         <w:t>5</w:t>
       </w:r>
-      <w:bookmarkEnd w:id="54"/>
+      <w:bookmarkEnd w:id="55"/>
     </w:p>
     <w:p/>
     <w:tbl>
@@ -34769,7 +34818,7 @@
           <w:sz w:val="28"/>
         </w:rPr>
       </w:pPr>
-      <w:bookmarkStart w:id="55" w:name="_Toc62203405"/>
+      <w:bookmarkStart w:id="56" w:name="_Toc62203405"/>
       <w:r>
         <w:rPr>
           <w:sz w:val="28"/>
@@ -34782,7 +34831,7 @@
         </w:rPr>
         <w:t>6</w:t>
       </w:r>
-      <w:bookmarkEnd w:id="55"/>
+      <w:bookmarkEnd w:id="56"/>
     </w:p>
     <w:p/>
     <w:tbl>
@@ -35192,7 +35241,7 @@
           <w:sz w:val="28"/>
         </w:rPr>
       </w:pPr>
-      <w:bookmarkStart w:id="56" w:name="_Toc62203406"/>
+      <w:bookmarkStart w:id="57" w:name="_Toc62203406"/>
       <w:r>
         <w:rPr>
           <w:sz w:val="28"/>
@@ -35206,7 +35255,7 @@
         </w:rPr>
         <w:t>6</w:t>
       </w:r>
-      <w:bookmarkEnd w:id="56"/>
+      <w:bookmarkEnd w:id="57"/>
     </w:p>
     <w:p/>
     <w:tbl>
@@ -35611,7 +35660,7 @@
           <w:sz w:val="28"/>
         </w:rPr>
       </w:pPr>
-      <w:bookmarkStart w:id="57" w:name="_Toc62203407"/>
+      <w:bookmarkStart w:id="58" w:name="_Toc62203407"/>
       <w:r>
         <w:rPr>
           <w:sz w:val="28"/>
@@ -35624,7 +35673,7 @@
         </w:rPr>
         <w:t>7</w:t>
       </w:r>
-      <w:bookmarkEnd w:id="57"/>
+      <w:bookmarkEnd w:id="58"/>
     </w:p>
     <w:p/>
     <w:tbl>
@@ -36154,7 +36203,7 @@
           <w:sz w:val="28"/>
         </w:rPr>
       </w:pPr>
-      <w:bookmarkStart w:id="58" w:name="_Toc62203408"/>
+      <w:bookmarkStart w:id="59" w:name="_Toc62203408"/>
       <w:r>
         <w:rPr>
           <w:sz w:val="28"/>
@@ -36167,7 +36216,7 @@
         </w:rPr>
         <w:t>7</w:t>
       </w:r>
-      <w:bookmarkEnd w:id="58"/>
+      <w:bookmarkEnd w:id="59"/>
     </w:p>
     <w:p/>
     <w:tbl>
@@ -36661,7 +36710,7 @@
           <w:sz w:val="28"/>
         </w:rPr>
       </w:pPr>
-      <w:bookmarkStart w:id="59" w:name="_Toc62203409"/>
+      <w:bookmarkStart w:id="60" w:name="_Toc62203409"/>
       <w:r>
         <w:rPr>
           <w:sz w:val="28"/>
@@ -36674,7 +36723,7 @@
         </w:rPr>
         <w:t>8</w:t>
       </w:r>
-      <w:bookmarkEnd w:id="59"/>
+      <w:bookmarkEnd w:id="60"/>
     </w:p>
     <w:p/>
     <w:tbl>
@@ -36741,8 +36790,6 @@
               </w:rPr>
               <w:t>21</w:t>
             </w:r>
-            <w:bookmarkStart w:id="60" w:name="_GoBack"/>
-            <w:bookmarkEnd w:id="60"/>
             <w:r>
               <w:rPr>
                 <w:b w:val="0"/>
@@ -36960,6 +37007,594 @@
           <w:sz w:val="24"/>
         </w:rPr>
       </w:pPr>
+      <w:r>
+        <w:rPr>
+          <w:sz w:val="24"/>
+        </w:rPr>
+        <w:t xml:space="preserve">Wij hebben </w:t>
+      </w:r>
+      <w:r>
+        <w:rPr>
+          <w:sz w:val="24"/>
+        </w:rPr>
+        <w:t xml:space="preserve">onze site gedemonstreerd aan de klant en de klant was hier over het algemeen tevreden over. Al vond de klant wel dat wij taal moeten verbeteren op onze site. Wij gebruiken zowel </w:t>
+      </w:r>
+      <w:proofErr w:type="spellStart"/>
+      <w:r>
+        <w:rPr>
+          <w:sz w:val="24"/>
+        </w:rPr>
+        <w:t>engels</w:t>
+      </w:r>
+      <w:proofErr w:type="spellEnd"/>
+      <w:r>
+        <w:rPr>
+          <w:sz w:val="24"/>
+        </w:rPr>
+        <w:t xml:space="preserve"> als </w:t>
+      </w:r>
+      <w:proofErr w:type="spellStart"/>
+      <w:r>
+        <w:rPr>
+          <w:sz w:val="24"/>
+        </w:rPr>
+        <w:t>nederlands</w:t>
+      </w:r>
+      <w:proofErr w:type="spellEnd"/>
+      <w:r>
+        <w:rPr>
+          <w:sz w:val="24"/>
+        </w:rPr>
+        <w:t xml:space="preserve"> in onze site en de klant zou dit graag naar 1 vaste taal veranderd zien.</w:t>
+      </w:r>
+    </w:p>
+    <w:p>
+      <w:pPr>
+        <w:rPr>
+          <w:sz w:val="24"/>
+        </w:rPr>
+      </w:pPr>
+      <w:r>
+        <w:rPr>
+          <w:sz w:val="24"/>
+        </w:rPr>
+        <w:t>Verder hebben wij met de klant doorgenomen hoe alles is verlopen en of de klant over het algemeen ook tevreden was met het proces etc. Hier waren wij allen tevreden over.</w:t>
+      </w:r>
+    </w:p>
+    <w:p>
+      <w:pPr>
+        <w:rPr>
+          <w:sz w:val="24"/>
+        </w:rPr>
+      </w:pPr>
+      <w:r>
+        <w:rPr>
+          <w:sz w:val="24"/>
+        </w:rPr>
+        <w:t>Als laatst hebben wij afgesproken om maandag ons gesprek voort te zetten en hopelijk de meeste functionaliteiten te testen en af te tekenen voor de oplevering later die week.</w:t>
+      </w:r>
+    </w:p>
+    <w:p>
+      <w:pPr>
+        <w:rPr>
+          <w:sz w:val="24"/>
+        </w:rPr>
+      </w:pPr>
+    </w:p>
+    <w:p>
+      <w:pPr>
+        <w:pStyle w:val="Kop2"/>
+        <w:rPr>
+          <w:sz w:val="28"/>
+        </w:rPr>
+      </w:pPr>
+      <w:r>
+        <w:rPr>
+          <w:sz w:val="28"/>
+        </w:rPr>
+        <w:t xml:space="preserve">Assessorengesprek </w:t>
+      </w:r>
+      <w:r>
+        <w:rPr>
+          <w:sz w:val="28"/>
+        </w:rPr>
+        <w:t>8</w:t>
+      </w:r>
+    </w:p>
+    <w:p/>
+    <w:tbl>
+      <w:tblPr>
+        <w:tblStyle w:val="Rastertabel6kleurrijk-Accent1"/>
+        <w:tblW w:w="0" w:type="auto"/>
+        <w:tblLook w:val="04A0" w:firstRow="1" w:lastRow="0" w:firstColumn="1" w:lastColumn="0" w:noHBand="0" w:noVBand="1"/>
+      </w:tblPr>
+      <w:tblGrid>
+        <w:gridCol w:w="4531"/>
+        <w:gridCol w:w="4531"/>
+      </w:tblGrid>
+      <w:tr>
+        <w:trPr>
+          <w:cnfStyle w:val="100000000000" w:firstRow="1" w:lastRow="0" w:firstColumn="0" w:lastColumn="0" w:oddVBand="0" w:evenVBand="0" w:oddHBand="0" w:evenHBand="0" w:firstRowFirstColumn="0" w:firstRowLastColumn="0" w:lastRowFirstColumn="0" w:lastRowLastColumn="0"/>
+        </w:trPr>
+        <w:tc>
+          <w:tcPr>
+            <w:cnfStyle w:val="001000000000" w:firstRow="0" w:lastRow="0" w:firstColumn="1" w:lastColumn="0" w:oddVBand="0" w:evenVBand="0" w:oddHBand="0" w:evenHBand="0" w:firstRowFirstColumn="0" w:firstRowLastColumn="0" w:lastRowFirstColumn="0" w:lastRowLastColumn="0"/>
+            <w:tcW w:w="4531" w:type="dxa"/>
+          </w:tcPr>
+          <w:p>
+            <w:pPr>
+              <w:rPr>
+                <w:color w:val="auto"/>
+                <w:sz w:val="24"/>
+              </w:rPr>
+            </w:pPr>
+            <w:r>
+              <w:rPr>
+                <w:color w:val="auto"/>
+                <w:sz w:val="24"/>
+              </w:rPr>
+              <w:t>Datum en Tijd</w:t>
+            </w:r>
+          </w:p>
+        </w:tc>
+        <w:tc>
+          <w:tcPr>
+            <w:tcW w:w="4531" w:type="dxa"/>
+          </w:tcPr>
+          <w:p>
+            <w:pPr>
+              <w:cnfStyle w:val="100000000000" w:firstRow="1" w:lastRow="0" w:firstColumn="0" w:lastColumn="0" w:oddVBand="0" w:evenVBand="0" w:oddHBand="0" w:evenHBand="0" w:firstRowFirstColumn="0" w:firstRowLastColumn="0" w:lastRowFirstColumn="0" w:lastRowLastColumn="0"/>
+              <w:rPr>
+                <w:b w:val="0"/>
+                <w:color w:val="auto"/>
+                <w:sz w:val="24"/>
+              </w:rPr>
+            </w:pPr>
+            <w:r>
+              <w:rPr>
+                <w:b w:val="0"/>
+                <w:color w:val="auto"/>
+                <w:sz w:val="24"/>
+              </w:rPr>
+              <w:t xml:space="preserve">Vrijdag </w:t>
+            </w:r>
+            <w:r>
+              <w:rPr>
+                <w:b w:val="0"/>
+                <w:color w:val="auto"/>
+                <w:sz w:val="24"/>
+              </w:rPr>
+              <w:t>22 januari</w:t>
+            </w:r>
+            <w:r>
+              <w:rPr>
+                <w:b w:val="0"/>
+                <w:color w:val="auto"/>
+                <w:sz w:val="24"/>
+              </w:rPr>
+              <w:t xml:space="preserve"> 2020 om 13:30 uur</w:t>
+            </w:r>
+          </w:p>
+        </w:tc>
+      </w:tr>
+      <w:tr>
+        <w:trPr>
+          <w:cnfStyle w:val="000000100000" w:firstRow="0" w:lastRow="0" w:firstColumn="0" w:lastColumn="0" w:oddVBand="0" w:evenVBand="0" w:oddHBand="1" w:evenHBand="0" w:firstRowFirstColumn="0" w:firstRowLastColumn="0" w:lastRowFirstColumn="0" w:lastRowLastColumn="0"/>
+        </w:trPr>
+        <w:tc>
+          <w:tcPr>
+            <w:cnfStyle w:val="001000000000" w:firstRow="0" w:lastRow="0" w:firstColumn="1" w:lastColumn="0" w:oddVBand="0" w:evenVBand="0" w:oddHBand="0" w:evenHBand="0" w:firstRowFirstColumn="0" w:firstRowLastColumn="0" w:lastRowFirstColumn="0" w:lastRowLastColumn="0"/>
+            <w:tcW w:w="4531" w:type="dxa"/>
+          </w:tcPr>
+          <w:p>
+            <w:pPr>
+              <w:rPr>
+                <w:color w:val="auto"/>
+                <w:sz w:val="24"/>
+              </w:rPr>
+            </w:pPr>
+            <w:r>
+              <w:rPr>
+                <w:color w:val="auto"/>
+                <w:sz w:val="24"/>
+              </w:rPr>
+              <w:t>Locatie</w:t>
+            </w:r>
+          </w:p>
+        </w:tc>
+        <w:tc>
+          <w:tcPr>
+            <w:tcW w:w="4531" w:type="dxa"/>
+          </w:tcPr>
+          <w:p>
+            <w:pPr>
+              <w:cnfStyle w:val="000000100000" w:firstRow="0" w:lastRow="0" w:firstColumn="0" w:lastColumn="0" w:oddVBand="0" w:evenVBand="0" w:oddHBand="1" w:evenHBand="0" w:firstRowFirstColumn="0" w:firstRowLastColumn="0" w:lastRowFirstColumn="0" w:lastRowLastColumn="0"/>
+              <w:rPr>
+                <w:color w:val="auto"/>
+                <w:sz w:val="24"/>
+                <w:lang w:val="en-US"/>
+              </w:rPr>
+            </w:pPr>
+            <w:r>
+              <w:rPr>
+                <w:color w:val="auto"/>
+                <w:sz w:val="24"/>
+                <w:lang w:val="en-US"/>
+              </w:rPr>
+              <w:t>MS Teams.</w:t>
+            </w:r>
+          </w:p>
+        </w:tc>
+      </w:tr>
+      <w:tr>
+        <w:tc>
+          <w:tcPr>
+            <w:cnfStyle w:val="001000000000" w:firstRow="0" w:lastRow="0" w:firstColumn="1" w:lastColumn="0" w:oddVBand="0" w:evenVBand="0" w:oddHBand="0" w:evenHBand="0" w:firstRowFirstColumn="0" w:firstRowLastColumn="0" w:lastRowFirstColumn="0" w:lastRowLastColumn="0"/>
+            <w:tcW w:w="4531" w:type="dxa"/>
+          </w:tcPr>
+          <w:p>
+            <w:pPr>
+              <w:rPr>
+                <w:color w:val="auto"/>
+                <w:sz w:val="24"/>
+              </w:rPr>
+            </w:pPr>
+            <w:r>
+              <w:rPr>
+                <w:color w:val="auto"/>
+                <w:sz w:val="24"/>
+              </w:rPr>
+              <w:t>Aanwezig</w:t>
+            </w:r>
+          </w:p>
+        </w:tc>
+        <w:tc>
+          <w:tcPr>
+            <w:tcW w:w="4531" w:type="dxa"/>
+          </w:tcPr>
+          <w:p>
+            <w:pPr>
+              <w:cnfStyle w:val="000000000000" w:firstRow="0" w:lastRow="0" w:firstColumn="0" w:lastColumn="0" w:oddVBand="0" w:evenVBand="0" w:oddHBand="0" w:evenHBand="0" w:firstRowFirstColumn="0" w:firstRowLastColumn="0" w:lastRowFirstColumn="0" w:lastRowLastColumn="0"/>
+              <w:rPr>
+                <w:color w:val="auto"/>
+                <w:sz w:val="24"/>
+              </w:rPr>
+            </w:pPr>
+            <w:r>
+              <w:rPr>
+                <w:color w:val="auto"/>
+                <w:sz w:val="24"/>
+              </w:rPr>
+              <w:t xml:space="preserve">Dhr. </w:t>
+            </w:r>
+            <w:proofErr w:type="spellStart"/>
+            <w:r>
+              <w:rPr>
+                <w:color w:val="auto"/>
+                <w:sz w:val="24"/>
+              </w:rPr>
+              <w:t>Stalman</w:t>
+            </w:r>
+            <w:proofErr w:type="spellEnd"/>
+            <w:r>
+              <w:rPr>
+                <w:color w:val="auto"/>
+                <w:sz w:val="24"/>
+              </w:rPr>
+              <w:t xml:space="preserve">, Dhr. Griffioen, Wytze </w:t>
+            </w:r>
+            <w:proofErr w:type="spellStart"/>
+            <w:r>
+              <w:rPr>
+                <w:color w:val="auto"/>
+                <w:sz w:val="24"/>
+              </w:rPr>
+              <w:t>vd</w:t>
+            </w:r>
+            <w:proofErr w:type="spellEnd"/>
+            <w:r>
+              <w:rPr>
+                <w:color w:val="auto"/>
+                <w:sz w:val="24"/>
+              </w:rPr>
+              <w:t xml:space="preserve"> veer </w:t>
+            </w:r>
+            <w:r>
+              <w:rPr>
+                <w:color w:val="auto"/>
+                <w:sz w:val="24"/>
+              </w:rPr>
+              <w:t>en Robin Pater</w:t>
+            </w:r>
+          </w:p>
+        </w:tc>
+      </w:tr>
+      <w:tr>
+        <w:trPr>
+          <w:cnfStyle w:val="000000100000" w:firstRow="0" w:lastRow="0" w:firstColumn="0" w:lastColumn="0" w:oddVBand="0" w:evenVBand="0" w:oddHBand="1" w:evenHBand="0" w:firstRowFirstColumn="0" w:firstRowLastColumn="0" w:lastRowFirstColumn="0" w:lastRowLastColumn="0"/>
+        </w:trPr>
+        <w:tc>
+          <w:tcPr>
+            <w:cnfStyle w:val="001000000000" w:firstRow="0" w:lastRow="0" w:firstColumn="1" w:lastColumn="0" w:oddVBand="0" w:evenVBand="0" w:oddHBand="0" w:evenHBand="0" w:firstRowFirstColumn="0" w:firstRowLastColumn="0" w:lastRowFirstColumn="0" w:lastRowLastColumn="0"/>
+            <w:tcW w:w="4531" w:type="dxa"/>
+          </w:tcPr>
+          <w:p>
+            <w:pPr>
+              <w:rPr>
+                <w:color w:val="auto"/>
+                <w:sz w:val="24"/>
+              </w:rPr>
+            </w:pPr>
+            <w:r>
+              <w:rPr>
+                <w:color w:val="auto"/>
+                <w:sz w:val="24"/>
+              </w:rPr>
+              <w:t>Niet aanwezig</w:t>
+            </w:r>
+          </w:p>
+        </w:tc>
+        <w:tc>
+          <w:tcPr>
+            <w:tcW w:w="4531" w:type="dxa"/>
+          </w:tcPr>
+          <w:p>
+            <w:pPr>
+              <w:cnfStyle w:val="000000100000" w:firstRow="0" w:lastRow="0" w:firstColumn="0" w:lastColumn="0" w:oddVBand="0" w:evenVBand="0" w:oddHBand="1" w:evenHBand="0" w:firstRowFirstColumn="0" w:firstRowLastColumn="0" w:lastRowFirstColumn="0" w:lastRowLastColumn="0"/>
+              <w:rPr>
+                <w:color w:val="auto"/>
+                <w:sz w:val="24"/>
+              </w:rPr>
+            </w:pPr>
+            <w:r>
+              <w:rPr>
+                <w:color w:val="auto"/>
+                <w:sz w:val="24"/>
+              </w:rPr>
+              <w:t>n.v.t.</w:t>
+            </w:r>
+          </w:p>
+        </w:tc>
+      </w:tr>
+      <w:tr>
+        <w:tc>
+          <w:tcPr>
+            <w:cnfStyle w:val="001000000000" w:firstRow="0" w:lastRow="0" w:firstColumn="1" w:lastColumn="0" w:oddVBand="0" w:evenVBand="0" w:oddHBand="0" w:evenHBand="0" w:firstRowFirstColumn="0" w:firstRowLastColumn="0" w:lastRowFirstColumn="0" w:lastRowLastColumn="0"/>
+            <w:tcW w:w="4531" w:type="dxa"/>
+          </w:tcPr>
+          <w:p>
+            <w:pPr>
+              <w:rPr>
+                <w:color w:val="auto"/>
+                <w:sz w:val="24"/>
+              </w:rPr>
+            </w:pPr>
+            <w:r>
+              <w:rPr>
+                <w:color w:val="auto"/>
+                <w:sz w:val="24"/>
+              </w:rPr>
+              <w:t>Agenda punten</w:t>
+            </w:r>
+          </w:p>
+        </w:tc>
+        <w:tc>
+          <w:tcPr>
+            <w:tcW w:w="4531" w:type="dxa"/>
+          </w:tcPr>
+          <w:p>
+            <w:pPr>
+              <w:cnfStyle w:val="000000000000" w:firstRow="0" w:lastRow="0" w:firstColumn="0" w:lastColumn="0" w:oddVBand="0" w:evenVBand="0" w:oddHBand="0" w:evenHBand="0" w:firstRowFirstColumn="0" w:firstRowLastColumn="0" w:lastRowFirstColumn="0" w:lastRowLastColumn="0"/>
+              <w:rPr>
+                <w:color w:val="auto"/>
+                <w:sz w:val="24"/>
+              </w:rPr>
+            </w:pPr>
+            <w:r>
+              <w:rPr>
+                <w:color w:val="auto"/>
+                <w:sz w:val="24"/>
+              </w:rPr>
+              <w:t>Sprint 2 realisatie,</w:t>
+            </w:r>
+            <w:r>
+              <w:rPr>
+                <w:color w:val="auto"/>
+                <w:sz w:val="24"/>
+              </w:rPr>
+              <w:t xml:space="preserve"> Demonstreren van de website, Aandachtpunten documentatie.</w:t>
+            </w:r>
+          </w:p>
+        </w:tc>
+      </w:tr>
+    </w:tbl>
+    <w:p>
+      <w:pPr>
+        <w:rPr>
+          <w:sz w:val="24"/>
+          <w:szCs w:val="24"/>
+        </w:rPr>
+      </w:pPr>
+      <w:r>
+        <w:rPr>
+          <w:sz w:val="24"/>
+          <w:szCs w:val="24"/>
+        </w:rPr>
+        <w:t xml:space="preserve">In dit gesprek begonnen wij met een inleiding over hoe de sprint is verlopen en dat wij nu ook veel meer kunnen tonen en een grote achterstand nagenoeg hebben weg gewerkt. </w:t>
+      </w:r>
+    </w:p>
+    <w:p>
+      <w:pPr>
+        <w:rPr>
+          <w:sz w:val="24"/>
+        </w:rPr>
+      </w:pPr>
+      <w:r>
+        <w:rPr>
+          <w:sz w:val="24"/>
+        </w:rPr>
+        <w:t xml:space="preserve">Na de inleiding van ons gesprek zijn wij begonnen met het demonstreren van onze website. Alleen net voor het gesprek hadden wij wat aanpassingen gedaan en waren er blijkbaar </w:t>
+      </w:r>
+      <w:r>
+        <w:rPr>
+          <w:sz w:val="24"/>
+        </w:rPr>
+        <w:lastRenderedPageBreak/>
+        <w:t>complicaties waaronder problemen met het design (CSS) van de website. Hier kregen wij al gauw een opmerking over en wij hebben beloofd daar na het gesprek direct naar te gaan kijken.</w:t>
+      </w:r>
+    </w:p>
+    <w:p>
+      <w:pPr>
+        <w:rPr>
+          <w:sz w:val="24"/>
+        </w:rPr>
+      </w:pPr>
+      <w:r>
+        <w:rPr>
+          <w:sz w:val="24"/>
+        </w:rPr>
+        <w:t xml:space="preserve">Daarnaast kregen wij de vraag hoe het zat met onze userstory’s. De vraag: </w:t>
+      </w:r>
+      <w:r>
+        <w:rPr>
+          <w:b/>
+          <w:sz w:val="24"/>
+        </w:rPr>
+        <w:t>Welke userstory geeft aan dat jullie CRUD (</w:t>
+      </w:r>
+      <w:proofErr w:type="spellStart"/>
+      <w:r>
+        <w:rPr>
+          <w:b/>
+          <w:sz w:val="24"/>
+        </w:rPr>
+        <w:t>Create</w:t>
+      </w:r>
+      <w:proofErr w:type="spellEnd"/>
+      <w:r>
+        <w:rPr>
+          <w:b/>
+          <w:sz w:val="24"/>
+        </w:rPr>
+        <w:t xml:space="preserve">, Read, Update, Delete.) moeten toepassen op </w:t>
+      </w:r>
+      <w:proofErr w:type="spellStart"/>
+      <w:r>
+        <w:rPr>
+          <w:b/>
+          <w:sz w:val="24"/>
+        </w:rPr>
+        <w:t>bijv</w:t>
+      </w:r>
+      <w:proofErr w:type="spellEnd"/>
+      <w:r>
+        <w:rPr>
+          <w:b/>
+          <w:sz w:val="24"/>
+        </w:rPr>
+        <w:t xml:space="preserve"> een post of user.</w:t>
+      </w:r>
+      <w:r>
+        <w:rPr>
+          <w:sz w:val="24"/>
+        </w:rPr>
+        <w:t xml:space="preserve"> Wij hebben daarna een kijkje genomen in onze documentatie en zagen inderdaad dat wij alleen aangaven dat wij met een </w:t>
+      </w:r>
+      <w:proofErr w:type="spellStart"/>
+      <w:r>
+        <w:rPr>
+          <w:sz w:val="24"/>
+        </w:rPr>
+        <w:t>create</w:t>
+      </w:r>
+      <w:proofErr w:type="spellEnd"/>
+      <w:r>
+        <w:rPr>
+          <w:sz w:val="24"/>
+        </w:rPr>
+        <w:t xml:space="preserve"> bezig gingen, maar wij gaven niet aan dat wij voor die zelfde userstory ook de </w:t>
+      </w:r>
+      <w:proofErr w:type="spellStart"/>
+      <w:r>
+        <w:rPr>
+          <w:sz w:val="24"/>
+        </w:rPr>
+        <w:t>read</w:t>
+      </w:r>
+      <w:proofErr w:type="spellEnd"/>
+      <w:r>
+        <w:rPr>
+          <w:sz w:val="24"/>
+        </w:rPr>
+        <w:t>, update en delete verwerkte in de code. Dit gaan wij verbeteren in onze documentatie.</w:t>
+      </w:r>
+    </w:p>
+    <w:p>
+      <w:pPr>
+        <w:rPr>
+          <w:sz w:val="24"/>
+        </w:rPr>
+      </w:pPr>
+      <w:r>
+        <w:rPr>
+          <w:sz w:val="24"/>
+        </w:rPr>
+        <w:t xml:space="preserve">Ook hebben de assessoren onze input fields getest en toonde zij ons, dat wij kwetsbaar zijn voor SQL </w:t>
+      </w:r>
+      <w:proofErr w:type="spellStart"/>
+      <w:r>
+        <w:rPr>
+          <w:sz w:val="24"/>
+        </w:rPr>
+        <w:t>injections</w:t>
+      </w:r>
+      <w:proofErr w:type="spellEnd"/>
+      <w:r>
+        <w:rPr>
+          <w:sz w:val="24"/>
+        </w:rPr>
+        <w:t>. Wij moeten hier rekening mee gaan houden en dit verbeteren.</w:t>
+      </w:r>
+    </w:p>
+    <w:p>
+      <w:pPr>
+        <w:rPr>
+          <w:sz w:val="24"/>
+        </w:rPr>
+      </w:pPr>
+      <w:r>
+        <w:rPr>
+          <w:sz w:val="24"/>
+        </w:rPr>
+        <w:t xml:space="preserve">Ook gaven de assessoren aan dat wij als project partners meer op 1 lijn moeten liggen qua uitleg en onze site beter moeten kennen </w:t>
+      </w:r>
+      <w:proofErr w:type="spellStart"/>
+      <w:r>
+        <w:rPr>
+          <w:sz w:val="24"/>
+        </w:rPr>
+        <w:t>mbt</w:t>
+      </w:r>
+      <w:proofErr w:type="spellEnd"/>
+      <w:r>
+        <w:rPr>
+          <w:sz w:val="24"/>
+        </w:rPr>
+        <w:t>. Foutmeldingen.</w:t>
+      </w:r>
+    </w:p>
+    <w:p>
+      <w:pPr>
+        <w:rPr>
+          <w:sz w:val="24"/>
+        </w:rPr>
+      </w:pPr>
+      <w:r>
+        <w:rPr>
+          <w:sz w:val="24"/>
+        </w:rPr>
+        <w:t>Als laatst werd ons vermeldt dat wij volgende week alles moeten inleveren en hoe dit gaat verlopen.</w:t>
+      </w:r>
     </w:p>
     <w:p>
       <w:pPr>
@@ -41996,6 +42631,7 @@
     <w:rsid w:val="004314C6"/>
     <w:rsid w:val="004743AB"/>
     <w:rsid w:val="00501769"/>
+    <w:rsid w:val="005937EF"/>
     <w:rsid w:val="005A4298"/>
     <w:rsid w:val="00664DCB"/>
     <w:rsid w:val="007233F5"/>
@@ -42008,14 +42644,15 @@
     <w:rsid w:val="0088789F"/>
     <w:rsid w:val="008D215F"/>
     <w:rsid w:val="008F352D"/>
-    <w:rsid w:val="009A6C7B"/>
     <w:rsid w:val="009E0DCC"/>
+    <w:rsid w:val="009E446A"/>
     <w:rsid w:val="00A019CB"/>
     <w:rsid w:val="00A647C1"/>
     <w:rsid w:val="00B277A0"/>
     <w:rsid w:val="00B779B9"/>
     <w:rsid w:val="00B832D6"/>
     <w:rsid w:val="00BE1203"/>
+    <w:rsid w:val="00C612F8"/>
     <w:rsid w:val="00CE1D53"/>
     <w:rsid w:val="00D33F0E"/>
     <w:rsid w:val="00D50ED4"/>
@@ -42818,7 +43455,7 @@
 </file>
 
 <file path=customXml/itemProps2.xml><?xml version="1.0" encoding="utf-8"?>
-<ds:datastoreItem xmlns:ds="http://schemas.openxmlformats.org/officeDocument/2006/customXml" ds:itemID="{13D92748-FAF5-4D68-97EE-1AB53E9765E4}">
+<ds:datastoreItem xmlns:ds="http://schemas.openxmlformats.org/officeDocument/2006/customXml" ds:itemID="{3701E99B-540C-4293-B7EC-3CF4E3431E35}">
   <ds:schemaRefs>
     <ds:schemaRef ds:uri="http://schemas.openxmlformats.org/officeDocument/2006/bibliography"/>
   </ds:schemaRefs>

--- a/Produblog/Documentatie/ProduDocumentatie2.3.docx
+++ b/Produblog/Documentatie/ProduDocumentatie2.3.docx
@@ -2,8 +2,6 @@
 <file path=word/document.xml><?xml version="1.0" encoding="utf-8"?>
 <w:document xmlns:wpc="http://schemas.microsoft.com/office/word/2010/wordprocessingCanvas" xmlns:cx="http://schemas.microsoft.com/office/drawing/2014/chartex" xmlns:cx1="http://schemas.microsoft.com/office/drawing/2015/9/8/chartex" xmlns:cx2="http://schemas.microsoft.com/office/drawing/2015/10/21/chartex" xmlns:cx3="http://schemas.microsoft.com/office/drawing/2016/5/9/chartex" xmlns:cx4="http://schemas.microsoft.com/office/drawing/2016/5/10/chartex" xmlns:cx5="http://schemas.microsoft.com/office/drawing/2016/5/11/chartex" xmlns:cx6="http://schemas.microsoft.com/office/drawing/2016/5/12/chartex" xmlns:cx7="http://schemas.microsoft.com/office/drawing/2016/5/13/chartex" xmlns:cx8="http://schemas.microsoft.com/office/drawing/2016/5/14/chartex" xmlns:mc="http://schemas.openxmlformats.org/markup-compatibility/2006" xmlns:aink="http://schemas.microsoft.com/office/drawing/2016/ink" xmlns:am3d="http://schemas.microsoft.com/office/drawing/2017/model3d" xmlns:o="urn:schemas-microsoft-com:office:office" xmlns:r="http://schemas.openxmlformats.org/officeDocument/2006/relationships" xmlns:m="http://schemas.openxmlformats.org/officeDocument/2006/math" xmlns:v="urn:schemas-microsoft-com:vml" xmlns:wp14="http://schemas.microsoft.com/office/word/2010/wordprocessingDrawing" xmlns:wp="http://schemas.openxmlformats.org/drawingml/2006/wordprocessingDrawing" xmlns:w10="urn:schemas-microsoft-com:office:word" xmlns:w="http://schemas.openxmlformats.org/wordprocessingml/2006/main" xmlns:w14="http://schemas.microsoft.com/office/word/2010/wordml" xmlns:w15="http://schemas.microsoft.com/office/word/2012/wordml" xmlns:w16cid="http://schemas.microsoft.com/office/word/2016/wordml/cid" xmlns:w16se="http://schemas.microsoft.com/office/word/2015/wordml/symex" xmlns:wpg="http://schemas.microsoft.com/office/word/2010/wordprocessingGroup" xmlns:wpi="http://schemas.microsoft.com/office/word/2010/wordprocessingInk" xmlns:wne="http://schemas.microsoft.com/office/word/2006/wordml" xmlns:wps="http://schemas.microsoft.com/office/word/2010/wordprocessingShape" mc:Ignorable="w14 w15 w16se w16cid wp14">
   <w:body>
-    <w:bookmarkStart w:id="0" w:name="_GoBack" w:displacedByCustomXml="next"/>
-    <w:bookmarkEnd w:id="0" w:displacedByCustomXml="next"/>
     <w:sdt>
       <w:sdtPr>
         <w:id w:val="-1443603636"/>
@@ -12,7 +10,6 @@
           <w:docPartUnique/>
         </w:docPartObj>
       </w:sdtPr>
-      <w:sdtEndPr/>
       <w:sdtContent>
         <w:p>
           <w:r>
@@ -255,7 +252,6 @@
                                     <w:dataBinding w:prefixMappings="xmlns:ns0='http://schemas.openxmlformats.org/package/2006/metadata/core-properties' xmlns:ns1='http://purl.org/dc/elements/1.1/'" w:xpath="/ns0:coreProperties[1]/ns1:creator[1]" w:storeItemID="{6C3C8BC8-F283-45AE-878A-BAB7291924A1}"/>
                                     <w:text/>
                                   </w:sdtPr>
-                                  <w:sdtEndPr/>
                                   <w:sdtContent>
                                     <w:p>
                                       <w:pPr>
@@ -306,7 +302,6 @@
                                     <w:dataBinding w:prefixMappings="xmlns:ns0='http://schemas.openxmlformats.org/officeDocument/2006/extended-properties'" w:xpath="/ns0:Properties[1]/ns0:Company[1]" w:storeItemID="{6668398D-A668-4E3E-A5EB-62B293D839F1}"/>
                                     <w:text/>
                                   </w:sdtPr>
-                                  <w:sdtEndPr/>
                                   <w:sdtContent>
                                     <w:p>
                                       <w:pPr>
@@ -348,7 +343,6 @@
                                       <w:calendar w:val="gregorian"/>
                                     </w:date>
                                   </w:sdtPr>
-                                  <w:sdtEndPr/>
                                   <w:sdtContent>
                                     <w:p>
                                       <w:pPr>
@@ -459,7 +453,6 @@
                               <w:dataBinding w:prefixMappings="xmlns:ns0='http://schemas.openxmlformats.org/package/2006/metadata/core-properties' xmlns:ns1='http://purl.org/dc/elements/1.1/'" w:xpath="/ns0:coreProperties[1]/ns1:creator[1]" w:storeItemID="{6C3C8BC8-F283-45AE-878A-BAB7291924A1}"/>
                               <w:text/>
                             </w:sdtPr>
-                            <w:sdtEndPr/>
                             <w:sdtContent>
                               <w:p>
                                 <w:pPr>
@@ -510,7 +503,6 @@
                               <w:dataBinding w:prefixMappings="xmlns:ns0='http://schemas.openxmlformats.org/officeDocument/2006/extended-properties'" w:xpath="/ns0:Properties[1]/ns0:Company[1]" w:storeItemID="{6668398D-A668-4E3E-A5EB-62B293D839F1}"/>
                               <w:text/>
                             </w:sdtPr>
-                            <w:sdtEndPr/>
                             <w:sdtContent>
                               <w:p>
                                 <w:pPr>
@@ -552,7 +544,6 @@
                                 <w:calendar w:val="gregorian"/>
                               </w:date>
                             </w:sdtPr>
-                            <w:sdtEndPr/>
                             <w:sdtContent>
                               <w:p>
                                 <w:pPr>
@@ -656,7 +647,6 @@
                                   <w:dataBinding w:prefixMappings="xmlns:ns0='http://schemas.openxmlformats.org/package/2006/metadata/core-properties' xmlns:ns1='http://purl.org/dc/elements/1.1/'" w:xpath="/ns0:coreProperties[1]/ns1:title[1]" w:storeItemID="{6C3C8BC8-F283-45AE-878A-BAB7291924A1}"/>
                                   <w:text/>
                                 </w:sdtPr>
-                                <w:sdtEndPr/>
                                 <w:sdtContent>
                                   <w:p>
                                     <w:pPr>
@@ -718,7 +708,6 @@
                             <w:dataBinding w:prefixMappings="xmlns:ns0='http://schemas.openxmlformats.org/package/2006/metadata/core-properties' xmlns:ns1='http://purl.org/dc/elements/1.1/'" w:xpath="/ns0:coreProperties[1]/ns1:title[1]" w:storeItemID="{6C3C8BC8-F283-45AE-878A-BAB7291924A1}"/>
                             <w:text/>
                           </w:sdtPr>
-                          <w:sdtEndPr/>
                           <w:sdtContent>
                             <w:p>
                               <w:pPr>
@@ -839,7 +828,7 @@
           <w:sz w:val="40"/>
         </w:rPr>
       </w:pPr>
-      <w:bookmarkStart w:id="1" w:name="_Toc62203351"/>
+      <w:bookmarkStart w:id="0" w:name="_Toc62203351"/>
       <w:r>
         <w:rPr>
           <w:sz w:val="40"/>
@@ -847,7 +836,7 @@
         <w:lastRenderedPageBreak/>
         <w:t>Versie beheer</w:t>
       </w:r>
-      <w:bookmarkEnd w:id="1"/>
+      <w:bookmarkEnd w:id="0"/>
     </w:p>
     <w:p/>
     <w:tbl>
@@ -6402,7 +6391,7 @@
           <w:sz w:val="40"/>
         </w:rPr>
       </w:pPr>
-      <w:bookmarkStart w:id="2" w:name="_Toc62203352"/>
+      <w:bookmarkStart w:id="1" w:name="_Toc62203352"/>
       <w:r>
         <w:rPr>
           <w:sz w:val="40"/>
@@ -6410,23 +6399,23 @@
         <w:lastRenderedPageBreak/>
         <w:t>Programma van eisen</w:t>
       </w:r>
+      <w:bookmarkEnd w:id="1"/>
+    </w:p>
+    <w:p>
+      <w:pPr>
+        <w:pStyle w:val="Kop2"/>
+        <w:rPr>
+          <w:sz w:val="28"/>
+        </w:rPr>
+      </w:pPr>
+      <w:bookmarkStart w:id="2" w:name="_Toc62203353"/>
+      <w:r>
+        <w:rPr>
+          <w:sz w:val="28"/>
+        </w:rPr>
+        <w:t>Omschrijving van de opdracht</w:t>
+      </w:r>
       <w:bookmarkEnd w:id="2"/>
-    </w:p>
-    <w:p>
-      <w:pPr>
-        <w:pStyle w:val="Kop2"/>
-        <w:rPr>
-          <w:sz w:val="28"/>
-        </w:rPr>
-      </w:pPr>
-      <w:bookmarkStart w:id="3" w:name="_Toc62203353"/>
-      <w:r>
-        <w:rPr>
-          <w:sz w:val="28"/>
-        </w:rPr>
-        <w:t>Omschrijving van de opdracht</w:t>
-      </w:r>
-      <w:bookmarkEnd w:id="3"/>
     </w:p>
     <w:p>
       <w:pPr>
@@ -6495,14 +6484,14 @@
           <w:sz w:val="28"/>
         </w:rPr>
       </w:pPr>
-      <w:bookmarkStart w:id="4" w:name="_Toc62203354"/>
+      <w:bookmarkStart w:id="3" w:name="_Toc62203354"/>
       <w:r>
         <w:rPr>
           <w:sz w:val="28"/>
         </w:rPr>
         <w:t>Functionele eisen</w:t>
       </w:r>
-      <w:bookmarkEnd w:id="4"/>
+      <w:bookmarkEnd w:id="3"/>
       <w:r>
         <w:rPr>
           <w:sz w:val="28"/>
@@ -6761,14 +6750,14 @@
           <w:sz w:val="28"/>
         </w:rPr>
       </w:pPr>
-      <w:bookmarkStart w:id="5" w:name="_Toc62203355"/>
+      <w:bookmarkStart w:id="4" w:name="_Toc62203355"/>
       <w:r>
         <w:rPr>
           <w:sz w:val="28"/>
         </w:rPr>
         <w:t>Technische eisen</w:t>
       </w:r>
-      <w:bookmarkEnd w:id="5"/>
+      <w:bookmarkEnd w:id="4"/>
     </w:p>
     <w:p>
       <w:pPr>
@@ -6911,7 +6900,7 @@
           <w:sz w:val="28"/>
         </w:rPr>
       </w:pPr>
-      <w:bookmarkStart w:id="6" w:name="_Toc62203356"/>
+      <w:bookmarkStart w:id="5" w:name="_Toc62203356"/>
       <w:r>
         <w:rPr>
           <w:sz w:val="28"/>
@@ -6919,7 +6908,7 @@
         <w:lastRenderedPageBreak/>
         <w:t>Randvoorwaarden</w:t>
       </w:r>
-      <w:bookmarkEnd w:id="6"/>
+      <w:bookmarkEnd w:id="5"/>
     </w:p>
     <w:p>
       <w:pPr>
@@ -7108,14 +7097,14 @@
           <w:sz w:val="28"/>
         </w:rPr>
       </w:pPr>
-      <w:bookmarkStart w:id="7" w:name="_Toc62203357"/>
+      <w:bookmarkStart w:id="6" w:name="_Toc62203357"/>
       <w:r>
         <w:rPr>
           <w:sz w:val="28"/>
         </w:rPr>
         <w:t>Afspraken</w:t>
       </w:r>
-      <w:bookmarkEnd w:id="7"/>
+      <w:bookmarkEnd w:id="6"/>
     </w:p>
     <w:p>
       <w:pPr>
@@ -7254,14 +7243,14 @@
           <w:sz w:val="28"/>
         </w:rPr>
       </w:pPr>
-      <w:bookmarkStart w:id="8" w:name="_Toc62203358"/>
+      <w:bookmarkStart w:id="7" w:name="_Toc62203358"/>
       <w:r>
         <w:rPr>
           <w:sz w:val="28"/>
         </w:rPr>
         <w:t>Begroting</w:t>
       </w:r>
-      <w:bookmarkEnd w:id="8"/>
+      <w:bookmarkEnd w:id="7"/>
     </w:p>
     <w:p>
       <w:pPr>
@@ -7585,59 +7574,59 @@
           <w:sz w:val="40"/>
         </w:rPr>
       </w:pPr>
-      <w:bookmarkStart w:id="9" w:name="_Toc62203359"/>
+      <w:bookmarkStart w:id="8" w:name="_Toc62203359"/>
       <w:r>
         <w:rPr>
           <w:sz w:val="40"/>
         </w:rPr>
         <w:t>Project Plan</w:t>
       </w:r>
+      <w:bookmarkEnd w:id="8"/>
+    </w:p>
+    <w:p>
+      <w:pPr>
+        <w:pStyle w:val="Kop2"/>
+        <w:rPr>
+          <w:sz w:val="28"/>
+        </w:rPr>
+      </w:pPr>
+      <w:bookmarkStart w:id="9" w:name="_Toc62203360"/>
+      <w:r>
+        <w:rPr>
+          <w:sz w:val="28"/>
+        </w:rPr>
+        <w:t>Project doelstelling</w:t>
+      </w:r>
       <w:bookmarkEnd w:id="9"/>
     </w:p>
     <w:p>
       <w:pPr>
+        <w:rPr>
+          <w:sz w:val="24"/>
+        </w:rPr>
+      </w:pPr>
+      <w:r>
+        <w:rPr>
+          <w:sz w:val="24"/>
+        </w:rPr>
+        <w:t>Het doel van de opdracht is het mogelijk maken voor een producer om zijn nieuwste ontwikkelingen te delen en hiervoor ook eventueel commentaar te ontvangen. Verder is het bedoelt om muziek liefhebbers met elkaar te verbinden.</w:t>
+      </w:r>
+    </w:p>
+    <w:p>
+      <w:pPr>
         <w:pStyle w:val="Kop2"/>
         <w:rPr>
           <w:sz w:val="28"/>
         </w:rPr>
       </w:pPr>
-      <w:bookmarkStart w:id="10" w:name="_Toc62203360"/>
+      <w:bookmarkStart w:id="10" w:name="_Toc62203361"/>
       <w:r>
         <w:rPr>
           <w:sz w:val="28"/>
         </w:rPr>
-        <w:t>Project doelstelling</w:t>
+        <w:t>Project activiteiten</w:t>
       </w:r>
       <w:bookmarkEnd w:id="10"/>
-    </w:p>
-    <w:p>
-      <w:pPr>
-        <w:rPr>
-          <w:sz w:val="24"/>
-        </w:rPr>
-      </w:pPr>
-      <w:r>
-        <w:rPr>
-          <w:sz w:val="24"/>
-        </w:rPr>
-        <w:t>Het doel van de opdracht is het mogelijk maken voor een producer om zijn nieuwste ontwikkelingen te delen en hiervoor ook eventueel commentaar te ontvangen. Verder is het bedoelt om muziek liefhebbers met elkaar te verbinden.</w:t>
-      </w:r>
-    </w:p>
-    <w:p>
-      <w:pPr>
-        <w:pStyle w:val="Kop2"/>
-        <w:rPr>
-          <w:sz w:val="28"/>
-        </w:rPr>
-      </w:pPr>
-      <w:bookmarkStart w:id="11" w:name="_Toc62203361"/>
-      <w:r>
-        <w:rPr>
-          <w:sz w:val="28"/>
-        </w:rPr>
-        <w:t>Project activiteiten</w:t>
-      </w:r>
-      <w:bookmarkEnd w:id="11"/>
     </w:p>
     <w:p>
       <w:pPr>
@@ -7951,64 +7940,64 @@
           <w:sz w:val="28"/>
         </w:rPr>
       </w:pPr>
-      <w:bookmarkStart w:id="12" w:name="_Toc62203362"/>
+      <w:bookmarkStart w:id="11" w:name="_Toc62203362"/>
       <w:r>
         <w:rPr>
           <w:sz w:val="28"/>
         </w:rPr>
         <w:t>Project methode</w:t>
       </w:r>
+      <w:bookmarkEnd w:id="11"/>
+    </w:p>
+    <w:p>
+      <w:pPr>
+        <w:rPr>
+          <w:sz w:val="24"/>
+        </w:rPr>
+      </w:pPr>
+      <w:r>
+        <w:rPr>
+          <w:sz w:val="24"/>
+        </w:rPr>
+        <w:t xml:space="preserve">De methode die wij gaan gebruiken voor dit project is SCRUM. Hiervoor maken wij gebruik van de website </w:t>
+      </w:r>
+      <w:proofErr w:type="spellStart"/>
+      <w:r>
+        <w:rPr>
+          <w:sz w:val="24"/>
+        </w:rPr>
+        <w:t>Trello</w:t>
+      </w:r>
+      <w:proofErr w:type="spellEnd"/>
+      <w:r>
+        <w:rPr>
+          <w:sz w:val="24"/>
+        </w:rPr>
+        <w:t>. De link naar ons projectbord kunt u vinden onder het kopje “Hardware en Software” in het Technisch Ontwerp.</w:t>
+      </w:r>
+    </w:p>
+    <w:p>
+      <w:pPr>
+        <w:rPr>
+          <w:sz w:val="24"/>
+        </w:rPr>
+      </w:pPr>
+    </w:p>
+    <w:p>
+      <w:pPr>
+        <w:pStyle w:val="Kop2"/>
+        <w:rPr>
+          <w:sz w:val="28"/>
+        </w:rPr>
+      </w:pPr>
+      <w:bookmarkStart w:id="12" w:name="_Toc62203363"/>
+      <w:r>
+        <w:rPr>
+          <w:sz w:val="28"/>
+        </w:rPr>
+        <w:t>Project team/organisatie</w:t>
+      </w:r>
       <w:bookmarkEnd w:id="12"/>
-    </w:p>
-    <w:p>
-      <w:pPr>
-        <w:rPr>
-          <w:sz w:val="24"/>
-        </w:rPr>
-      </w:pPr>
-      <w:r>
-        <w:rPr>
-          <w:sz w:val="24"/>
-        </w:rPr>
-        <w:t xml:space="preserve">De methode die wij gaan gebruiken voor dit project is SCRUM. Hiervoor maken wij gebruik van de website </w:t>
-      </w:r>
-      <w:proofErr w:type="spellStart"/>
-      <w:r>
-        <w:rPr>
-          <w:sz w:val="24"/>
-        </w:rPr>
-        <w:t>Trello</w:t>
-      </w:r>
-      <w:proofErr w:type="spellEnd"/>
-      <w:r>
-        <w:rPr>
-          <w:sz w:val="24"/>
-        </w:rPr>
-        <w:t>. De link naar ons projectbord kunt u vinden onder het kopje “Hardware en Software” in het Technisch Ontwerp.</w:t>
-      </w:r>
-    </w:p>
-    <w:p>
-      <w:pPr>
-        <w:rPr>
-          <w:sz w:val="24"/>
-        </w:rPr>
-      </w:pPr>
-    </w:p>
-    <w:p>
-      <w:pPr>
-        <w:pStyle w:val="Kop2"/>
-        <w:rPr>
-          <w:sz w:val="28"/>
-        </w:rPr>
-      </w:pPr>
-      <w:bookmarkStart w:id="13" w:name="_Toc62203363"/>
-      <w:r>
-        <w:rPr>
-          <w:sz w:val="28"/>
-        </w:rPr>
-        <w:t>Project team/organisatie</w:t>
-      </w:r>
-      <w:bookmarkEnd w:id="13"/>
     </w:p>
     <w:p>
       <w:pPr>
@@ -8146,14 +8135,14 @@
           <w:sz w:val="28"/>
         </w:rPr>
       </w:pPr>
-      <w:bookmarkStart w:id="14" w:name="_Toc62203364"/>
+      <w:bookmarkStart w:id="13" w:name="_Toc62203364"/>
       <w:r>
         <w:rPr>
           <w:sz w:val="28"/>
         </w:rPr>
         <w:t>Planning</w:t>
       </w:r>
-      <w:bookmarkEnd w:id="14"/>
+      <w:bookmarkEnd w:id="13"/>
     </w:p>
     <w:p/>
     <w:tbl>
@@ -10744,14 +10733,14 @@
           <w:sz w:val="28"/>
         </w:rPr>
       </w:pPr>
-      <w:bookmarkStart w:id="15" w:name="_Toc62203365"/>
+      <w:bookmarkStart w:id="14" w:name="_Toc62203365"/>
       <w:r>
         <w:rPr>
           <w:sz w:val="28"/>
         </w:rPr>
         <w:t>Sprint Planning</w:t>
       </w:r>
-      <w:bookmarkEnd w:id="15"/>
+      <w:bookmarkEnd w:id="14"/>
     </w:p>
     <w:p>
       <w:pPr>
@@ -11247,103 +11236,103 @@
           <w:sz w:val="40"/>
         </w:rPr>
       </w:pPr>
-      <w:bookmarkStart w:id="16" w:name="_Toc62203366"/>
+      <w:bookmarkStart w:id="15" w:name="_Toc62203366"/>
       <w:r>
         <w:rPr>
           <w:sz w:val="40"/>
         </w:rPr>
         <w:t>Functioneel ontwerp</w:t>
       </w:r>
+      <w:bookmarkEnd w:id="15"/>
+    </w:p>
+    <w:p>
+      <w:pPr>
+        <w:pStyle w:val="Kop2"/>
+        <w:rPr>
+          <w:sz w:val="28"/>
+        </w:rPr>
+      </w:pPr>
+      <w:bookmarkStart w:id="16" w:name="_Toc62203367"/>
+      <w:r>
+        <w:rPr>
+          <w:sz w:val="28"/>
+        </w:rPr>
+        <w:t>Inleiding</w:t>
+      </w:r>
       <w:bookmarkEnd w:id="16"/>
     </w:p>
     <w:p>
       <w:pPr>
+        <w:rPr>
+          <w:sz w:val="24"/>
+        </w:rPr>
+      </w:pPr>
+      <w:r>
+        <w:rPr>
+          <w:sz w:val="24"/>
+        </w:rPr>
+        <w:t xml:space="preserve">In het functioneel ontwerp worden alle functionaliteiten beschreven die in de applicatie zullen worden toegepast. Hierbij word d.m.v. een </w:t>
+      </w:r>
+      <w:proofErr w:type="spellStart"/>
+      <w:r>
+        <w:rPr>
+          <w:sz w:val="24"/>
+        </w:rPr>
+        <w:t>use</w:t>
+      </w:r>
+      <w:proofErr w:type="spellEnd"/>
+      <w:r>
+        <w:rPr>
+          <w:sz w:val="24"/>
+        </w:rPr>
+        <w:t xml:space="preserve"> case diagram en een </w:t>
+      </w:r>
+      <w:proofErr w:type="spellStart"/>
+      <w:r>
+        <w:rPr>
+          <w:sz w:val="24"/>
+        </w:rPr>
+        <w:t>activity</w:t>
+      </w:r>
+      <w:proofErr w:type="spellEnd"/>
+      <w:r>
+        <w:rPr>
+          <w:sz w:val="24"/>
+        </w:rPr>
+        <w:t xml:space="preserve"> diagram de functionele processen weergeven. Alle schermen waarop deze functionaliteiten zullen plaatsvinden staan als afbeeldingen weergeven met daarbij de bijbehorende toelichting.</w:t>
+      </w:r>
+      <w:bookmarkStart w:id="17" w:name="_Hlk57622919"/>
+    </w:p>
+    <w:p>
+      <w:pPr>
+        <w:rPr>
+          <w:sz w:val="24"/>
+        </w:rPr>
+      </w:pPr>
+    </w:p>
+    <w:p>
+      <w:pPr>
+        <w:rPr>
+          <w:sz w:val="24"/>
+        </w:rPr>
+      </w:pPr>
+    </w:p>
+    <w:p>
+      <w:pPr>
         <w:pStyle w:val="Kop2"/>
         <w:rPr>
           <w:sz w:val="28"/>
         </w:rPr>
       </w:pPr>
-      <w:bookmarkStart w:id="17" w:name="_Toc62203367"/>
+      <w:bookmarkStart w:id="18" w:name="_Toc62203368"/>
+      <w:bookmarkEnd w:id="17"/>
       <w:r>
         <w:rPr>
           <w:sz w:val="28"/>
         </w:rPr>
-        <w:t>Inleiding</w:t>
-      </w:r>
-      <w:bookmarkEnd w:id="17"/>
-    </w:p>
-    <w:p>
-      <w:pPr>
-        <w:rPr>
-          <w:sz w:val="24"/>
-        </w:rPr>
-      </w:pPr>
-      <w:r>
-        <w:rPr>
-          <w:sz w:val="24"/>
-        </w:rPr>
-        <w:t xml:space="preserve">In het functioneel ontwerp worden alle functionaliteiten beschreven die in de applicatie zullen worden toegepast. Hierbij word d.m.v. een </w:t>
-      </w:r>
-      <w:proofErr w:type="spellStart"/>
-      <w:r>
-        <w:rPr>
-          <w:sz w:val="24"/>
-        </w:rPr>
-        <w:t>use</w:t>
-      </w:r>
-      <w:proofErr w:type="spellEnd"/>
-      <w:r>
-        <w:rPr>
-          <w:sz w:val="24"/>
-        </w:rPr>
-        <w:t xml:space="preserve"> case diagram en een </w:t>
-      </w:r>
-      <w:proofErr w:type="spellStart"/>
-      <w:r>
-        <w:rPr>
-          <w:sz w:val="24"/>
-        </w:rPr>
-        <w:t>activity</w:t>
-      </w:r>
-      <w:proofErr w:type="spellEnd"/>
-      <w:r>
-        <w:rPr>
-          <w:sz w:val="24"/>
-        </w:rPr>
-        <w:t xml:space="preserve"> diagram de functionele processen weergeven. Alle schermen waarop deze functionaliteiten zullen plaatsvinden staan als afbeeldingen weergeven met daarbij de bijbehorende toelichting.</w:t>
-      </w:r>
-      <w:bookmarkStart w:id="18" w:name="_Hlk57622919"/>
-    </w:p>
-    <w:p>
-      <w:pPr>
-        <w:rPr>
-          <w:sz w:val="24"/>
-        </w:rPr>
-      </w:pPr>
-    </w:p>
-    <w:p>
-      <w:pPr>
-        <w:rPr>
-          <w:sz w:val="24"/>
-        </w:rPr>
-      </w:pPr>
-    </w:p>
-    <w:p>
-      <w:pPr>
-        <w:pStyle w:val="Kop2"/>
-        <w:rPr>
-          <w:sz w:val="28"/>
-        </w:rPr>
-      </w:pPr>
-      <w:bookmarkStart w:id="19" w:name="_Toc62203368"/>
+        <w:t>Product Backlog</w:t>
+      </w:r>
       <w:bookmarkEnd w:id="18"/>
-      <w:r>
-        <w:rPr>
-          <w:sz w:val="28"/>
-        </w:rPr>
-        <w:t>Product Backlog</w:t>
-      </w:r>
-      <w:bookmarkEnd w:id="19"/>
     </w:p>
     <w:p>
       <w:pPr>
@@ -11849,6 +11838,63 @@
               <w:t>Posts aanmaken</w:t>
             </w:r>
           </w:p>
+          <w:p>
+            <w:pPr>
+              <w:cnfStyle w:val="000000100000" w:firstRow="0" w:lastRow="0" w:firstColumn="0" w:lastColumn="0" w:oddVBand="0" w:evenVBand="0" w:oddHBand="1" w:evenHBand="0" w:firstRowFirstColumn="0" w:firstRowLastColumn="0" w:lastRowFirstColumn="0" w:lastRowLastColumn="0"/>
+              <w:rPr>
+                <w:sz w:val="24"/>
+              </w:rPr>
+            </w:pPr>
+            <w:r>
+              <w:rPr>
+                <w:sz w:val="24"/>
+              </w:rPr>
+              <w:t>Posts ophalen</w:t>
+            </w:r>
+          </w:p>
+          <w:p>
+            <w:pPr>
+              <w:cnfStyle w:val="000000100000" w:firstRow="0" w:lastRow="0" w:firstColumn="0" w:lastColumn="0" w:oddVBand="0" w:evenVBand="0" w:oddHBand="1" w:evenHBand="0" w:firstRowFirstColumn="0" w:firstRowLastColumn="0" w:lastRowFirstColumn="0" w:lastRowLastColumn="0"/>
+              <w:rPr>
+                <w:sz w:val="24"/>
+              </w:rPr>
+            </w:pPr>
+            <w:r>
+              <w:rPr>
+                <w:sz w:val="24"/>
+              </w:rPr>
+              <w:t>Posts Bewerken</w:t>
+            </w:r>
+          </w:p>
+          <w:p>
+            <w:pPr>
+              <w:cnfStyle w:val="000000100000" w:firstRow="0" w:lastRow="0" w:firstColumn="0" w:lastColumn="0" w:oddVBand="0" w:evenVBand="0" w:oddHBand="1" w:evenHBand="0" w:firstRowFirstColumn="0" w:firstRowLastColumn="0" w:lastRowFirstColumn="0" w:lastRowLastColumn="0"/>
+              <w:rPr>
+                <w:sz w:val="24"/>
+              </w:rPr>
+            </w:pPr>
+            <w:r>
+              <w:rPr>
+                <w:sz w:val="24"/>
+              </w:rPr>
+              <w:lastRenderedPageBreak/>
+              <w:t>Post Verwijderen</w:t>
+            </w:r>
+          </w:p>
+          <w:p>
+            <w:pPr>
+              <w:cnfStyle w:val="000000100000" w:firstRow="0" w:lastRow="0" w:firstColumn="0" w:lastColumn="0" w:oddVBand="0" w:evenVBand="0" w:oddHBand="1" w:evenHBand="0" w:firstRowFirstColumn="0" w:firstRowLastColumn="0" w:lastRowFirstColumn="0" w:lastRowLastColumn="0"/>
+              <w:rPr>
+                <w:sz w:val="24"/>
+              </w:rPr>
+            </w:pPr>
+            <w:r>
+              <w:rPr>
+                <w:sz w:val="24"/>
+              </w:rPr>
+              <w:t>(CRUD)</w:t>
+            </w:r>
+          </w:p>
         </w:tc>
         <w:tc>
           <w:tcPr>
@@ -11865,14 +11911,35 @@
               <w:rPr>
                 <w:sz w:val="24"/>
               </w:rPr>
-              <w:t xml:space="preserve">Zodat ik mijn nieuwe ontwikkelingen kan delen met andere producers en liefhebbers. Ook </w:t>
-            </w:r>
-            <w:r>
-              <w:rPr>
-                <w:sz w:val="24"/>
-              </w:rPr>
               <w:lastRenderedPageBreak/>
-              <w:t>zodat ik hierover feedback kan ontvangen van hen.</w:t>
+              <w:t>Zodat ik mijn nieuwe ontwikkelingen kan delen met andere producers en liefhebbers.</w:t>
+            </w:r>
+            <w:r>
+              <w:rPr>
+                <w:sz w:val="24"/>
+              </w:rPr>
+              <w:t xml:space="preserve"> En </w:t>
+            </w:r>
+            <w:r>
+              <w:rPr>
+                <w:sz w:val="24"/>
+              </w:rPr>
+              <w:lastRenderedPageBreak/>
+              <w:t xml:space="preserve">zodat ik mijn posts ook Up </w:t>
+            </w:r>
+            <w:proofErr w:type="spellStart"/>
+            <w:r>
+              <w:rPr>
+                <w:sz w:val="24"/>
+              </w:rPr>
+              <w:t>to</w:t>
+            </w:r>
+            <w:proofErr w:type="spellEnd"/>
+            <w:r>
+              <w:rPr>
+                <w:sz w:val="24"/>
+              </w:rPr>
+              <w:t xml:space="preserve"> date kan houden.</w:t>
             </w:r>
           </w:p>
         </w:tc>
@@ -11992,6 +12059,14 @@
               </w:rPr>
               <w:t xml:space="preserve"> plaatsen</w:t>
             </w:r>
+          </w:p>
+          <w:p>
+            <w:pPr>
+              <w:cnfStyle w:val="000000000000" w:firstRow="0" w:lastRow="0" w:firstColumn="0" w:lastColumn="0" w:oddVBand="0" w:evenVBand="0" w:oddHBand="0" w:evenHBand="0" w:firstRowFirstColumn="0" w:firstRowLastColumn="0" w:lastRowFirstColumn="0" w:lastRowLastColumn="0"/>
+              <w:rPr>
+                <w:sz w:val="24"/>
+              </w:rPr>
+            </w:pPr>
           </w:p>
         </w:tc>
         <w:tc>
@@ -12125,6 +12200,28 @@
               <w:t>Producer status toewijzen</w:t>
             </w:r>
           </w:p>
+          <w:p>
+            <w:pPr>
+              <w:cnfStyle w:val="000000100000" w:firstRow="0" w:lastRow="0" w:firstColumn="0" w:lastColumn="0" w:oddVBand="0" w:evenVBand="0" w:oddHBand="1" w:evenHBand="0" w:firstRowFirstColumn="0" w:firstRowLastColumn="0" w:lastRowFirstColumn="0" w:lastRowLastColumn="0"/>
+              <w:rPr>
+                <w:sz w:val="24"/>
+              </w:rPr>
+            </w:pPr>
+            <w:r>
+              <w:rPr>
+                <w:sz w:val="24"/>
+              </w:rPr>
+              <w:t>(update)</w:t>
+            </w:r>
+          </w:p>
+          <w:p>
+            <w:pPr>
+              <w:cnfStyle w:val="000000100000" w:firstRow="0" w:lastRow="0" w:firstColumn="0" w:lastColumn="0" w:oddVBand="0" w:evenVBand="0" w:oddHBand="1" w:evenHBand="0" w:firstRowFirstColumn="0" w:firstRowLastColumn="0" w:lastRowFirstColumn="0" w:lastRowLastColumn="0"/>
+              <w:rPr>
+                <w:sz w:val="24"/>
+              </w:rPr>
+            </w:pPr>
+          </w:p>
         </w:tc>
         <w:tc>
           <w:tcPr>
@@ -12256,6 +12353,20 @@
               <w:t>Profiel beheer</w:t>
             </w:r>
           </w:p>
+          <w:p>
+            <w:pPr>
+              <w:cnfStyle w:val="000000000000" w:firstRow="0" w:lastRow="0" w:firstColumn="0" w:lastColumn="0" w:oddVBand="0" w:evenVBand="0" w:oddHBand="0" w:evenHBand="0" w:firstRowFirstColumn="0" w:firstRowLastColumn="0" w:lastRowFirstColumn="0" w:lastRowLastColumn="0"/>
+              <w:rPr>
+                <w:sz w:val="24"/>
+              </w:rPr>
+            </w:pPr>
+            <w:r>
+              <w:rPr>
+                <w:sz w:val="24"/>
+              </w:rPr>
+              <w:t>(CRUD) (update)</w:t>
+            </w:r>
+          </w:p>
         </w:tc>
         <w:tc>
           <w:tcPr>
@@ -12272,7 +12383,13 @@
               <w:rPr>
                 <w:sz w:val="24"/>
               </w:rPr>
-              <w:t>Zodat ik mijn profiel kan personaliseren en mensen mij kunnen herkennen.</w:t>
+              <w:t xml:space="preserve">Zodat ik mijn profiel kan </w:t>
+            </w:r>
+            <w:r>
+              <w:rPr>
+                <w:sz w:val="24"/>
+              </w:rPr>
+              <w:t>bijwerken.</w:t>
             </w:r>
           </w:p>
         </w:tc>
@@ -12390,6 +12507,42 @@
               <w:t>Overzicht gebruikers</w:t>
             </w:r>
           </w:p>
+          <w:p>
+            <w:pPr>
+              <w:cnfStyle w:val="000000100000" w:firstRow="0" w:lastRow="0" w:firstColumn="0" w:lastColumn="0" w:oddVBand="0" w:evenVBand="0" w:oddHBand="1" w:evenHBand="0" w:firstRowFirstColumn="0" w:firstRowLastColumn="0" w:lastRowFirstColumn="0" w:lastRowLastColumn="0"/>
+              <w:rPr>
+                <w:sz w:val="24"/>
+              </w:rPr>
+            </w:pPr>
+            <w:r>
+              <w:rPr>
+                <w:sz w:val="24"/>
+              </w:rPr>
+              <w:t>(</w:t>
+            </w:r>
+            <w:proofErr w:type="spellStart"/>
+            <w:r>
+              <w:rPr>
+                <w:sz w:val="24"/>
+              </w:rPr>
+              <w:t>read</w:t>
+            </w:r>
+            <w:proofErr w:type="spellEnd"/>
+            <w:r>
+              <w:rPr>
+                <w:sz w:val="24"/>
+              </w:rPr>
+              <w:t>)</w:t>
+            </w:r>
+          </w:p>
+          <w:p>
+            <w:pPr>
+              <w:cnfStyle w:val="000000100000" w:firstRow="0" w:lastRow="0" w:firstColumn="0" w:lastColumn="0" w:oddVBand="0" w:evenVBand="0" w:oddHBand="1" w:evenHBand="0" w:firstRowFirstColumn="0" w:firstRowLastColumn="0" w:lastRowFirstColumn="0" w:lastRowLastColumn="0"/>
+              <w:rPr>
+                <w:sz w:val="24"/>
+              </w:rPr>
+            </w:pPr>
+          </w:p>
         </w:tc>
         <w:tc>
           <w:tcPr>
@@ -12520,6 +12673,56 @@
               </w:rPr>
               <w:t>CRUD gebruikers</w:t>
             </w:r>
+          </w:p>
+          <w:p>
+            <w:pPr>
+              <w:cnfStyle w:val="000000000000" w:firstRow="0" w:lastRow="0" w:firstColumn="0" w:lastColumn="0" w:oddVBand="0" w:evenVBand="0" w:oddHBand="0" w:evenHBand="0" w:firstRowFirstColumn="0" w:firstRowLastColumn="0" w:lastRowFirstColumn="0" w:lastRowLastColumn="0"/>
+              <w:rPr>
+                <w:sz w:val="24"/>
+              </w:rPr>
+            </w:pPr>
+            <w:r>
+              <w:rPr>
+                <w:sz w:val="24"/>
+              </w:rPr>
+              <w:t>(</w:t>
+            </w:r>
+            <w:proofErr w:type="spellStart"/>
+            <w:r>
+              <w:rPr>
+                <w:sz w:val="24"/>
+              </w:rPr>
+              <w:t>Create</w:t>
+            </w:r>
+            <w:proofErr w:type="spellEnd"/>
+            <w:r>
+              <w:rPr>
+                <w:sz w:val="24"/>
+              </w:rPr>
+              <w:t xml:space="preserve">, </w:t>
+            </w:r>
+            <w:proofErr w:type="spellStart"/>
+            <w:r>
+              <w:rPr>
+                <w:sz w:val="24"/>
+              </w:rPr>
+              <w:t>read</w:t>
+            </w:r>
+            <w:proofErr w:type="spellEnd"/>
+            <w:r>
+              <w:rPr>
+                <w:sz w:val="24"/>
+              </w:rPr>
+              <w:t>, update, Delete)</w:t>
+            </w:r>
+          </w:p>
+          <w:p>
+            <w:pPr>
+              <w:cnfStyle w:val="000000000000" w:firstRow="0" w:lastRow="0" w:firstColumn="0" w:lastColumn="0" w:oddVBand="0" w:evenVBand="0" w:oddHBand="0" w:evenHBand="0" w:firstRowFirstColumn="0" w:firstRowLastColumn="0" w:lastRowFirstColumn="0" w:lastRowLastColumn="0"/>
+              <w:rPr>
+                <w:sz w:val="24"/>
+              </w:rPr>
+            </w:pPr>
           </w:p>
         </w:tc>
         <w:tc>
@@ -12650,8 +12853,80 @@
               <w:rPr>
                 <w:sz w:val="24"/>
               </w:rPr>
-              <w:t>Discussies starten Homepagina</w:t>
-            </w:r>
+              <w:t>Homepagina posts kunnen aanmaken</w:t>
+            </w:r>
+          </w:p>
+          <w:p>
+            <w:pPr>
+              <w:cnfStyle w:val="000000100000" w:firstRow="0" w:lastRow="0" w:firstColumn="0" w:lastColumn="0" w:oddVBand="0" w:evenVBand="0" w:oddHBand="1" w:evenHBand="0" w:firstRowFirstColumn="0" w:firstRowLastColumn="0" w:lastRowFirstColumn="0" w:lastRowLastColumn="0"/>
+              <w:rPr>
+                <w:sz w:val="24"/>
+              </w:rPr>
+            </w:pPr>
+            <w:r>
+              <w:rPr>
+                <w:sz w:val="24"/>
+              </w:rPr>
+              <w:t>Homepagina posts kunnen ophalen</w:t>
+            </w:r>
+          </w:p>
+          <w:p>
+            <w:pPr>
+              <w:cnfStyle w:val="000000100000" w:firstRow="0" w:lastRow="0" w:firstColumn="0" w:lastColumn="0" w:oddVBand="0" w:evenVBand="0" w:oddHBand="1" w:evenHBand="0" w:firstRowFirstColumn="0" w:firstRowLastColumn="0" w:lastRowFirstColumn="0" w:lastRowLastColumn="0"/>
+              <w:rPr>
+                <w:sz w:val="24"/>
+              </w:rPr>
+            </w:pPr>
+            <w:r>
+              <w:rPr>
+                <w:sz w:val="24"/>
+              </w:rPr>
+              <w:t>Homepagina posts kunnen bewerken</w:t>
+            </w:r>
+          </w:p>
+          <w:p>
+            <w:pPr>
+              <w:cnfStyle w:val="000000100000" w:firstRow="0" w:lastRow="0" w:firstColumn="0" w:lastColumn="0" w:oddVBand="0" w:evenVBand="0" w:oddHBand="1" w:evenHBand="0" w:firstRowFirstColumn="0" w:firstRowLastColumn="0" w:lastRowFirstColumn="0" w:lastRowLastColumn="0"/>
+              <w:rPr>
+                <w:sz w:val="24"/>
+              </w:rPr>
+            </w:pPr>
+            <w:r>
+              <w:rPr>
+                <w:sz w:val="24"/>
+              </w:rPr>
+              <w:t>Homepagina posts kunnen verwijderen</w:t>
+            </w:r>
+          </w:p>
+          <w:p>
+            <w:pPr>
+              <w:cnfStyle w:val="000000100000" w:firstRow="0" w:lastRow="0" w:firstColumn="0" w:lastColumn="0" w:oddVBand="0" w:evenVBand="0" w:oddHBand="1" w:evenHBand="0" w:firstRowFirstColumn="0" w:firstRowLastColumn="0" w:lastRowFirstColumn="0" w:lastRowLastColumn="0"/>
+              <w:rPr>
+                <w:sz w:val="24"/>
+              </w:rPr>
+            </w:pPr>
+            <w:r>
+              <w:rPr>
+                <w:sz w:val="24"/>
+              </w:rPr>
+              <w:t>(CRUD)</w:t>
+            </w:r>
+          </w:p>
+          <w:p>
+            <w:pPr>
+              <w:cnfStyle w:val="000000100000" w:firstRow="0" w:lastRow="0" w:firstColumn="0" w:lastColumn="0" w:oddVBand="0" w:evenVBand="0" w:oddHBand="1" w:evenHBand="0" w:firstRowFirstColumn="0" w:firstRowLastColumn="0" w:lastRowFirstColumn="0" w:lastRowLastColumn="0"/>
+              <w:rPr>
+                <w:sz w:val="24"/>
+              </w:rPr>
+            </w:pPr>
+          </w:p>
+          <w:p>
+            <w:pPr>
+              <w:cnfStyle w:val="000000100000" w:firstRow="0" w:lastRow="0" w:firstColumn="0" w:lastColumn="0" w:oddVBand="0" w:evenVBand="0" w:oddHBand="1" w:evenHBand="0" w:firstRowFirstColumn="0" w:firstRowLastColumn="0" w:lastRowFirstColumn="0" w:lastRowLastColumn="0"/>
+              <w:rPr>
+                <w:sz w:val="24"/>
+              </w:rPr>
+            </w:pPr>
           </w:p>
         </w:tc>
         <w:tc>
@@ -12669,6 +12944,7 @@
               <w:rPr>
                 <w:sz w:val="24"/>
               </w:rPr>
+              <w:lastRenderedPageBreak/>
               <w:t>Zodat ik een duidelijk overzicht op de homepagina kan houden en kan bepalen wat er wordt gediscussieerd en wanneer de discussies worden gesloten.</w:t>
             </w:r>
           </w:p>
@@ -12800,14 +13076,7 @@
               <w:rPr>
                 <w:sz w:val="24"/>
               </w:rPr>
-              <w:t xml:space="preserve">Zodat ik mijn nieuwste ontwikkelingen of inspiraties kan </w:t>
-            </w:r>
-            <w:r>
-              <w:rPr>
-                <w:sz w:val="24"/>
-              </w:rPr>
-              <w:lastRenderedPageBreak/>
-              <w:t>toevoegen aan mijn posts en hierop feedback kan ontvangen.</w:t>
+              <w:t>Zodat ik mijn nieuwste ontwikkelingen of inspiraties kan toevoegen aan mijn posts en hierop feedback kan ontvangen.</w:t>
             </w:r>
           </w:p>
         </w:tc>
@@ -12923,6 +13192,34 @@
                 <w:sz w:val="24"/>
               </w:rPr>
               <w:t>Overzicht alle producers 1 pagina</w:t>
+            </w:r>
+          </w:p>
+          <w:p>
+            <w:pPr>
+              <w:cnfStyle w:val="000000100000" w:firstRow="0" w:lastRow="0" w:firstColumn="0" w:lastColumn="0" w:oddVBand="0" w:evenVBand="0" w:oddHBand="1" w:evenHBand="0" w:firstRowFirstColumn="0" w:firstRowLastColumn="0" w:lastRowFirstColumn="0" w:lastRowLastColumn="0"/>
+              <w:rPr>
+                <w:sz w:val="24"/>
+              </w:rPr>
+            </w:pPr>
+            <w:r>
+              <w:rPr>
+                <w:sz w:val="24"/>
+              </w:rPr>
+              <w:t>(</w:t>
+            </w:r>
+            <w:proofErr w:type="spellStart"/>
+            <w:r>
+              <w:rPr>
+                <w:sz w:val="24"/>
+              </w:rPr>
+              <w:t>read</w:t>
+            </w:r>
+            <w:proofErr w:type="spellEnd"/>
+            <w:r>
+              <w:rPr>
+                <w:sz w:val="24"/>
+              </w:rPr>
+              <w:t xml:space="preserve">) </w:t>
             </w:r>
           </w:p>
         </w:tc>
@@ -13104,14 +13401,14 @@
           <w:sz w:val="28"/>
         </w:rPr>
       </w:pPr>
-      <w:bookmarkStart w:id="20" w:name="_Toc62203369"/>
+      <w:bookmarkStart w:id="19" w:name="_Toc62203369"/>
       <w:r>
         <w:rPr>
           <w:sz w:val="28"/>
         </w:rPr>
         <w:t>Sprint backlog</w:t>
       </w:r>
-      <w:bookmarkEnd w:id="20"/>
+      <w:bookmarkEnd w:id="19"/>
     </w:p>
     <w:p>
       <w:pPr>
@@ -14591,22 +14888,8 @@
               <w:rPr>
                 <w:sz w:val="24"/>
               </w:rPr>
-              <w:t>Us-09</w:t>
-            </w:r>
-            <w:r>
-              <w:rPr>
-                <w:sz w:val="24"/>
-              </w:rPr>
-              <w:t xml:space="preserve"> Open discussies aanmaken </w:t>
-            </w:r>
-            <w:proofErr w:type="spellStart"/>
-            <w:r>
-              <w:rPr>
-                <w:sz w:val="24"/>
-              </w:rPr>
-              <w:t>admin</w:t>
-            </w:r>
-            <w:proofErr w:type="spellEnd"/>
+              <w:t>Us-06 profiel beheer alle gebruikers</w:t>
+            </w:r>
           </w:p>
         </w:tc>
         <w:tc>
@@ -14624,7 +14907,7 @@
               <w:rPr>
                 <w:sz w:val="24"/>
               </w:rPr>
-              <w:t>Database connectie ophalen</w:t>
+              <w:t>Database Connectie ophalen</w:t>
             </w:r>
           </w:p>
         </w:tc>
@@ -14680,7 +14963,7 @@
               <w:rPr>
                 <w:sz w:val="24"/>
               </w:rPr>
-              <w:t xml:space="preserve">CRUD discussie </w:t>
+              <w:t>Read – Ophalen alle gegevens van de betreffende gebruiker en deze in een forum plaatsen op de webpagina</w:t>
             </w:r>
           </w:p>
         </w:tc>
@@ -14723,19 +15006,11 @@
                 <w:sz w:val="24"/>
               </w:rPr>
             </w:pPr>
-            <w:proofErr w:type="spellStart"/>
-            <w:r>
-              <w:rPr>
-                <w:sz w:val="24"/>
-              </w:rPr>
-              <w:t>Create</w:t>
-            </w:r>
-            <w:proofErr w:type="spellEnd"/>
-            <w:r>
-              <w:rPr>
-                <w:sz w:val="24"/>
-              </w:rPr>
-              <w:t xml:space="preserve"> discussie - discussie creëren en opslaan in database</w:t>
+            <w:r>
+              <w:rPr>
+                <w:sz w:val="24"/>
+              </w:rPr>
+              <w:t>Update – Wijzigen van de betreffende gegevens van het profiel en deze opslaan in de database</w:t>
             </w:r>
           </w:p>
         </w:tc>
@@ -14781,12 +15056,6 @@
                 <w:sz w:val="24"/>
               </w:rPr>
             </w:pPr>
-            <w:r>
-              <w:rPr>
-                <w:sz w:val="24"/>
-              </w:rPr>
-              <w:t>Read discussie - discussie ophalen uit database en tonen op webpagina</w:t>
-            </w:r>
           </w:p>
         </w:tc>
         <w:tc>
@@ -14815,6 +15084,20 @@
                 <w:sz w:val="24"/>
               </w:rPr>
             </w:pPr>
+            <w:r>
+              <w:rPr>
+                <w:sz w:val="24"/>
+              </w:rPr>
+              <w:t xml:space="preserve">Us-08 CRUD gebruikers </w:t>
+            </w:r>
+            <w:proofErr w:type="spellStart"/>
+            <w:r>
+              <w:rPr>
+                <w:sz w:val="24"/>
+              </w:rPr>
+              <w:t>Admin</w:t>
+            </w:r>
+            <w:proofErr w:type="spellEnd"/>
           </w:p>
         </w:tc>
         <w:tc>
@@ -14832,7 +15115,7 @@
               <w:rPr>
                 <w:sz w:val="24"/>
               </w:rPr>
-              <w:t>Update discussie - discussie kunnen wijzigen op webpagina en updaten naar database</w:t>
+              <w:t>Database connectie ophalen</w:t>
             </w:r>
           </w:p>
         </w:tc>
@@ -14847,6 +15130,12 @@
                 <w:sz w:val="24"/>
               </w:rPr>
             </w:pPr>
+            <w:r>
+              <w:rPr>
+                <w:sz w:val="24"/>
+              </w:rPr>
+              <w:t>3</w:t>
+            </w:r>
           </w:p>
         </w:tc>
       </w:tr>
@@ -14882,7 +15171,7 @@
               <w:rPr>
                 <w:sz w:val="24"/>
               </w:rPr>
-              <w:t>Delete discussie – discussie kunnen verwijderen van webpagina en ook uit de database</w:t>
+              <w:t>CRUD gebruikers</w:t>
             </w:r>
           </w:p>
         </w:tc>
@@ -14925,6 +15214,20 @@
                 <w:sz w:val="24"/>
               </w:rPr>
             </w:pPr>
+            <w:proofErr w:type="spellStart"/>
+            <w:r>
+              <w:rPr>
+                <w:sz w:val="24"/>
+              </w:rPr>
+              <w:t>Create</w:t>
+            </w:r>
+            <w:proofErr w:type="spellEnd"/>
+            <w:r>
+              <w:rPr>
+                <w:sz w:val="24"/>
+              </w:rPr>
+              <w:t xml:space="preserve"> – Creëren van een nieuwe gebruiker en opslaan in database</w:t>
+            </w:r>
           </w:p>
         </w:tc>
         <w:tc>
@@ -14956,32 +15259,6 @@
                 <w:sz w:val="24"/>
               </w:rPr>
             </w:pPr>
-            <w:r>
-              <w:rPr>
-                <w:sz w:val="24"/>
-              </w:rPr>
-              <w:t>Us-04</w:t>
-            </w:r>
-            <w:r>
-              <w:rPr>
-                <w:sz w:val="24"/>
-              </w:rPr>
-              <w:t xml:space="preserve"> gebruikers </w:t>
-            </w:r>
-            <w:proofErr w:type="spellStart"/>
-            <w:r>
-              <w:rPr>
-                <w:sz w:val="24"/>
-              </w:rPr>
-              <w:t>comments</w:t>
-            </w:r>
-            <w:proofErr w:type="spellEnd"/>
-            <w:r>
-              <w:rPr>
-                <w:sz w:val="24"/>
-              </w:rPr>
-              <w:t xml:space="preserve"> plaatsen onder posts</w:t>
-            </w:r>
           </w:p>
         </w:tc>
         <w:tc>
@@ -14999,7 +15276,7 @@
               <w:rPr>
                 <w:sz w:val="24"/>
               </w:rPr>
-              <w:t>Database connectie ophalen</w:t>
+              <w:t>Read – Gegevens van alle gebruikers ophalen uit database en tonen op webpagina</w:t>
             </w:r>
           </w:p>
         </w:tc>
@@ -15014,12 +15291,6 @@
                 <w:sz w:val="24"/>
               </w:rPr>
             </w:pPr>
-            <w:r>
-              <w:rPr>
-                <w:sz w:val="24"/>
-              </w:rPr>
-              <w:t>3</w:t>
-            </w:r>
           </w:p>
         </w:tc>
       </w:tr>
@@ -15052,16 +15323,8 @@
               <w:rPr>
                 <w:sz w:val="24"/>
               </w:rPr>
-              <w:t xml:space="preserve">CRUD </w:t>
-            </w:r>
-            <w:proofErr w:type="spellStart"/>
-            <w:r>
-              <w:rPr>
-                <w:sz w:val="24"/>
-              </w:rPr>
-              <w:t>comments</w:t>
-            </w:r>
-            <w:proofErr w:type="spellEnd"/>
+              <w:t>Update – Wijzigen gegevens van gebruikers en deze wijzigingen opslaan in database</w:t>
+            </w:r>
           </w:p>
         </w:tc>
         <w:tc>
@@ -15106,47 +15369,11 @@
                 <w:sz w:val="24"/>
               </w:rPr>
             </w:pPr>
-            <w:proofErr w:type="spellStart"/>
-            <w:r>
-              <w:rPr>
-                <w:sz w:val="24"/>
-              </w:rPr>
-              <w:t>Create</w:t>
-            </w:r>
-            <w:proofErr w:type="spellEnd"/>
-            <w:r>
-              <w:rPr>
-                <w:sz w:val="24"/>
-              </w:rPr>
-              <w:t xml:space="preserve"> </w:t>
-            </w:r>
-            <w:proofErr w:type="spellStart"/>
-            <w:r>
-              <w:rPr>
-                <w:sz w:val="24"/>
-              </w:rPr>
-              <w:t>Comment</w:t>
-            </w:r>
-            <w:proofErr w:type="spellEnd"/>
-            <w:r>
-              <w:rPr>
-                <w:sz w:val="24"/>
-              </w:rPr>
-              <w:t xml:space="preserve"> – </w:t>
-            </w:r>
-            <w:proofErr w:type="spellStart"/>
-            <w:r>
-              <w:rPr>
-                <w:sz w:val="24"/>
-              </w:rPr>
-              <w:t>Comment</w:t>
-            </w:r>
-            <w:proofErr w:type="spellEnd"/>
-            <w:r>
-              <w:rPr>
-                <w:sz w:val="24"/>
-              </w:rPr>
-              <w:t xml:space="preserve"> creëren en opslaan in database</w:t>
+            <w:r>
+              <w:rPr>
+                <w:sz w:val="24"/>
+              </w:rPr>
+              <w:t>Delete – Alle gegevens van een betreffende gebruiker verwijderen van de webpagina en uit de database.</w:t>
             </w:r>
           </w:p>
         </w:tc>
@@ -15193,7 +15420,7 @@
               <w:rPr>
                 <w:sz w:val="24"/>
               </w:rPr>
-              <w:t xml:space="preserve">Read </w:t>
+              <w:t xml:space="preserve">Update </w:t>
             </w:r>
             <w:proofErr w:type="spellStart"/>
             <w:r>
@@ -15221,7 +15448,7 @@
               <w:rPr>
                 <w:sz w:val="24"/>
               </w:rPr>
-              <w:t xml:space="preserve"> ophalen uit database en tonen onder de bijbehorende post</w:t>
+              <w:t xml:space="preserve"> wijzigen en de wijzigingen uploaden naar de database</w:t>
             </w:r>
           </w:p>
         </w:tc>
@@ -15271,7 +15498,7 @@
               <w:rPr>
                 <w:sz w:val="24"/>
               </w:rPr>
-              <w:t xml:space="preserve">Update </w:t>
+              <w:t xml:space="preserve">Delete </w:t>
             </w:r>
             <w:proofErr w:type="spellStart"/>
             <w:r>
@@ -15299,7 +15526,14 @@
               <w:rPr>
                 <w:sz w:val="24"/>
               </w:rPr>
-              <w:t xml:space="preserve"> wijzigen en de wijzigingen uploaden naar de database</w:t>
+              <w:t xml:space="preserve"> verwijderen van </w:t>
+            </w:r>
+            <w:r>
+              <w:rPr>
+                <w:sz w:val="24"/>
+              </w:rPr>
+              <w:lastRenderedPageBreak/>
+              <w:t>de webpagina en uit database verwijderen.</w:t>
             </w:r>
           </w:p>
         </w:tc>
@@ -15342,40 +15576,6 @@
                 <w:sz w:val="24"/>
               </w:rPr>
             </w:pPr>
-            <w:r>
-              <w:rPr>
-                <w:sz w:val="24"/>
-              </w:rPr>
-              <w:t xml:space="preserve">Delete </w:t>
-            </w:r>
-            <w:proofErr w:type="spellStart"/>
-            <w:r>
-              <w:rPr>
-                <w:sz w:val="24"/>
-              </w:rPr>
-              <w:t>Comment</w:t>
-            </w:r>
-            <w:proofErr w:type="spellEnd"/>
-            <w:r>
-              <w:rPr>
-                <w:sz w:val="24"/>
-              </w:rPr>
-              <w:t xml:space="preserve"> – </w:t>
-            </w:r>
-            <w:proofErr w:type="spellStart"/>
-            <w:r>
-              <w:rPr>
-                <w:sz w:val="24"/>
-              </w:rPr>
-              <w:t>Comment</w:t>
-            </w:r>
-            <w:proofErr w:type="spellEnd"/>
-            <w:r>
-              <w:rPr>
-                <w:sz w:val="24"/>
-              </w:rPr>
-              <w:t xml:space="preserve"> verwijderen van de webpagina en uit database verwijderen.</w:t>
-            </w:r>
           </w:p>
         </w:tc>
         <w:tc>
@@ -15407,6 +15607,20 @@
                 <w:sz w:val="24"/>
               </w:rPr>
             </w:pPr>
+            <w:r>
+              <w:rPr>
+                <w:sz w:val="24"/>
+              </w:rPr>
+              <w:t xml:space="preserve">Us-09 Open discussies aanmaken </w:t>
+            </w:r>
+            <w:proofErr w:type="spellStart"/>
+            <w:r>
+              <w:rPr>
+                <w:sz w:val="24"/>
+              </w:rPr>
+              <w:t>admin</w:t>
+            </w:r>
+            <w:proofErr w:type="spellEnd"/>
           </w:p>
         </w:tc>
         <w:tc>
@@ -15420,6 +15634,12 @@
                 <w:sz w:val="24"/>
               </w:rPr>
             </w:pPr>
+            <w:r>
+              <w:rPr>
+                <w:sz w:val="24"/>
+              </w:rPr>
+              <w:t>Database connectie ophalen</w:t>
+            </w:r>
           </w:p>
         </w:tc>
         <w:tc>
@@ -15433,6 +15653,12 @@
                 <w:sz w:val="24"/>
               </w:rPr>
             </w:pPr>
+            <w:r>
+              <w:rPr>
+                <w:sz w:val="24"/>
+              </w:rPr>
+              <w:t>4</w:t>
+            </w:r>
           </w:p>
         </w:tc>
       </w:tr>
@@ -15448,18 +15674,6 @@
                 <w:sz w:val="24"/>
               </w:rPr>
             </w:pPr>
-            <w:r>
-              <w:rPr>
-                <w:sz w:val="24"/>
-              </w:rPr>
-              <w:t>Us-10</w:t>
-            </w:r>
-            <w:r>
-              <w:rPr>
-                <w:sz w:val="24"/>
-              </w:rPr>
-              <w:t xml:space="preserve"> muziek fragmenten uploaden</w:t>
-            </w:r>
           </w:p>
         </w:tc>
         <w:tc>
@@ -15477,7 +15691,7 @@
               <w:rPr>
                 <w:sz w:val="24"/>
               </w:rPr>
-              <w:t>Database connectie ophalen</w:t>
+              <w:t xml:space="preserve">CRUD discussie </w:t>
             </w:r>
           </w:p>
         </w:tc>
@@ -15492,12 +15706,6 @@
                 <w:sz w:val="24"/>
               </w:rPr>
             </w:pPr>
-            <w:r>
-              <w:rPr>
-                <w:sz w:val="24"/>
-              </w:rPr>
-              <w:t>4</w:t>
-            </w:r>
           </w:p>
         </w:tc>
       </w:tr>
@@ -15529,11 +15737,19 @@
                 <w:sz w:val="24"/>
               </w:rPr>
             </w:pPr>
-            <w:r>
-              <w:rPr>
-                <w:sz w:val="24"/>
-              </w:rPr>
-              <w:t>Fragment uploaden in post</w:t>
+            <w:proofErr w:type="spellStart"/>
+            <w:r>
+              <w:rPr>
+                <w:sz w:val="24"/>
+              </w:rPr>
+              <w:t>Create</w:t>
+            </w:r>
+            <w:proofErr w:type="spellEnd"/>
+            <w:r>
+              <w:rPr>
+                <w:sz w:val="24"/>
+              </w:rPr>
+              <w:t xml:space="preserve"> discussie - discussie creëren en opslaan in database</w:t>
             </w:r>
           </w:p>
         </w:tc>
@@ -15580,7 +15796,7 @@
               <w:rPr>
                 <w:sz w:val="24"/>
               </w:rPr>
-              <w:t>Fragment opslaan in google drive</w:t>
+              <w:t>Read discussie - discussie ophalen uit database en tonen op webpagina</w:t>
             </w:r>
           </w:p>
         </w:tc>
@@ -15630,8 +15846,665 @@
               <w:rPr>
                 <w:sz w:val="24"/>
               </w:rPr>
-              <w:t>Fragment ophalen uit google drive en koppelen aan juiste post</w:t>
-            </w:r>
+              <w:t>Update discussie - discussie kunnen wijzigen op webpagina en updaten naar database</w:t>
+            </w:r>
+          </w:p>
+        </w:tc>
+        <w:tc>
+          <w:tcPr>
+            <w:tcW w:w="3021" w:type="dxa"/>
+          </w:tcPr>
+          <w:p>
+            <w:pPr>
+              <w:cnfStyle w:val="000000100000" w:firstRow="0" w:lastRow="0" w:firstColumn="0" w:lastColumn="0" w:oddVBand="0" w:evenVBand="0" w:oddHBand="1" w:evenHBand="0" w:firstRowFirstColumn="0" w:firstRowLastColumn="0" w:lastRowFirstColumn="0" w:lastRowLastColumn="0"/>
+              <w:rPr>
+                <w:sz w:val="24"/>
+              </w:rPr>
+            </w:pPr>
+          </w:p>
+        </w:tc>
+      </w:tr>
+      <w:tr>
+        <w:tc>
+          <w:tcPr>
+            <w:cnfStyle w:val="001000000000" w:firstRow="0" w:lastRow="0" w:firstColumn="1" w:lastColumn="0" w:oddVBand="0" w:evenVBand="0" w:oddHBand="0" w:evenHBand="0" w:firstRowFirstColumn="0" w:firstRowLastColumn="0" w:lastRowFirstColumn="0" w:lastRowLastColumn="0"/>
+            <w:tcW w:w="3020" w:type="dxa"/>
+          </w:tcPr>
+          <w:p>
+            <w:pPr>
+              <w:rPr>
+                <w:sz w:val="24"/>
+              </w:rPr>
+            </w:pPr>
+          </w:p>
+        </w:tc>
+        <w:tc>
+          <w:tcPr>
+            <w:tcW w:w="3021" w:type="dxa"/>
+          </w:tcPr>
+          <w:p>
+            <w:pPr>
+              <w:cnfStyle w:val="000000000000" w:firstRow="0" w:lastRow="0" w:firstColumn="0" w:lastColumn="0" w:oddVBand="0" w:evenVBand="0" w:oddHBand="0" w:evenHBand="0" w:firstRowFirstColumn="0" w:firstRowLastColumn="0" w:lastRowFirstColumn="0" w:lastRowLastColumn="0"/>
+              <w:rPr>
+                <w:sz w:val="24"/>
+              </w:rPr>
+            </w:pPr>
+            <w:r>
+              <w:rPr>
+                <w:sz w:val="24"/>
+              </w:rPr>
+              <w:t>Delete discussie – discussie kunnen verwijderen van webpagina en ook uit de database</w:t>
+            </w:r>
+          </w:p>
+        </w:tc>
+        <w:tc>
+          <w:tcPr>
+            <w:tcW w:w="3021" w:type="dxa"/>
+          </w:tcPr>
+          <w:p>
+            <w:pPr>
+              <w:cnfStyle w:val="000000000000" w:firstRow="0" w:lastRow="0" w:firstColumn="0" w:lastColumn="0" w:oddVBand="0" w:evenVBand="0" w:oddHBand="0" w:evenHBand="0" w:firstRowFirstColumn="0" w:firstRowLastColumn="0" w:lastRowFirstColumn="0" w:lastRowLastColumn="0"/>
+              <w:rPr>
+                <w:sz w:val="24"/>
+              </w:rPr>
+            </w:pPr>
+          </w:p>
+        </w:tc>
+      </w:tr>
+      <w:tr>
+        <w:trPr>
+          <w:cnfStyle w:val="000000100000" w:firstRow="0" w:lastRow="0" w:firstColumn="0" w:lastColumn="0" w:oddVBand="0" w:evenVBand="0" w:oddHBand="1" w:evenHBand="0" w:firstRowFirstColumn="0" w:firstRowLastColumn="0" w:lastRowFirstColumn="0" w:lastRowLastColumn="0"/>
+        </w:trPr>
+        <w:tc>
+          <w:tcPr>
+            <w:cnfStyle w:val="001000000000" w:firstRow="0" w:lastRow="0" w:firstColumn="1" w:lastColumn="0" w:oddVBand="0" w:evenVBand="0" w:oddHBand="0" w:evenHBand="0" w:firstRowFirstColumn="0" w:firstRowLastColumn="0" w:lastRowFirstColumn="0" w:lastRowLastColumn="0"/>
+            <w:tcW w:w="3020" w:type="dxa"/>
+          </w:tcPr>
+          <w:p>
+            <w:pPr>
+              <w:rPr>
+                <w:sz w:val="24"/>
+              </w:rPr>
+            </w:pPr>
+          </w:p>
+        </w:tc>
+        <w:tc>
+          <w:tcPr>
+            <w:tcW w:w="3021" w:type="dxa"/>
+          </w:tcPr>
+          <w:p>
+            <w:pPr>
+              <w:cnfStyle w:val="000000100000" w:firstRow="0" w:lastRow="0" w:firstColumn="0" w:lastColumn="0" w:oddVBand="0" w:evenVBand="0" w:oddHBand="1" w:evenHBand="0" w:firstRowFirstColumn="0" w:firstRowLastColumn="0" w:lastRowFirstColumn="0" w:lastRowLastColumn="0"/>
+              <w:rPr>
+                <w:sz w:val="24"/>
+              </w:rPr>
+            </w:pPr>
+          </w:p>
+        </w:tc>
+        <w:tc>
+          <w:tcPr>
+            <w:tcW w:w="3021" w:type="dxa"/>
+          </w:tcPr>
+          <w:p>
+            <w:pPr>
+              <w:cnfStyle w:val="000000100000" w:firstRow="0" w:lastRow="0" w:firstColumn="0" w:lastColumn="0" w:oddVBand="0" w:evenVBand="0" w:oddHBand="1" w:evenHBand="0" w:firstRowFirstColumn="0" w:firstRowLastColumn="0" w:lastRowFirstColumn="0" w:lastRowLastColumn="0"/>
+              <w:rPr>
+                <w:sz w:val="24"/>
+              </w:rPr>
+            </w:pPr>
+          </w:p>
+        </w:tc>
+      </w:tr>
+      <w:tr>
+        <w:tc>
+          <w:tcPr>
+            <w:cnfStyle w:val="001000000000" w:firstRow="0" w:lastRow="0" w:firstColumn="1" w:lastColumn="0" w:oddVBand="0" w:evenVBand="0" w:oddHBand="0" w:evenHBand="0" w:firstRowFirstColumn="0" w:firstRowLastColumn="0" w:lastRowFirstColumn="0" w:lastRowLastColumn="0"/>
+            <w:tcW w:w="3020" w:type="dxa"/>
+          </w:tcPr>
+          <w:p>
+            <w:pPr>
+              <w:rPr>
+                <w:sz w:val="24"/>
+              </w:rPr>
+            </w:pPr>
+            <w:r>
+              <w:rPr>
+                <w:sz w:val="24"/>
+              </w:rPr>
+              <w:t xml:space="preserve">US-04  </w:t>
+            </w:r>
+            <w:proofErr w:type="spellStart"/>
+            <w:r>
+              <w:rPr>
+                <w:sz w:val="24"/>
+              </w:rPr>
+              <w:t>Comments</w:t>
+            </w:r>
+            <w:proofErr w:type="spellEnd"/>
+            <w:r>
+              <w:rPr>
+                <w:sz w:val="24"/>
+              </w:rPr>
+              <w:t xml:space="preserve"> plaatsen (CRUD)</w:t>
+            </w:r>
+          </w:p>
+        </w:tc>
+        <w:tc>
+          <w:tcPr>
+            <w:tcW w:w="3021" w:type="dxa"/>
+          </w:tcPr>
+          <w:p>
+            <w:pPr>
+              <w:cnfStyle w:val="000000000000" w:firstRow="0" w:lastRow="0" w:firstColumn="0" w:lastColumn="0" w:oddVBand="0" w:evenVBand="0" w:oddHBand="0" w:evenHBand="0" w:firstRowFirstColumn="0" w:firstRowLastColumn="0" w:lastRowFirstColumn="0" w:lastRowLastColumn="0"/>
+              <w:rPr>
+                <w:sz w:val="24"/>
+              </w:rPr>
+            </w:pPr>
+            <w:r>
+              <w:rPr>
+                <w:sz w:val="24"/>
+              </w:rPr>
+              <w:t>Database connectie ophalen</w:t>
+            </w:r>
+          </w:p>
+        </w:tc>
+        <w:tc>
+          <w:tcPr>
+            <w:tcW w:w="3021" w:type="dxa"/>
+          </w:tcPr>
+          <w:p>
+            <w:pPr>
+              <w:cnfStyle w:val="000000000000" w:firstRow="0" w:lastRow="0" w:firstColumn="0" w:lastColumn="0" w:oddVBand="0" w:evenVBand="0" w:oddHBand="0" w:evenHBand="0" w:firstRowFirstColumn="0" w:firstRowLastColumn="0" w:lastRowFirstColumn="0" w:lastRowLastColumn="0"/>
+              <w:rPr>
+                <w:sz w:val="24"/>
+              </w:rPr>
+            </w:pPr>
+            <w:r>
+              <w:rPr>
+                <w:sz w:val="24"/>
+              </w:rPr>
+              <w:t>5</w:t>
+            </w:r>
+          </w:p>
+        </w:tc>
+      </w:tr>
+      <w:tr>
+        <w:trPr>
+          <w:cnfStyle w:val="000000100000" w:firstRow="0" w:lastRow="0" w:firstColumn="0" w:lastColumn="0" w:oddVBand="0" w:evenVBand="0" w:oddHBand="1" w:evenHBand="0" w:firstRowFirstColumn="0" w:firstRowLastColumn="0" w:lastRowFirstColumn="0" w:lastRowLastColumn="0"/>
+        </w:trPr>
+        <w:tc>
+          <w:tcPr>
+            <w:cnfStyle w:val="001000000000" w:firstRow="0" w:lastRow="0" w:firstColumn="1" w:lastColumn="0" w:oddVBand="0" w:evenVBand="0" w:oddHBand="0" w:evenHBand="0" w:firstRowFirstColumn="0" w:firstRowLastColumn="0" w:lastRowFirstColumn="0" w:lastRowLastColumn="0"/>
+            <w:tcW w:w="3020" w:type="dxa"/>
+          </w:tcPr>
+          <w:p>
+            <w:pPr>
+              <w:rPr>
+                <w:sz w:val="24"/>
+              </w:rPr>
+            </w:pPr>
+          </w:p>
+        </w:tc>
+        <w:tc>
+          <w:tcPr>
+            <w:tcW w:w="3021" w:type="dxa"/>
+          </w:tcPr>
+          <w:p>
+            <w:pPr>
+              <w:cnfStyle w:val="000000100000" w:firstRow="0" w:lastRow="0" w:firstColumn="0" w:lastColumn="0" w:oddVBand="0" w:evenVBand="0" w:oddHBand="1" w:evenHBand="0" w:firstRowFirstColumn="0" w:firstRowLastColumn="0" w:lastRowFirstColumn="0" w:lastRowLastColumn="0"/>
+              <w:rPr>
+                <w:sz w:val="24"/>
+              </w:rPr>
+            </w:pPr>
+            <w:r>
+              <w:rPr>
+                <w:sz w:val="24"/>
+              </w:rPr>
+              <w:t xml:space="preserve">CRUD </w:t>
+            </w:r>
+            <w:proofErr w:type="spellStart"/>
+            <w:r>
+              <w:rPr>
+                <w:sz w:val="24"/>
+              </w:rPr>
+              <w:t>comments</w:t>
+            </w:r>
+            <w:proofErr w:type="spellEnd"/>
+          </w:p>
+        </w:tc>
+        <w:tc>
+          <w:tcPr>
+            <w:tcW w:w="3021" w:type="dxa"/>
+          </w:tcPr>
+          <w:p>
+            <w:pPr>
+              <w:cnfStyle w:val="000000100000" w:firstRow="0" w:lastRow="0" w:firstColumn="0" w:lastColumn="0" w:oddVBand="0" w:evenVBand="0" w:oddHBand="1" w:evenHBand="0" w:firstRowFirstColumn="0" w:firstRowLastColumn="0" w:lastRowFirstColumn="0" w:lastRowLastColumn="0"/>
+              <w:rPr>
+                <w:sz w:val="24"/>
+              </w:rPr>
+            </w:pPr>
+          </w:p>
+        </w:tc>
+      </w:tr>
+      <w:tr>
+        <w:tc>
+          <w:tcPr>
+            <w:cnfStyle w:val="001000000000" w:firstRow="0" w:lastRow="0" w:firstColumn="1" w:lastColumn="0" w:oddVBand="0" w:evenVBand="0" w:oddHBand="0" w:evenHBand="0" w:firstRowFirstColumn="0" w:firstRowLastColumn="0" w:lastRowFirstColumn="0" w:lastRowLastColumn="0"/>
+            <w:tcW w:w="3020" w:type="dxa"/>
+          </w:tcPr>
+          <w:p>
+            <w:pPr>
+              <w:rPr>
+                <w:sz w:val="24"/>
+              </w:rPr>
+            </w:pPr>
+          </w:p>
+        </w:tc>
+        <w:tc>
+          <w:tcPr>
+            <w:tcW w:w="3021" w:type="dxa"/>
+          </w:tcPr>
+          <w:p>
+            <w:pPr>
+              <w:cnfStyle w:val="000000000000" w:firstRow="0" w:lastRow="0" w:firstColumn="0" w:lastColumn="0" w:oddVBand="0" w:evenVBand="0" w:oddHBand="0" w:evenHBand="0" w:firstRowFirstColumn="0" w:firstRowLastColumn="0" w:lastRowFirstColumn="0" w:lastRowLastColumn="0"/>
+              <w:rPr>
+                <w:sz w:val="24"/>
+              </w:rPr>
+            </w:pPr>
+            <w:proofErr w:type="spellStart"/>
+            <w:r>
+              <w:rPr>
+                <w:sz w:val="24"/>
+              </w:rPr>
+              <w:t>Create</w:t>
+            </w:r>
+            <w:proofErr w:type="spellEnd"/>
+            <w:r>
+              <w:rPr>
+                <w:sz w:val="24"/>
+              </w:rPr>
+              <w:t xml:space="preserve"> </w:t>
+            </w:r>
+            <w:proofErr w:type="spellStart"/>
+            <w:r>
+              <w:rPr>
+                <w:sz w:val="24"/>
+              </w:rPr>
+              <w:t>comment</w:t>
+            </w:r>
+            <w:proofErr w:type="spellEnd"/>
+            <w:r>
+              <w:rPr>
+                <w:sz w:val="24"/>
+              </w:rPr>
+              <w:t xml:space="preserve"> - </w:t>
+            </w:r>
+            <w:proofErr w:type="spellStart"/>
+            <w:r>
+              <w:rPr>
+                <w:sz w:val="24"/>
+              </w:rPr>
+              <w:t>comment</w:t>
+            </w:r>
+            <w:proofErr w:type="spellEnd"/>
+            <w:r>
+              <w:rPr>
+                <w:sz w:val="24"/>
+              </w:rPr>
+              <w:t xml:space="preserve"> creëren en opslaan in database</w:t>
+            </w:r>
+          </w:p>
+        </w:tc>
+        <w:tc>
+          <w:tcPr>
+            <w:tcW w:w="3021" w:type="dxa"/>
+          </w:tcPr>
+          <w:p>
+            <w:pPr>
+              <w:cnfStyle w:val="000000000000" w:firstRow="0" w:lastRow="0" w:firstColumn="0" w:lastColumn="0" w:oddVBand="0" w:evenVBand="0" w:oddHBand="0" w:evenHBand="0" w:firstRowFirstColumn="0" w:firstRowLastColumn="0" w:lastRowFirstColumn="0" w:lastRowLastColumn="0"/>
+              <w:rPr>
+                <w:sz w:val="24"/>
+              </w:rPr>
+            </w:pPr>
+          </w:p>
+        </w:tc>
+      </w:tr>
+      <w:tr>
+        <w:trPr>
+          <w:cnfStyle w:val="000000100000" w:firstRow="0" w:lastRow="0" w:firstColumn="0" w:lastColumn="0" w:oddVBand="0" w:evenVBand="0" w:oddHBand="1" w:evenHBand="0" w:firstRowFirstColumn="0" w:firstRowLastColumn="0" w:lastRowFirstColumn="0" w:lastRowLastColumn="0"/>
+        </w:trPr>
+        <w:tc>
+          <w:tcPr>
+            <w:cnfStyle w:val="001000000000" w:firstRow="0" w:lastRow="0" w:firstColumn="1" w:lastColumn="0" w:oddVBand="0" w:evenVBand="0" w:oddHBand="0" w:evenHBand="0" w:firstRowFirstColumn="0" w:firstRowLastColumn="0" w:lastRowFirstColumn="0" w:lastRowLastColumn="0"/>
+            <w:tcW w:w="3020" w:type="dxa"/>
+          </w:tcPr>
+          <w:p>
+            <w:pPr>
+              <w:rPr>
+                <w:sz w:val="24"/>
+              </w:rPr>
+            </w:pPr>
+          </w:p>
+        </w:tc>
+        <w:tc>
+          <w:tcPr>
+            <w:tcW w:w="3021" w:type="dxa"/>
+          </w:tcPr>
+          <w:p>
+            <w:pPr>
+              <w:cnfStyle w:val="000000100000" w:firstRow="0" w:lastRow="0" w:firstColumn="0" w:lastColumn="0" w:oddVBand="0" w:evenVBand="0" w:oddHBand="1" w:evenHBand="0" w:firstRowFirstColumn="0" w:firstRowLastColumn="0" w:lastRowFirstColumn="0" w:lastRowLastColumn="0"/>
+              <w:rPr>
+                <w:sz w:val="24"/>
+              </w:rPr>
+            </w:pPr>
+            <w:r>
+              <w:rPr>
+                <w:sz w:val="24"/>
+              </w:rPr>
+              <w:t xml:space="preserve">Read </w:t>
+            </w:r>
+            <w:proofErr w:type="spellStart"/>
+            <w:r>
+              <w:rPr>
+                <w:sz w:val="24"/>
+              </w:rPr>
+              <w:t>comment</w:t>
+            </w:r>
+            <w:proofErr w:type="spellEnd"/>
+            <w:r>
+              <w:rPr>
+                <w:sz w:val="24"/>
+              </w:rPr>
+              <w:t xml:space="preserve"> </w:t>
+            </w:r>
+            <w:r>
+              <w:rPr>
+                <w:sz w:val="24"/>
+              </w:rPr>
+              <w:t>–</w:t>
+            </w:r>
+            <w:r>
+              <w:rPr>
+                <w:sz w:val="24"/>
+              </w:rPr>
+              <w:t xml:space="preserve"> </w:t>
+            </w:r>
+            <w:proofErr w:type="spellStart"/>
+            <w:r>
+              <w:rPr>
+                <w:sz w:val="24"/>
+              </w:rPr>
+              <w:t>comment</w:t>
+            </w:r>
+            <w:proofErr w:type="spellEnd"/>
+            <w:r>
+              <w:rPr>
+                <w:sz w:val="24"/>
+              </w:rPr>
+              <w:t xml:space="preserve"> </w:t>
+            </w:r>
+            <w:r>
+              <w:rPr>
+                <w:sz w:val="24"/>
+              </w:rPr>
+              <w:t>ophalen uit database en tonen op webpagina</w:t>
+            </w:r>
+          </w:p>
+        </w:tc>
+        <w:tc>
+          <w:tcPr>
+            <w:tcW w:w="3021" w:type="dxa"/>
+          </w:tcPr>
+          <w:p>
+            <w:pPr>
+              <w:cnfStyle w:val="000000100000" w:firstRow="0" w:lastRow="0" w:firstColumn="0" w:lastColumn="0" w:oddVBand="0" w:evenVBand="0" w:oddHBand="1" w:evenHBand="0" w:firstRowFirstColumn="0" w:firstRowLastColumn="0" w:lastRowFirstColumn="0" w:lastRowLastColumn="0"/>
+              <w:rPr>
+                <w:sz w:val="24"/>
+              </w:rPr>
+            </w:pPr>
+          </w:p>
+        </w:tc>
+      </w:tr>
+      <w:tr>
+        <w:tc>
+          <w:tcPr>
+            <w:cnfStyle w:val="001000000000" w:firstRow="0" w:lastRow="0" w:firstColumn="1" w:lastColumn="0" w:oddVBand="0" w:evenVBand="0" w:oddHBand="0" w:evenHBand="0" w:firstRowFirstColumn="0" w:firstRowLastColumn="0" w:lastRowFirstColumn="0" w:lastRowLastColumn="0"/>
+            <w:tcW w:w="3020" w:type="dxa"/>
+          </w:tcPr>
+          <w:p>
+            <w:pPr>
+              <w:rPr>
+                <w:sz w:val="24"/>
+              </w:rPr>
+            </w:pPr>
+          </w:p>
+        </w:tc>
+        <w:tc>
+          <w:tcPr>
+            <w:tcW w:w="3021" w:type="dxa"/>
+          </w:tcPr>
+          <w:p>
+            <w:pPr>
+              <w:cnfStyle w:val="000000000000" w:firstRow="0" w:lastRow="0" w:firstColumn="0" w:lastColumn="0" w:oddVBand="0" w:evenVBand="0" w:oddHBand="0" w:evenHBand="0" w:firstRowFirstColumn="0" w:firstRowLastColumn="0" w:lastRowFirstColumn="0" w:lastRowLastColumn="0"/>
+              <w:rPr>
+                <w:sz w:val="24"/>
+              </w:rPr>
+            </w:pPr>
+            <w:r>
+              <w:rPr>
+                <w:sz w:val="24"/>
+              </w:rPr>
+              <w:t xml:space="preserve">Update </w:t>
+            </w:r>
+            <w:proofErr w:type="spellStart"/>
+            <w:r>
+              <w:rPr>
+                <w:sz w:val="24"/>
+              </w:rPr>
+              <w:t>comment</w:t>
+            </w:r>
+            <w:proofErr w:type="spellEnd"/>
+            <w:r>
+              <w:rPr>
+                <w:sz w:val="24"/>
+              </w:rPr>
+              <w:t xml:space="preserve"> –</w:t>
+            </w:r>
+            <w:r>
+              <w:rPr>
+                <w:sz w:val="24"/>
+              </w:rPr>
+              <w:t xml:space="preserve"> </w:t>
+            </w:r>
+            <w:proofErr w:type="spellStart"/>
+            <w:r>
+              <w:rPr>
+                <w:sz w:val="24"/>
+              </w:rPr>
+              <w:t>comment</w:t>
+            </w:r>
+            <w:proofErr w:type="spellEnd"/>
+            <w:r>
+              <w:rPr>
+                <w:sz w:val="24"/>
+              </w:rPr>
+              <w:t xml:space="preserve"> </w:t>
+            </w:r>
+            <w:r>
+              <w:rPr>
+                <w:sz w:val="24"/>
+              </w:rPr>
+              <w:t>kunnen wijzigen op webpagina en updaten naar database</w:t>
+            </w:r>
+          </w:p>
+        </w:tc>
+        <w:tc>
+          <w:tcPr>
+            <w:tcW w:w="3021" w:type="dxa"/>
+          </w:tcPr>
+          <w:p>
+            <w:pPr>
+              <w:cnfStyle w:val="000000000000" w:firstRow="0" w:lastRow="0" w:firstColumn="0" w:lastColumn="0" w:oddVBand="0" w:evenVBand="0" w:oddHBand="0" w:evenHBand="0" w:firstRowFirstColumn="0" w:firstRowLastColumn="0" w:lastRowFirstColumn="0" w:lastRowLastColumn="0"/>
+              <w:rPr>
+                <w:sz w:val="24"/>
+              </w:rPr>
+            </w:pPr>
+          </w:p>
+        </w:tc>
+      </w:tr>
+      <w:tr>
+        <w:trPr>
+          <w:cnfStyle w:val="000000100000" w:firstRow="0" w:lastRow="0" w:firstColumn="0" w:lastColumn="0" w:oddVBand="0" w:evenVBand="0" w:oddHBand="1" w:evenHBand="0" w:firstRowFirstColumn="0" w:firstRowLastColumn="0" w:lastRowFirstColumn="0" w:lastRowLastColumn="0"/>
+        </w:trPr>
+        <w:tc>
+          <w:tcPr>
+            <w:cnfStyle w:val="001000000000" w:firstRow="0" w:lastRow="0" w:firstColumn="1" w:lastColumn="0" w:oddVBand="0" w:evenVBand="0" w:oddHBand="0" w:evenHBand="0" w:firstRowFirstColumn="0" w:firstRowLastColumn="0" w:lastRowFirstColumn="0" w:lastRowLastColumn="0"/>
+            <w:tcW w:w="3020" w:type="dxa"/>
+          </w:tcPr>
+          <w:p>
+            <w:pPr>
+              <w:rPr>
+                <w:sz w:val="24"/>
+              </w:rPr>
+            </w:pPr>
+          </w:p>
+        </w:tc>
+        <w:tc>
+          <w:tcPr>
+            <w:tcW w:w="3021" w:type="dxa"/>
+          </w:tcPr>
+          <w:p>
+            <w:pPr>
+              <w:cnfStyle w:val="000000100000" w:firstRow="0" w:lastRow="0" w:firstColumn="0" w:lastColumn="0" w:oddVBand="0" w:evenVBand="0" w:oddHBand="1" w:evenHBand="0" w:firstRowFirstColumn="0" w:firstRowLastColumn="0" w:lastRowFirstColumn="0" w:lastRowLastColumn="0"/>
+              <w:rPr>
+                <w:sz w:val="24"/>
+              </w:rPr>
+            </w:pPr>
+            <w:r>
+              <w:rPr>
+                <w:sz w:val="24"/>
+              </w:rPr>
+              <w:t xml:space="preserve">Delete </w:t>
+            </w:r>
+            <w:proofErr w:type="spellStart"/>
+            <w:r>
+              <w:rPr>
+                <w:sz w:val="24"/>
+              </w:rPr>
+              <w:t>comment</w:t>
+            </w:r>
+            <w:proofErr w:type="spellEnd"/>
+            <w:r>
+              <w:rPr>
+                <w:sz w:val="24"/>
+              </w:rPr>
+              <w:t xml:space="preserve"> – </w:t>
+            </w:r>
+            <w:proofErr w:type="spellStart"/>
+            <w:r>
+              <w:rPr>
+                <w:sz w:val="24"/>
+              </w:rPr>
+              <w:t>comments</w:t>
+            </w:r>
+            <w:proofErr w:type="spellEnd"/>
+            <w:r>
+              <w:rPr>
+                <w:sz w:val="24"/>
+              </w:rPr>
+              <w:t xml:space="preserve"> </w:t>
+            </w:r>
+            <w:r>
+              <w:rPr>
+                <w:sz w:val="24"/>
+              </w:rPr>
+              <w:t>kunnen verwijderen van webpagina en ook uit de database</w:t>
+            </w:r>
+          </w:p>
+        </w:tc>
+        <w:tc>
+          <w:tcPr>
+            <w:tcW w:w="3021" w:type="dxa"/>
+          </w:tcPr>
+          <w:p>
+            <w:pPr>
+              <w:cnfStyle w:val="000000100000" w:firstRow="0" w:lastRow="0" w:firstColumn="0" w:lastColumn="0" w:oddVBand="0" w:evenVBand="0" w:oddHBand="1" w:evenHBand="0" w:firstRowFirstColumn="0" w:firstRowLastColumn="0" w:lastRowFirstColumn="0" w:lastRowLastColumn="0"/>
+              <w:rPr>
+                <w:sz w:val="24"/>
+              </w:rPr>
+            </w:pPr>
+          </w:p>
+        </w:tc>
+      </w:tr>
+      <w:tr>
+        <w:tc>
+          <w:tcPr>
+            <w:cnfStyle w:val="001000000000" w:firstRow="0" w:lastRow="0" w:firstColumn="1" w:lastColumn="0" w:oddVBand="0" w:evenVBand="0" w:oddHBand="0" w:evenHBand="0" w:firstRowFirstColumn="0" w:firstRowLastColumn="0" w:lastRowFirstColumn="0" w:lastRowLastColumn="0"/>
+            <w:tcW w:w="3020" w:type="dxa"/>
+          </w:tcPr>
+          <w:p>
+            <w:pPr>
+              <w:rPr>
+                <w:sz w:val="24"/>
+              </w:rPr>
+            </w:pPr>
+          </w:p>
+        </w:tc>
+        <w:tc>
+          <w:tcPr>
+            <w:tcW w:w="3021" w:type="dxa"/>
+          </w:tcPr>
+          <w:p>
+            <w:pPr>
+              <w:cnfStyle w:val="000000000000" w:firstRow="0" w:lastRow="0" w:firstColumn="0" w:lastColumn="0" w:oddVBand="0" w:evenVBand="0" w:oddHBand="0" w:evenHBand="0" w:firstRowFirstColumn="0" w:firstRowLastColumn="0" w:lastRowFirstColumn="0" w:lastRowLastColumn="0"/>
+              <w:rPr>
+                <w:sz w:val="24"/>
+              </w:rPr>
+            </w:pPr>
+          </w:p>
+        </w:tc>
+        <w:tc>
+          <w:tcPr>
+            <w:tcW w:w="3021" w:type="dxa"/>
+          </w:tcPr>
+          <w:p>
+            <w:pPr>
+              <w:cnfStyle w:val="000000000000" w:firstRow="0" w:lastRow="0" w:firstColumn="0" w:lastColumn="0" w:oddVBand="0" w:evenVBand="0" w:oddHBand="0" w:evenHBand="0" w:firstRowFirstColumn="0" w:firstRowLastColumn="0" w:lastRowFirstColumn="0" w:lastRowLastColumn="0"/>
+              <w:rPr>
+                <w:sz w:val="24"/>
+              </w:rPr>
+            </w:pPr>
+          </w:p>
+        </w:tc>
+      </w:tr>
+      <w:tr>
+        <w:trPr>
+          <w:cnfStyle w:val="000000100000" w:firstRow="0" w:lastRow="0" w:firstColumn="0" w:lastColumn="0" w:oddVBand="0" w:evenVBand="0" w:oddHBand="1" w:evenHBand="0" w:firstRowFirstColumn="0" w:firstRowLastColumn="0" w:lastRowFirstColumn="0" w:lastRowLastColumn="0"/>
+        </w:trPr>
+        <w:tc>
+          <w:tcPr>
+            <w:cnfStyle w:val="001000000000" w:firstRow="0" w:lastRow="0" w:firstColumn="1" w:lastColumn="0" w:oddVBand="0" w:evenVBand="0" w:oddHBand="0" w:evenHBand="0" w:firstRowFirstColumn="0" w:firstRowLastColumn="0" w:lastRowFirstColumn="0" w:lastRowLastColumn="0"/>
+            <w:tcW w:w="3020" w:type="dxa"/>
+          </w:tcPr>
+          <w:p>
+            <w:pPr>
+              <w:rPr>
+                <w:sz w:val="24"/>
+              </w:rPr>
+            </w:pPr>
+          </w:p>
+        </w:tc>
+        <w:tc>
+          <w:tcPr>
+            <w:tcW w:w="3021" w:type="dxa"/>
+          </w:tcPr>
+          <w:p>
+            <w:pPr>
+              <w:cnfStyle w:val="000000100000" w:firstRow="0" w:lastRow="0" w:firstColumn="0" w:lastColumn="0" w:oddVBand="0" w:evenVBand="0" w:oddHBand="1" w:evenHBand="0" w:firstRowFirstColumn="0" w:firstRowLastColumn="0" w:lastRowFirstColumn="0" w:lastRowLastColumn="0"/>
+              <w:rPr>
+                <w:sz w:val="24"/>
+              </w:rPr>
+            </w:pPr>
           </w:p>
         </w:tc>
         <w:tc>
@@ -15649,6 +16522,8 @@
         </w:tc>
       </w:tr>
     </w:tbl>
+    <w:p/>
+    <w:p/>
     <w:p/>
     <w:p>
       <w:pPr>
@@ -15762,13 +16637,7 @@
               <w:rPr>
                 <w:sz w:val="24"/>
               </w:rPr>
-              <w:t>Us-06</w:t>
-            </w:r>
-            <w:r>
-              <w:rPr>
-                <w:sz w:val="24"/>
-              </w:rPr>
-              <w:t xml:space="preserve"> profiel beheer alle gebruikers</w:t>
+              <w:t>Us-10 Muziek fragmenten uploaden</w:t>
             </w:r>
           </w:p>
         </w:tc>
@@ -15787,7 +16656,7 @@
               <w:rPr>
                 <w:sz w:val="24"/>
               </w:rPr>
-              <w:t>Database Connectie ophalen</w:t>
+              <w:t>Database connectie ophalen</w:t>
             </w:r>
           </w:p>
         </w:tc>
@@ -15840,7 +16709,7 @@
               <w:rPr>
                 <w:sz w:val="24"/>
               </w:rPr>
-              <w:t>Read – Ophalen alle gegevens van de betreffende gebruiker en deze in een forum plaatsen op de webpagina</w:t>
+              <w:t>Fragment uploaden in post</w:t>
             </w:r>
           </w:p>
         </w:tc>
@@ -15890,7 +16759,7 @@
               <w:rPr>
                 <w:sz w:val="24"/>
               </w:rPr>
-              <w:t>Update – Wijzigen van de betreffende gegevens van het profiel en deze opslaan in de database</w:t>
+              <w:t>Fragment opslaan in google drive</w:t>
             </w:r>
           </w:p>
         </w:tc>
@@ -15933,6 +16802,12 @@
                 <w:sz w:val="24"/>
               </w:rPr>
             </w:pPr>
+            <w:r>
+              <w:rPr>
+                <w:sz w:val="24"/>
+              </w:rPr>
+              <w:t>Fragment ophalen uit google drive en koppelen aan juiste post</w:t>
+            </w:r>
           </w:p>
         </w:tc>
         <w:tc>
@@ -15964,32 +16839,6 @@
                 <w:sz w:val="24"/>
               </w:rPr>
             </w:pPr>
-            <w:r>
-              <w:rPr>
-                <w:sz w:val="24"/>
-              </w:rPr>
-              <w:t>Us-08</w:t>
-            </w:r>
-            <w:r>
-              <w:rPr>
-                <w:sz w:val="24"/>
-              </w:rPr>
-              <w:t xml:space="preserve"> CRUD gebruikers</w:t>
-            </w:r>
-            <w:r>
-              <w:rPr>
-                <w:sz w:val="24"/>
-              </w:rPr>
-              <w:t xml:space="preserve"> </w:t>
-            </w:r>
-            <w:proofErr w:type="spellStart"/>
-            <w:r>
-              <w:rPr>
-                <w:sz w:val="24"/>
-              </w:rPr>
-              <w:t>Admin</w:t>
-            </w:r>
-            <w:proofErr w:type="spellEnd"/>
           </w:p>
         </w:tc>
         <w:tc>
@@ -16003,12 +16852,6 @@
                 <w:sz w:val="24"/>
               </w:rPr>
             </w:pPr>
-            <w:r>
-              <w:rPr>
-                <w:sz w:val="24"/>
-              </w:rPr>
-              <w:t>Database connectie ophalen</w:t>
-            </w:r>
           </w:p>
         </w:tc>
         <w:tc>
@@ -16022,12 +16865,6 @@
                 <w:sz w:val="24"/>
               </w:rPr>
             </w:pPr>
-            <w:r>
-              <w:rPr>
-                <w:sz w:val="24"/>
-              </w:rPr>
-              <w:t>2</w:t>
-            </w:r>
           </w:p>
         </w:tc>
       </w:tr>
@@ -16043,6 +16880,12 @@
                 <w:sz w:val="24"/>
               </w:rPr>
             </w:pPr>
+            <w:r>
+              <w:rPr>
+                <w:sz w:val="24"/>
+              </w:rPr>
+              <w:t>Us-11 Overzicht alle producers op 1 pagina</w:t>
+            </w:r>
           </w:p>
         </w:tc>
         <w:tc>
@@ -16060,7 +16903,7 @@
               <w:rPr>
                 <w:sz w:val="24"/>
               </w:rPr>
-              <w:t>CRUD gebruikers</w:t>
+              <w:t>Database connectie ophalen</w:t>
             </w:r>
           </w:p>
         </w:tc>
@@ -16075,6 +16918,12 @@
                 <w:sz w:val="24"/>
               </w:rPr>
             </w:pPr>
+            <w:r>
+              <w:rPr>
+                <w:sz w:val="24"/>
+              </w:rPr>
+              <w:t>2</w:t>
+            </w:r>
           </w:p>
         </w:tc>
       </w:tr>
@@ -16106,19 +16955,11 @@
                 <w:sz w:val="24"/>
               </w:rPr>
             </w:pPr>
-            <w:proofErr w:type="spellStart"/>
-            <w:r>
-              <w:rPr>
-                <w:sz w:val="24"/>
-              </w:rPr>
-              <w:t>Create</w:t>
-            </w:r>
-            <w:proofErr w:type="spellEnd"/>
-            <w:r>
-              <w:rPr>
-                <w:sz w:val="24"/>
-              </w:rPr>
-              <w:t xml:space="preserve"> – Creëren van een nieuwe gebruiker en opslaan in database</w:t>
+            <w:r>
+              <w:rPr>
+                <w:sz w:val="24"/>
+              </w:rPr>
+              <w:t>Read – alle gebruikers met het usertype producer uit de database ophalen en 1 voor 1 in een klikbare div op de webpagina plaatsen</w:t>
             </w:r>
           </w:p>
         </w:tc>
@@ -16165,7 +17006,7 @@
               <w:rPr>
                 <w:sz w:val="24"/>
               </w:rPr>
-              <w:t>Read – Gegevens van alle gebruikers ophalen uit database en tonen op webpagina</w:t>
+              <w:t>Div doorlinken daar de pagina van de betreffende producer</w:t>
             </w:r>
           </w:p>
         </w:tc>
@@ -16211,12 +17052,6 @@
                 <w:sz w:val="24"/>
               </w:rPr>
             </w:pPr>
-            <w:r>
-              <w:rPr>
-                <w:sz w:val="24"/>
-              </w:rPr>
-              <w:t>Update – Wijzigen gegevens van gebruikers en deze wijzigingen opslaan in database</w:t>
-            </w:r>
           </w:p>
         </w:tc>
         <w:tc>
@@ -16258,12 +17093,6 @@
                 <w:sz w:val="24"/>
               </w:rPr>
             </w:pPr>
-            <w:r>
-              <w:rPr>
-                <w:sz w:val="24"/>
-              </w:rPr>
-              <w:t>Delete – Alle gegevens van een betreffende gebruiker verwijderen van de webpagina en uit de database</w:t>
-            </w:r>
           </w:p>
         </w:tc>
         <w:tc>
@@ -16273,548 +17102,6 @@
           <w:p>
             <w:pPr>
               <w:cnfStyle w:val="000000000000" w:firstRow="0" w:lastRow="0" w:firstColumn="0" w:lastColumn="0" w:oddVBand="0" w:evenVBand="0" w:oddHBand="0" w:evenHBand="0" w:firstRowFirstColumn="0" w:firstRowLastColumn="0" w:lastRowFirstColumn="0" w:lastRowLastColumn="0"/>
-              <w:rPr>
-                <w:sz w:val="24"/>
-              </w:rPr>
-            </w:pPr>
-          </w:p>
-        </w:tc>
-      </w:tr>
-      <w:tr>
-        <w:trPr>
-          <w:cnfStyle w:val="000000100000" w:firstRow="0" w:lastRow="0" w:firstColumn="0" w:lastColumn="0" w:oddVBand="0" w:evenVBand="0" w:oddHBand="1" w:evenHBand="0" w:firstRowFirstColumn="0" w:firstRowLastColumn="0" w:lastRowFirstColumn="0" w:lastRowLastColumn="0"/>
-        </w:trPr>
-        <w:tc>
-          <w:tcPr>
-            <w:cnfStyle w:val="001000000000" w:firstRow="0" w:lastRow="0" w:firstColumn="1" w:lastColumn="0" w:oddVBand="0" w:evenVBand="0" w:oddHBand="0" w:evenHBand="0" w:firstRowFirstColumn="0" w:firstRowLastColumn="0" w:lastRowFirstColumn="0" w:lastRowLastColumn="0"/>
-            <w:tcW w:w="3020" w:type="dxa"/>
-          </w:tcPr>
-          <w:p>
-            <w:pPr>
-              <w:rPr>
-                <w:sz w:val="24"/>
-              </w:rPr>
-            </w:pPr>
-          </w:p>
-        </w:tc>
-        <w:tc>
-          <w:tcPr>
-            <w:tcW w:w="3021" w:type="dxa"/>
-          </w:tcPr>
-          <w:p>
-            <w:pPr>
-              <w:cnfStyle w:val="000000100000" w:firstRow="0" w:lastRow="0" w:firstColumn="0" w:lastColumn="0" w:oddVBand="0" w:evenVBand="0" w:oddHBand="1" w:evenHBand="0" w:firstRowFirstColumn="0" w:firstRowLastColumn="0" w:lastRowFirstColumn="0" w:lastRowLastColumn="0"/>
-              <w:rPr>
-                <w:sz w:val="24"/>
-              </w:rPr>
-            </w:pPr>
-          </w:p>
-        </w:tc>
-        <w:tc>
-          <w:tcPr>
-            <w:tcW w:w="3021" w:type="dxa"/>
-          </w:tcPr>
-          <w:p>
-            <w:pPr>
-              <w:cnfStyle w:val="000000100000" w:firstRow="0" w:lastRow="0" w:firstColumn="0" w:lastColumn="0" w:oddVBand="0" w:evenVBand="0" w:oddHBand="1" w:evenHBand="0" w:firstRowFirstColumn="0" w:firstRowLastColumn="0" w:lastRowFirstColumn="0" w:lastRowLastColumn="0"/>
-              <w:rPr>
-                <w:sz w:val="24"/>
-              </w:rPr>
-            </w:pPr>
-          </w:p>
-        </w:tc>
-      </w:tr>
-      <w:tr>
-        <w:tc>
-          <w:tcPr>
-            <w:cnfStyle w:val="001000000000" w:firstRow="0" w:lastRow="0" w:firstColumn="1" w:lastColumn="0" w:oddVBand="0" w:evenVBand="0" w:oddHBand="0" w:evenHBand="0" w:firstRowFirstColumn="0" w:firstRowLastColumn="0" w:lastRowFirstColumn="0" w:lastRowLastColumn="0"/>
-            <w:tcW w:w="3020" w:type="dxa"/>
-          </w:tcPr>
-          <w:p>
-            <w:pPr>
-              <w:rPr>
-                <w:sz w:val="24"/>
-              </w:rPr>
-            </w:pPr>
-            <w:r>
-              <w:rPr>
-                <w:sz w:val="24"/>
-              </w:rPr>
-              <w:lastRenderedPageBreak/>
-              <w:t>Us-10</w:t>
-            </w:r>
-            <w:r>
-              <w:rPr>
-                <w:sz w:val="24"/>
-              </w:rPr>
-              <w:t xml:space="preserve"> Muziek fragmenten uploaden</w:t>
-            </w:r>
-          </w:p>
-        </w:tc>
-        <w:tc>
-          <w:tcPr>
-            <w:tcW w:w="3021" w:type="dxa"/>
-          </w:tcPr>
-          <w:p>
-            <w:pPr>
-              <w:cnfStyle w:val="000000000000" w:firstRow="0" w:lastRow="0" w:firstColumn="0" w:lastColumn="0" w:oddVBand="0" w:evenVBand="0" w:oddHBand="0" w:evenHBand="0" w:firstRowFirstColumn="0" w:firstRowLastColumn="0" w:lastRowFirstColumn="0" w:lastRowLastColumn="0"/>
-              <w:rPr>
-                <w:sz w:val="24"/>
-              </w:rPr>
-            </w:pPr>
-            <w:r>
-              <w:rPr>
-                <w:sz w:val="24"/>
-              </w:rPr>
-              <w:t>Database connectie ophalen</w:t>
-            </w:r>
-          </w:p>
-        </w:tc>
-        <w:tc>
-          <w:tcPr>
-            <w:tcW w:w="3021" w:type="dxa"/>
-          </w:tcPr>
-          <w:p>
-            <w:pPr>
-              <w:cnfStyle w:val="000000000000" w:firstRow="0" w:lastRow="0" w:firstColumn="0" w:lastColumn="0" w:oddVBand="0" w:evenVBand="0" w:oddHBand="0" w:evenHBand="0" w:firstRowFirstColumn="0" w:firstRowLastColumn="0" w:lastRowFirstColumn="0" w:lastRowLastColumn="0"/>
-              <w:rPr>
-                <w:sz w:val="24"/>
-              </w:rPr>
-            </w:pPr>
-            <w:r>
-              <w:rPr>
-                <w:sz w:val="24"/>
-              </w:rPr>
-              <w:t>3</w:t>
-            </w:r>
-          </w:p>
-        </w:tc>
-      </w:tr>
-      <w:tr>
-        <w:trPr>
-          <w:cnfStyle w:val="000000100000" w:firstRow="0" w:lastRow="0" w:firstColumn="0" w:lastColumn="0" w:oddVBand="0" w:evenVBand="0" w:oddHBand="1" w:evenHBand="0" w:firstRowFirstColumn="0" w:firstRowLastColumn="0" w:lastRowFirstColumn="0" w:lastRowLastColumn="0"/>
-        </w:trPr>
-        <w:tc>
-          <w:tcPr>
-            <w:cnfStyle w:val="001000000000" w:firstRow="0" w:lastRow="0" w:firstColumn="1" w:lastColumn="0" w:oddVBand="0" w:evenVBand="0" w:oddHBand="0" w:evenHBand="0" w:firstRowFirstColumn="0" w:firstRowLastColumn="0" w:lastRowFirstColumn="0" w:lastRowLastColumn="0"/>
-            <w:tcW w:w="3020" w:type="dxa"/>
-          </w:tcPr>
-          <w:p>
-            <w:pPr>
-              <w:rPr>
-                <w:sz w:val="24"/>
-              </w:rPr>
-            </w:pPr>
-          </w:p>
-        </w:tc>
-        <w:tc>
-          <w:tcPr>
-            <w:tcW w:w="3021" w:type="dxa"/>
-          </w:tcPr>
-          <w:p>
-            <w:pPr>
-              <w:cnfStyle w:val="000000100000" w:firstRow="0" w:lastRow="0" w:firstColumn="0" w:lastColumn="0" w:oddVBand="0" w:evenVBand="0" w:oddHBand="1" w:evenHBand="0" w:firstRowFirstColumn="0" w:firstRowLastColumn="0" w:lastRowFirstColumn="0" w:lastRowLastColumn="0"/>
-              <w:rPr>
-                <w:sz w:val="24"/>
-              </w:rPr>
-            </w:pPr>
-            <w:r>
-              <w:rPr>
-                <w:sz w:val="24"/>
-              </w:rPr>
-              <w:t>Fragment uploaden in post</w:t>
-            </w:r>
-          </w:p>
-        </w:tc>
-        <w:tc>
-          <w:tcPr>
-            <w:tcW w:w="3021" w:type="dxa"/>
-          </w:tcPr>
-          <w:p>
-            <w:pPr>
-              <w:cnfStyle w:val="000000100000" w:firstRow="0" w:lastRow="0" w:firstColumn="0" w:lastColumn="0" w:oddVBand="0" w:evenVBand="0" w:oddHBand="1" w:evenHBand="0" w:firstRowFirstColumn="0" w:firstRowLastColumn="0" w:lastRowFirstColumn="0" w:lastRowLastColumn="0"/>
-              <w:rPr>
-                <w:sz w:val="24"/>
-              </w:rPr>
-            </w:pPr>
-          </w:p>
-        </w:tc>
-      </w:tr>
-      <w:tr>
-        <w:tc>
-          <w:tcPr>
-            <w:cnfStyle w:val="001000000000" w:firstRow="0" w:lastRow="0" w:firstColumn="1" w:lastColumn="0" w:oddVBand="0" w:evenVBand="0" w:oddHBand="0" w:evenHBand="0" w:firstRowFirstColumn="0" w:firstRowLastColumn="0" w:lastRowFirstColumn="0" w:lastRowLastColumn="0"/>
-            <w:tcW w:w="3020" w:type="dxa"/>
-          </w:tcPr>
-          <w:p>
-            <w:pPr>
-              <w:rPr>
-                <w:sz w:val="24"/>
-              </w:rPr>
-            </w:pPr>
-          </w:p>
-        </w:tc>
-        <w:tc>
-          <w:tcPr>
-            <w:tcW w:w="3021" w:type="dxa"/>
-          </w:tcPr>
-          <w:p>
-            <w:pPr>
-              <w:cnfStyle w:val="000000000000" w:firstRow="0" w:lastRow="0" w:firstColumn="0" w:lastColumn="0" w:oddVBand="0" w:evenVBand="0" w:oddHBand="0" w:evenHBand="0" w:firstRowFirstColumn="0" w:firstRowLastColumn="0" w:lastRowFirstColumn="0" w:lastRowLastColumn="0"/>
-              <w:rPr>
-                <w:sz w:val="24"/>
-              </w:rPr>
-            </w:pPr>
-            <w:r>
-              <w:rPr>
-                <w:sz w:val="24"/>
-              </w:rPr>
-              <w:t>Fragment opslaan in google drive</w:t>
-            </w:r>
-          </w:p>
-        </w:tc>
-        <w:tc>
-          <w:tcPr>
-            <w:tcW w:w="3021" w:type="dxa"/>
-          </w:tcPr>
-          <w:p>
-            <w:pPr>
-              <w:cnfStyle w:val="000000000000" w:firstRow="0" w:lastRow="0" w:firstColumn="0" w:lastColumn="0" w:oddVBand="0" w:evenVBand="0" w:oddHBand="0" w:evenHBand="0" w:firstRowFirstColumn="0" w:firstRowLastColumn="0" w:lastRowFirstColumn="0" w:lastRowLastColumn="0"/>
-              <w:rPr>
-                <w:sz w:val="24"/>
-              </w:rPr>
-            </w:pPr>
-          </w:p>
-        </w:tc>
-      </w:tr>
-      <w:tr>
-        <w:trPr>
-          <w:cnfStyle w:val="000000100000" w:firstRow="0" w:lastRow="0" w:firstColumn="0" w:lastColumn="0" w:oddVBand="0" w:evenVBand="0" w:oddHBand="1" w:evenHBand="0" w:firstRowFirstColumn="0" w:firstRowLastColumn="0" w:lastRowFirstColumn="0" w:lastRowLastColumn="0"/>
-        </w:trPr>
-        <w:tc>
-          <w:tcPr>
-            <w:cnfStyle w:val="001000000000" w:firstRow="0" w:lastRow="0" w:firstColumn="1" w:lastColumn="0" w:oddVBand="0" w:evenVBand="0" w:oddHBand="0" w:evenHBand="0" w:firstRowFirstColumn="0" w:firstRowLastColumn="0" w:lastRowFirstColumn="0" w:lastRowLastColumn="0"/>
-            <w:tcW w:w="3020" w:type="dxa"/>
-          </w:tcPr>
-          <w:p>
-            <w:pPr>
-              <w:rPr>
-                <w:sz w:val="24"/>
-              </w:rPr>
-            </w:pPr>
-          </w:p>
-        </w:tc>
-        <w:tc>
-          <w:tcPr>
-            <w:tcW w:w="3021" w:type="dxa"/>
-          </w:tcPr>
-          <w:p>
-            <w:pPr>
-              <w:cnfStyle w:val="000000100000" w:firstRow="0" w:lastRow="0" w:firstColumn="0" w:lastColumn="0" w:oddVBand="0" w:evenVBand="0" w:oddHBand="1" w:evenHBand="0" w:firstRowFirstColumn="0" w:firstRowLastColumn="0" w:lastRowFirstColumn="0" w:lastRowLastColumn="0"/>
-              <w:rPr>
-                <w:sz w:val="24"/>
-              </w:rPr>
-            </w:pPr>
-            <w:r>
-              <w:rPr>
-                <w:sz w:val="24"/>
-              </w:rPr>
-              <w:t>Fragment ophalen uit google drive en koppelen aan juiste post</w:t>
-            </w:r>
-          </w:p>
-        </w:tc>
-        <w:tc>
-          <w:tcPr>
-            <w:tcW w:w="3021" w:type="dxa"/>
-          </w:tcPr>
-          <w:p>
-            <w:pPr>
-              <w:cnfStyle w:val="000000100000" w:firstRow="0" w:lastRow="0" w:firstColumn="0" w:lastColumn="0" w:oddVBand="0" w:evenVBand="0" w:oddHBand="1" w:evenHBand="0" w:firstRowFirstColumn="0" w:firstRowLastColumn="0" w:lastRowFirstColumn="0" w:lastRowLastColumn="0"/>
-              <w:rPr>
-                <w:sz w:val="24"/>
-              </w:rPr>
-            </w:pPr>
-          </w:p>
-        </w:tc>
-      </w:tr>
-      <w:tr>
-        <w:tc>
-          <w:tcPr>
-            <w:cnfStyle w:val="001000000000" w:firstRow="0" w:lastRow="0" w:firstColumn="1" w:lastColumn="0" w:oddVBand="0" w:evenVBand="0" w:oddHBand="0" w:evenHBand="0" w:firstRowFirstColumn="0" w:firstRowLastColumn="0" w:lastRowFirstColumn="0" w:lastRowLastColumn="0"/>
-            <w:tcW w:w="3020" w:type="dxa"/>
-          </w:tcPr>
-          <w:p>
-            <w:pPr>
-              <w:rPr>
-                <w:sz w:val="24"/>
-              </w:rPr>
-            </w:pPr>
-          </w:p>
-        </w:tc>
-        <w:tc>
-          <w:tcPr>
-            <w:tcW w:w="3021" w:type="dxa"/>
-          </w:tcPr>
-          <w:p>
-            <w:pPr>
-              <w:cnfStyle w:val="000000000000" w:firstRow="0" w:lastRow="0" w:firstColumn="0" w:lastColumn="0" w:oddVBand="0" w:evenVBand="0" w:oddHBand="0" w:evenHBand="0" w:firstRowFirstColumn="0" w:firstRowLastColumn="0" w:lastRowFirstColumn="0" w:lastRowLastColumn="0"/>
-              <w:rPr>
-                <w:sz w:val="24"/>
-              </w:rPr>
-            </w:pPr>
-          </w:p>
-        </w:tc>
-        <w:tc>
-          <w:tcPr>
-            <w:tcW w:w="3021" w:type="dxa"/>
-          </w:tcPr>
-          <w:p>
-            <w:pPr>
-              <w:cnfStyle w:val="000000000000" w:firstRow="0" w:lastRow="0" w:firstColumn="0" w:lastColumn="0" w:oddVBand="0" w:evenVBand="0" w:oddHBand="0" w:evenHBand="0" w:firstRowFirstColumn="0" w:firstRowLastColumn="0" w:lastRowFirstColumn="0" w:lastRowLastColumn="0"/>
-              <w:rPr>
-                <w:sz w:val="24"/>
-              </w:rPr>
-            </w:pPr>
-          </w:p>
-        </w:tc>
-      </w:tr>
-      <w:tr>
-        <w:trPr>
-          <w:cnfStyle w:val="000000100000" w:firstRow="0" w:lastRow="0" w:firstColumn="0" w:lastColumn="0" w:oddVBand="0" w:evenVBand="0" w:oddHBand="1" w:evenHBand="0" w:firstRowFirstColumn="0" w:firstRowLastColumn="0" w:lastRowFirstColumn="0" w:lastRowLastColumn="0"/>
-        </w:trPr>
-        <w:tc>
-          <w:tcPr>
-            <w:cnfStyle w:val="001000000000" w:firstRow="0" w:lastRow="0" w:firstColumn="1" w:lastColumn="0" w:oddVBand="0" w:evenVBand="0" w:oddHBand="0" w:evenHBand="0" w:firstRowFirstColumn="0" w:firstRowLastColumn="0" w:lastRowFirstColumn="0" w:lastRowLastColumn="0"/>
-            <w:tcW w:w="3020" w:type="dxa"/>
-          </w:tcPr>
-          <w:p>
-            <w:pPr>
-              <w:rPr>
-                <w:sz w:val="24"/>
-              </w:rPr>
-            </w:pPr>
-            <w:r>
-              <w:rPr>
-                <w:sz w:val="24"/>
-              </w:rPr>
-              <w:t>Us-11 Overzicht alle producers op 1 pagina</w:t>
-            </w:r>
-          </w:p>
-        </w:tc>
-        <w:tc>
-          <w:tcPr>
-            <w:tcW w:w="3021" w:type="dxa"/>
-          </w:tcPr>
-          <w:p>
-            <w:pPr>
-              <w:cnfStyle w:val="000000100000" w:firstRow="0" w:lastRow="0" w:firstColumn="0" w:lastColumn="0" w:oddVBand="0" w:evenVBand="0" w:oddHBand="1" w:evenHBand="0" w:firstRowFirstColumn="0" w:firstRowLastColumn="0" w:lastRowFirstColumn="0" w:lastRowLastColumn="0"/>
-              <w:rPr>
-                <w:sz w:val="24"/>
-              </w:rPr>
-            </w:pPr>
-            <w:r>
-              <w:rPr>
-                <w:sz w:val="24"/>
-              </w:rPr>
-              <w:t>Database connectie ophalen</w:t>
-            </w:r>
-          </w:p>
-        </w:tc>
-        <w:tc>
-          <w:tcPr>
-            <w:tcW w:w="3021" w:type="dxa"/>
-          </w:tcPr>
-          <w:p>
-            <w:pPr>
-              <w:cnfStyle w:val="000000100000" w:firstRow="0" w:lastRow="0" w:firstColumn="0" w:lastColumn="0" w:oddVBand="0" w:evenVBand="0" w:oddHBand="1" w:evenHBand="0" w:firstRowFirstColumn="0" w:firstRowLastColumn="0" w:lastRowFirstColumn="0" w:lastRowLastColumn="0"/>
-              <w:rPr>
-                <w:sz w:val="24"/>
-              </w:rPr>
-            </w:pPr>
-            <w:r>
-              <w:rPr>
-                <w:sz w:val="24"/>
-              </w:rPr>
-              <w:t>4</w:t>
-            </w:r>
-          </w:p>
-        </w:tc>
-      </w:tr>
-      <w:tr>
-        <w:tc>
-          <w:tcPr>
-            <w:cnfStyle w:val="001000000000" w:firstRow="0" w:lastRow="0" w:firstColumn="1" w:lastColumn="0" w:oddVBand="0" w:evenVBand="0" w:oddHBand="0" w:evenHBand="0" w:firstRowFirstColumn="0" w:firstRowLastColumn="0" w:lastRowFirstColumn="0" w:lastRowLastColumn="0"/>
-            <w:tcW w:w="3020" w:type="dxa"/>
-          </w:tcPr>
-          <w:p>
-            <w:pPr>
-              <w:rPr>
-                <w:sz w:val="24"/>
-              </w:rPr>
-            </w:pPr>
-          </w:p>
-        </w:tc>
-        <w:tc>
-          <w:tcPr>
-            <w:tcW w:w="3021" w:type="dxa"/>
-          </w:tcPr>
-          <w:p>
-            <w:pPr>
-              <w:cnfStyle w:val="000000000000" w:firstRow="0" w:lastRow="0" w:firstColumn="0" w:lastColumn="0" w:oddVBand="0" w:evenVBand="0" w:oddHBand="0" w:evenHBand="0" w:firstRowFirstColumn="0" w:firstRowLastColumn="0" w:lastRowFirstColumn="0" w:lastRowLastColumn="0"/>
-              <w:rPr>
-                <w:sz w:val="24"/>
-              </w:rPr>
-            </w:pPr>
-            <w:r>
-              <w:rPr>
-                <w:sz w:val="24"/>
-              </w:rPr>
-              <w:t>Read – alle gebruikers met het usertype producer uit de database ophalen en 1 voor 1 in een klikbare div op de webpagina plaatsen</w:t>
-            </w:r>
-          </w:p>
-        </w:tc>
-        <w:tc>
-          <w:tcPr>
-            <w:tcW w:w="3021" w:type="dxa"/>
-          </w:tcPr>
-          <w:p>
-            <w:pPr>
-              <w:cnfStyle w:val="000000000000" w:firstRow="0" w:lastRow="0" w:firstColumn="0" w:lastColumn="0" w:oddVBand="0" w:evenVBand="0" w:oddHBand="0" w:evenHBand="0" w:firstRowFirstColumn="0" w:firstRowLastColumn="0" w:lastRowFirstColumn="0" w:lastRowLastColumn="0"/>
-              <w:rPr>
-                <w:sz w:val="24"/>
-              </w:rPr>
-            </w:pPr>
-          </w:p>
-        </w:tc>
-      </w:tr>
-      <w:tr>
-        <w:trPr>
-          <w:cnfStyle w:val="000000100000" w:firstRow="0" w:lastRow="0" w:firstColumn="0" w:lastColumn="0" w:oddVBand="0" w:evenVBand="0" w:oddHBand="1" w:evenHBand="0" w:firstRowFirstColumn="0" w:firstRowLastColumn="0" w:lastRowFirstColumn="0" w:lastRowLastColumn="0"/>
-        </w:trPr>
-        <w:tc>
-          <w:tcPr>
-            <w:cnfStyle w:val="001000000000" w:firstRow="0" w:lastRow="0" w:firstColumn="1" w:lastColumn="0" w:oddVBand="0" w:evenVBand="0" w:oddHBand="0" w:evenHBand="0" w:firstRowFirstColumn="0" w:firstRowLastColumn="0" w:lastRowFirstColumn="0" w:lastRowLastColumn="0"/>
-            <w:tcW w:w="3020" w:type="dxa"/>
-          </w:tcPr>
-          <w:p>
-            <w:pPr>
-              <w:rPr>
-                <w:sz w:val="24"/>
-              </w:rPr>
-            </w:pPr>
-          </w:p>
-        </w:tc>
-        <w:tc>
-          <w:tcPr>
-            <w:tcW w:w="3021" w:type="dxa"/>
-          </w:tcPr>
-          <w:p>
-            <w:pPr>
-              <w:cnfStyle w:val="000000100000" w:firstRow="0" w:lastRow="0" w:firstColumn="0" w:lastColumn="0" w:oddVBand="0" w:evenVBand="0" w:oddHBand="1" w:evenHBand="0" w:firstRowFirstColumn="0" w:firstRowLastColumn="0" w:lastRowFirstColumn="0" w:lastRowLastColumn="0"/>
-              <w:rPr>
-                <w:sz w:val="24"/>
-              </w:rPr>
-            </w:pPr>
-            <w:r>
-              <w:rPr>
-                <w:sz w:val="24"/>
-              </w:rPr>
-              <w:t>Div doorlinken daar de pagina van de betreffende producer</w:t>
-            </w:r>
-          </w:p>
-        </w:tc>
-        <w:tc>
-          <w:tcPr>
-            <w:tcW w:w="3021" w:type="dxa"/>
-          </w:tcPr>
-          <w:p>
-            <w:pPr>
-              <w:cnfStyle w:val="000000100000" w:firstRow="0" w:lastRow="0" w:firstColumn="0" w:lastColumn="0" w:oddVBand="0" w:evenVBand="0" w:oddHBand="1" w:evenHBand="0" w:firstRowFirstColumn="0" w:firstRowLastColumn="0" w:lastRowFirstColumn="0" w:lastRowLastColumn="0"/>
-              <w:rPr>
-                <w:sz w:val="24"/>
-              </w:rPr>
-            </w:pPr>
-          </w:p>
-        </w:tc>
-      </w:tr>
-      <w:tr>
-        <w:tc>
-          <w:tcPr>
-            <w:cnfStyle w:val="001000000000" w:firstRow="0" w:lastRow="0" w:firstColumn="1" w:lastColumn="0" w:oddVBand="0" w:evenVBand="0" w:oddHBand="0" w:evenHBand="0" w:firstRowFirstColumn="0" w:firstRowLastColumn="0" w:lastRowFirstColumn="0" w:lastRowLastColumn="0"/>
-            <w:tcW w:w="3020" w:type="dxa"/>
-          </w:tcPr>
-          <w:p>
-            <w:pPr>
-              <w:rPr>
-                <w:sz w:val="24"/>
-              </w:rPr>
-            </w:pPr>
-          </w:p>
-        </w:tc>
-        <w:tc>
-          <w:tcPr>
-            <w:tcW w:w="3021" w:type="dxa"/>
-          </w:tcPr>
-          <w:p>
-            <w:pPr>
-              <w:cnfStyle w:val="000000000000" w:firstRow="0" w:lastRow="0" w:firstColumn="0" w:lastColumn="0" w:oddVBand="0" w:evenVBand="0" w:oddHBand="0" w:evenHBand="0" w:firstRowFirstColumn="0" w:firstRowLastColumn="0" w:lastRowFirstColumn="0" w:lastRowLastColumn="0"/>
-              <w:rPr>
-                <w:sz w:val="24"/>
-              </w:rPr>
-            </w:pPr>
-          </w:p>
-        </w:tc>
-        <w:tc>
-          <w:tcPr>
-            <w:tcW w:w="3021" w:type="dxa"/>
-          </w:tcPr>
-          <w:p>
-            <w:pPr>
-              <w:cnfStyle w:val="000000000000" w:firstRow="0" w:lastRow="0" w:firstColumn="0" w:lastColumn="0" w:oddVBand="0" w:evenVBand="0" w:oddHBand="0" w:evenHBand="0" w:firstRowFirstColumn="0" w:firstRowLastColumn="0" w:lastRowFirstColumn="0" w:lastRowLastColumn="0"/>
-              <w:rPr>
-                <w:sz w:val="24"/>
-              </w:rPr>
-            </w:pPr>
-          </w:p>
-        </w:tc>
-      </w:tr>
-      <w:tr>
-        <w:trPr>
-          <w:cnfStyle w:val="000000100000" w:firstRow="0" w:lastRow="0" w:firstColumn="0" w:lastColumn="0" w:oddVBand="0" w:evenVBand="0" w:oddHBand="1" w:evenHBand="0" w:firstRowFirstColumn="0" w:firstRowLastColumn="0" w:lastRowFirstColumn="0" w:lastRowLastColumn="0"/>
-        </w:trPr>
-        <w:tc>
-          <w:tcPr>
-            <w:cnfStyle w:val="001000000000" w:firstRow="0" w:lastRow="0" w:firstColumn="1" w:lastColumn="0" w:oddVBand="0" w:evenVBand="0" w:oddHBand="0" w:evenHBand="0" w:firstRowFirstColumn="0" w:firstRowLastColumn="0" w:lastRowFirstColumn="0" w:lastRowLastColumn="0"/>
-            <w:tcW w:w="3020" w:type="dxa"/>
-          </w:tcPr>
-          <w:p>
-            <w:pPr>
-              <w:rPr>
-                <w:sz w:val="24"/>
-              </w:rPr>
-            </w:pPr>
-          </w:p>
-        </w:tc>
-        <w:tc>
-          <w:tcPr>
-            <w:tcW w:w="3021" w:type="dxa"/>
-          </w:tcPr>
-          <w:p>
-            <w:pPr>
-              <w:cnfStyle w:val="000000100000" w:firstRow="0" w:lastRow="0" w:firstColumn="0" w:lastColumn="0" w:oddVBand="0" w:evenVBand="0" w:oddHBand="1" w:evenHBand="0" w:firstRowFirstColumn="0" w:firstRowLastColumn="0" w:lastRowFirstColumn="0" w:lastRowLastColumn="0"/>
-              <w:rPr>
-                <w:sz w:val="24"/>
-              </w:rPr>
-            </w:pPr>
-          </w:p>
-        </w:tc>
-        <w:tc>
-          <w:tcPr>
-            <w:tcW w:w="3021" w:type="dxa"/>
-          </w:tcPr>
-          <w:p>
-            <w:pPr>
-              <w:cnfStyle w:val="000000100000" w:firstRow="0" w:lastRow="0" w:firstColumn="0" w:lastColumn="0" w:oddVBand="0" w:evenVBand="0" w:oddHBand="1" w:evenHBand="0" w:firstRowFirstColumn="0" w:firstRowLastColumn="0" w:lastRowFirstColumn="0" w:lastRowLastColumn="0"/>
               <w:rPr>
                 <w:sz w:val="24"/>
               </w:rPr>
@@ -16843,15 +17130,14 @@
           <w:sz w:val="28"/>
         </w:rPr>
       </w:pPr>
-      <w:bookmarkStart w:id="21" w:name="_Toc62203370"/>
+      <w:bookmarkStart w:id="20" w:name="_Toc62203370"/>
       <w:r>
         <w:rPr>
           <w:sz w:val="28"/>
         </w:rPr>
-        <w:lastRenderedPageBreak/>
         <w:t>Use case diagram</w:t>
       </w:r>
-      <w:bookmarkEnd w:id="21"/>
+      <w:bookmarkEnd w:id="20"/>
     </w:p>
     <w:p>
       <w:pPr>
@@ -17027,15 +17313,14 @@
           <w:sz w:val="28"/>
         </w:rPr>
       </w:pPr>
-      <w:bookmarkStart w:id="22" w:name="_Toc62203371"/>
+      <w:bookmarkStart w:id="21" w:name="_Toc62203371"/>
       <w:r>
         <w:rPr>
           <w:sz w:val="28"/>
         </w:rPr>
-        <w:lastRenderedPageBreak/>
         <w:t>Flowchart</w:t>
       </w:r>
-      <w:bookmarkEnd w:id="22"/>
+      <w:bookmarkEnd w:id="21"/>
     </w:p>
     <w:p>
       <w:pPr>
@@ -17127,14 +17412,15 @@
           <w:sz w:val="28"/>
         </w:rPr>
       </w:pPr>
-      <w:bookmarkStart w:id="23" w:name="_Toc62203372"/>
+      <w:bookmarkStart w:id="22" w:name="_Toc62203372"/>
       <w:r>
         <w:rPr>
           <w:sz w:val="28"/>
         </w:rPr>
+        <w:lastRenderedPageBreak/>
         <w:t>WireFrames</w:t>
       </w:r>
-      <w:bookmarkEnd w:id="23"/>
+      <w:bookmarkEnd w:id="22"/>
     </w:p>
     <w:p>
       <w:pPr>
@@ -17182,7 +17468,6 @@
         <w:rPr>
           <w:rStyle w:val="Intensieveverwijzing"/>
         </w:rPr>
-        <w:lastRenderedPageBreak/>
         <w:t>Landing pagina</w:t>
       </w:r>
       <w:r>
@@ -17453,7 +17738,6 @@
         <w:rPr>
           <w:rStyle w:val="Intensieveverwijzing"/>
         </w:rPr>
-        <w:lastRenderedPageBreak/>
         <w:t>Register</w:t>
       </w:r>
       <w:r>
@@ -17684,6 +17968,7 @@
         <w:rPr>
           <w:noProof/>
         </w:rPr>
+        <w:lastRenderedPageBreak/>
         <w:drawing>
           <wp:inline distT="0" distB="0" distL="0" distR="0" wp14:anchorId="676D2106" wp14:editId="6098D7EB">
             <wp:extent cx="5760720" cy="4178935"/>
@@ -17738,7 +18023,6 @@
         <w:rPr>
           <w:rStyle w:val="Intensieveverwijzing"/>
         </w:rPr>
-        <w:lastRenderedPageBreak/>
         <w:t>Login</w:t>
       </w:r>
       <w:r>
@@ -17940,6 +18224,7 @@
         <w:rPr>
           <w:sz w:val="24"/>
         </w:rPr>
+        <w:lastRenderedPageBreak/>
         <w:t>Hyperlink registreer hier, Indien er op deze link word geklikt word de gebruiker naar het registratie forum door gestuurd en kan de gebruiker hier een account aan maken.</w:t>
       </w:r>
     </w:p>
@@ -17975,7 +18260,6 @@
         <w:rPr>
           <w:noProof/>
         </w:rPr>
-        <w:lastRenderedPageBreak/>
         <w:drawing>
           <wp:inline distT="0" distB="0" distL="0" distR="0" wp14:anchorId="62A02C0F" wp14:editId="35C7258C">
             <wp:extent cx="5760720" cy="4180205"/>
@@ -18128,7 +18412,6 @@
         <w:rPr>
           <w:rStyle w:val="Intensieveverwijzing"/>
         </w:rPr>
-        <w:lastRenderedPageBreak/>
         <w:t xml:space="preserve">Homepagina </w:t>
       </w:r>
       <w:r>
@@ -18261,7 +18544,6 @@
         <w:rPr>
           <w:rStyle w:val="Intensieveverwijzing"/>
         </w:rPr>
-        <w:lastRenderedPageBreak/>
         <w:t>Mijn Account</w:t>
       </w:r>
       <w:r>
@@ -20307,30 +20589,30 @@
           <w:sz w:val="40"/>
         </w:rPr>
       </w:pPr>
-      <w:bookmarkStart w:id="24" w:name="_Toc62203373"/>
+      <w:bookmarkStart w:id="23" w:name="_Toc62203373"/>
       <w:r>
         <w:rPr>
           <w:sz w:val="40"/>
         </w:rPr>
         <w:t>Technisch ontwerp</w:t>
       </w:r>
+      <w:bookmarkEnd w:id="23"/>
+    </w:p>
+    <w:p>
+      <w:pPr>
+        <w:pStyle w:val="Kop2"/>
+        <w:rPr>
+          <w:sz w:val="28"/>
+        </w:rPr>
+      </w:pPr>
+      <w:bookmarkStart w:id="24" w:name="_Toc62203374"/>
+      <w:r>
+        <w:rPr>
+          <w:sz w:val="28"/>
+        </w:rPr>
+        <w:t>Entity Relationship diagram</w:t>
+      </w:r>
       <w:bookmarkEnd w:id="24"/>
-    </w:p>
-    <w:p>
-      <w:pPr>
-        <w:pStyle w:val="Kop2"/>
-        <w:rPr>
-          <w:sz w:val="28"/>
-        </w:rPr>
-      </w:pPr>
-      <w:bookmarkStart w:id="25" w:name="_Toc62203374"/>
-      <w:r>
-        <w:rPr>
-          <w:sz w:val="28"/>
-        </w:rPr>
-        <w:t>Entity Relationship diagram</w:t>
-      </w:r>
-      <w:bookmarkEnd w:id="25"/>
     </w:p>
     <w:p/>
     <w:p>
@@ -20438,7 +20720,7 @@
           <w:sz w:val="28"/>
         </w:rPr>
       </w:pPr>
-      <w:bookmarkStart w:id="26" w:name="_Toc62203375"/>
+      <w:bookmarkStart w:id="25" w:name="_Toc62203375"/>
       <w:r>
         <w:rPr>
           <w:sz w:val="28"/>
@@ -20446,7 +20728,7 @@
         <w:lastRenderedPageBreak/>
         <w:t>Database Dictionairy</w:t>
       </w:r>
-      <w:bookmarkEnd w:id="26"/>
+      <w:bookmarkEnd w:id="25"/>
     </w:p>
     <w:p>
       <w:pPr>
@@ -23291,313 +23573,313 @@
           <w:sz w:val="28"/>
         </w:rPr>
       </w:pPr>
-      <w:bookmarkStart w:id="27" w:name="_Toc62203376"/>
+      <w:bookmarkStart w:id="26" w:name="_Toc62203376"/>
       <w:r>
         <w:rPr>
           <w:sz w:val="28"/>
         </w:rPr>
         <w:t>Ontwikkelomgeving</w:t>
       </w:r>
+      <w:bookmarkEnd w:id="26"/>
+    </w:p>
+    <w:p>
+      <w:pPr>
+        <w:rPr>
+          <w:sz w:val="24"/>
+        </w:rPr>
+      </w:pPr>
+      <w:r>
+        <w:rPr>
+          <w:sz w:val="24"/>
+        </w:rPr>
+        <w:t xml:space="preserve">XAMPP: Web server hosting software, met </w:t>
+      </w:r>
+      <w:proofErr w:type="spellStart"/>
+      <w:r>
+        <w:rPr>
+          <w:sz w:val="24"/>
+        </w:rPr>
+        <w:t>MySQL</w:t>
+      </w:r>
+      <w:proofErr w:type="spellEnd"/>
+      <w:r>
+        <w:rPr>
+          <w:sz w:val="24"/>
+        </w:rPr>
+        <w:t>, PHP en Apache. Het site draait op een computer en woord gehost via XAMPP, met een geïntegreerde database.</w:t>
+      </w:r>
+      <w:r>
+        <w:rPr>
+          <w:sz w:val="24"/>
+        </w:rPr>
+        <w:t xml:space="preserve"> XAMPP is de omgeving van het site zelf</w:t>
+      </w:r>
+    </w:p>
+    <w:p>
+      <w:pPr>
+        <w:rPr>
+          <w:sz w:val="24"/>
+        </w:rPr>
+      </w:pPr>
+      <w:proofErr w:type="spellStart"/>
+      <w:r>
+        <w:rPr>
+          <w:sz w:val="24"/>
+        </w:rPr>
+        <w:t>Github</w:t>
+      </w:r>
+      <w:proofErr w:type="spellEnd"/>
+      <w:r>
+        <w:rPr>
+          <w:sz w:val="24"/>
+        </w:rPr>
+        <w:t xml:space="preserve">: Een cross-platform development </w:t>
+      </w:r>
+      <w:proofErr w:type="spellStart"/>
+      <w:r>
+        <w:rPr>
+          <w:sz w:val="24"/>
+        </w:rPr>
+        <w:t>framework</w:t>
+      </w:r>
+      <w:proofErr w:type="spellEnd"/>
+      <w:r>
+        <w:rPr>
+          <w:sz w:val="24"/>
+        </w:rPr>
+        <w:t xml:space="preserve"> waarin </w:t>
+      </w:r>
+      <w:proofErr w:type="spellStart"/>
+      <w:r>
+        <w:rPr>
+          <w:sz w:val="24"/>
+        </w:rPr>
+        <w:t>developers</w:t>
+      </w:r>
+      <w:proofErr w:type="spellEnd"/>
+      <w:r>
+        <w:rPr>
+          <w:sz w:val="24"/>
+        </w:rPr>
+        <w:t xml:space="preserve"> kunnen diverse versies van een </w:t>
+      </w:r>
+      <w:proofErr w:type="spellStart"/>
+      <w:r>
+        <w:rPr>
+          <w:sz w:val="24"/>
+        </w:rPr>
+        <w:t>gebrancheerde</w:t>
+      </w:r>
+      <w:proofErr w:type="spellEnd"/>
+      <w:r>
+        <w:rPr>
+          <w:sz w:val="24"/>
+        </w:rPr>
+        <w:t xml:space="preserve"> product delen met andere </w:t>
+      </w:r>
+      <w:proofErr w:type="spellStart"/>
+      <w:r>
+        <w:rPr>
+          <w:sz w:val="24"/>
+        </w:rPr>
+        <w:t>developers</w:t>
+      </w:r>
+      <w:proofErr w:type="spellEnd"/>
+      <w:r>
+        <w:rPr>
+          <w:sz w:val="24"/>
+        </w:rPr>
+        <w:t>. De project kan makkelijk en automatische opgeslagen en gedeeld.</w:t>
+      </w:r>
+    </w:p>
+    <w:p>
+      <w:pPr>
+        <w:rPr>
+          <w:sz w:val="24"/>
+        </w:rPr>
+      </w:pPr>
+      <w:proofErr w:type="spellStart"/>
+      <w:r>
+        <w:rPr>
+          <w:sz w:val="24"/>
+        </w:rPr>
+        <w:t>Notepad</w:t>
+      </w:r>
+      <w:proofErr w:type="spellEnd"/>
+      <w:r>
+        <w:rPr>
+          <w:sz w:val="24"/>
+        </w:rPr>
+        <w:t xml:space="preserve">++: Source code editor in de </w:t>
+      </w:r>
+      <w:proofErr w:type="spellStart"/>
+      <w:r>
+        <w:rPr>
+          <w:sz w:val="24"/>
+        </w:rPr>
+        <w:t>style</w:t>
+      </w:r>
+      <w:proofErr w:type="spellEnd"/>
+      <w:r>
+        <w:rPr>
+          <w:sz w:val="24"/>
+        </w:rPr>
+        <w:t xml:space="preserve"> van </w:t>
+      </w:r>
+      <w:r>
+        <w:rPr>
+          <w:sz w:val="24"/>
+        </w:rPr>
+        <w:t xml:space="preserve">Microsoft </w:t>
+      </w:r>
+      <w:proofErr w:type="spellStart"/>
+      <w:r>
+        <w:rPr>
+          <w:sz w:val="24"/>
+        </w:rPr>
+        <w:t>Notepad</w:t>
+      </w:r>
+      <w:proofErr w:type="spellEnd"/>
+      <w:r>
+        <w:rPr>
+          <w:sz w:val="24"/>
+        </w:rPr>
+        <w:t>. Is snel en flexibel.</w:t>
+      </w:r>
+    </w:p>
+    <w:p>
+      <w:pPr>
+        <w:rPr>
+          <w:sz w:val="24"/>
+        </w:rPr>
+      </w:pPr>
+      <w:r>
+        <w:rPr>
+          <w:sz w:val="24"/>
+        </w:rPr>
+        <w:t>Microsoft Code: Source code editor van Micro</w:t>
+      </w:r>
+      <w:r>
+        <w:rPr>
+          <w:sz w:val="24"/>
+        </w:rPr>
+        <w:t>soft</w:t>
+      </w:r>
+    </w:p>
+    <w:p>
+      <w:pPr>
+        <w:rPr>
+          <w:sz w:val="24"/>
+        </w:rPr>
+      </w:pPr>
+      <w:proofErr w:type="spellStart"/>
+      <w:r>
+        <w:rPr>
+          <w:sz w:val="24"/>
+        </w:rPr>
+        <w:t>Discord</w:t>
+      </w:r>
+      <w:proofErr w:type="spellEnd"/>
+      <w:r>
+        <w:rPr>
+          <w:sz w:val="24"/>
+        </w:rPr>
+        <w:t xml:space="preserve">: </w:t>
+      </w:r>
+      <w:proofErr w:type="spellStart"/>
+      <w:r>
+        <w:rPr>
+          <w:sz w:val="24"/>
+        </w:rPr>
+        <w:t>Social</w:t>
+      </w:r>
+      <w:proofErr w:type="spellEnd"/>
+      <w:r>
+        <w:rPr>
+          <w:sz w:val="24"/>
+        </w:rPr>
+        <w:t xml:space="preserve"> media programma waar</w:t>
+      </w:r>
+      <w:r>
+        <w:rPr>
+          <w:sz w:val="24"/>
+        </w:rPr>
+        <w:t xml:space="preserve">in gebruikers kunnen een server maken om discussies te voeren. Project </w:t>
+      </w:r>
+    </w:p>
+    <w:p>
+      <w:pPr>
+        <w:rPr>
+          <w:sz w:val="24"/>
+          <w:lang w:val="en-US"/>
+        </w:rPr>
+      </w:pPr>
+      <w:r>
+        <w:rPr>
+          <w:sz w:val="24"/>
+          <w:lang w:val="en-US"/>
+        </w:rPr>
+        <w:t>Trello:</w:t>
+      </w:r>
+      <w:r>
+        <w:rPr>
+          <w:sz w:val="24"/>
+          <w:lang w:val="en-US"/>
+        </w:rPr>
+        <w:t xml:space="preserve"> Task management platform </w:t>
+      </w:r>
+      <w:r>
+        <w:rPr>
+          <w:sz w:val="24"/>
+        </w:rPr>
+        <w:t>om sprints te organiseren.</w:t>
+      </w:r>
+    </w:p>
+    <w:p>
+      <w:pPr>
+        <w:rPr>
+          <w:sz w:val="24"/>
+        </w:rPr>
+      </w:pPr>
+    </w:p>
+    <w:p>
+      <w:pPr>
+        <w:rPr>
+          <w:sz w:val="24"/>
+        </w:rPr>
+      </w:pPr>
+    </w:p>
+    <w:p>
+      <w:pPr>
+        <w:pStyle w:val="Kop1"/>
+        <w:rPr>
+          <w:sz w:val="40"/>
+        </w:rPr>
+      </w:pPr>
+      <w:bookmarkStart w:id="27" w:name="_Toc62203377"/>
+      <w:r>
+        <w:rPr>
+          <w:sz w:val="40"/>
+        </w:rPr>
+        <w:t>Realisatie</w:t>
+      </w:r>
       <w:bookmarkEnd w:id="27"/>
     </w:p>
     <w:p>
       <w:pPr>
-        <w:rPr>
-          <w:sz w:val="24"/>
-        </w:rPr>
-      </w:pPr>
-      <w:r>
-        <w:rPr>
-          <w:sz w:val="24"/>
-        </w:rPr>
-        <w:t xml:space="preserve">XAMPP: Web server hosting software, met </w:t>
-      </w:r>
-      <w:proofErr w:type="spellStart"/>
-      <w:r>
-        <w:rPr>
-          <w:sz w:val="24"/>
-        </w:rPr>
-        <w:t>MySQL</w:t>
-      </w:r>
-      <w:proofErr w:type="spellEnd"/>
-      <w:r>
-        <w:rPr>
-          <w:sz w:val="24"/>
-        </w:rPr>
-        <w:t>, PHP en Apache. Het site draait op een computer en woord gehost via XAMPP, met een geïntegreerde database.</w:t>
-      </w:r>
-      <w:r>
-        <w:rPr>
-          <w:sz w:val="24"/>
-        </w:rPr>
-        <w:t xml:space="preserve"> XAMPP is de omgeving van het site zelf</w:t>
-      </w:r>
-    </w:p>
-    <w:p>
-      <w:pPr>
-        <w:rPr>
-          <w:sz w:val="24"/>
-        </w:rPr>
-      </w:pPr>
-      <w:proofErr w:type="spellStart"/>
-      <w:r>
-        <w:rPr>
-          <w:sz w:val="24"/>
-        </w:rPr>
-        <w:t>Github</w:t>
-      </w:r>
-      <w:proofErr w:type="spellEnd"/>
-      <w:r>
-        <w:rPr>
-          <w:sz w:val="24"/>
-        </w:rPr>
-        <w:t xml:space="preserve">: Een cross-platform development </w:t>
-      </w:r>
-      <w:proofErr w:type="spellStart"/>
-      <w:r>
-        <w:rPr>
-          <w:sz w:val="24"/>
-        </w:rPr>
-        <w:t>framework</w:t>
-      </w:r>
-      <w:proofErr w:type="spellEnd"/>
-      <w:r>
-        <w:rPr>
-          <w:sz w:val="24"/>
-        </w:rPr>
-        <w:t xml:space="preserve"> waarin </w:t>
-      </w:r>
-      <w:proofErr w:type="spellStart"/>
-      <w:r>
-        <w:rPr>
-          <w:sz w:val="24"/>
-        </w:rPr>
-        <w:t>developers</w:t>
-      </w:r>
-      <w:proofErr w:type="spellEnd"/>
-      <w:r>
-        <w:rPr>
-          <w:sz w:val="24"/>
-        </w:rPr>
-        <w:t xml:space="preserve"> kunnen diverse versies van een </w:t>
-      </w:r>
-      <w:proofErr w:type="spellStart"/>
-      <w:r>
-        <w:rPr>
-          <w:sz w:val="24"/>
-        </w:rPr>
-        <w:t>gebrancheerde</w:t>
-      </w:r>
-      <w:proofErr w:type="spellEnd"/>
-      <w:r>
-        <w:rPr>
-          <w:sz w:val="24"/>
-        </w:rPr>
-        <w:t xml:space="preserve"> product delen met andere </w:t>
-      </w:r>
-      <w:proofErr w:type="spellStart"/>
-      <w:r>
-        <w:rPr>
-          <w:sz w:val="24"/>
-        </w:rPr>
-        <w:t>developers</w:t>
-      </w:r>
-      <w:proofErr w:type="spellEnd"/>
-      <w:r>
-        <w:rPr>
-          <w:sz w:val="24"/>
-        </w:rPr>
-        <w:t>. De project kan makkelijk en automatische opgeslagen en gedeeld.</w:t>
-      </w:r>
-    </w:p>
-    <w:p>
-      <w:pPr>
-        <w:rPr>
-          <w:sz w:val="24"/>
-        </w:rPr>
-      </w:pPr>
-      <w:proofErr w:type="spellStart"/>
-      <w:r>
-        <w:rPr>
-          <w:sz w:val="24"/>
-        </w:rPr>
-        <w:t>Notepad</w:t>
-      </w:r>
-      <w:proofErr w:type="spellEnd"/>
-      <w:r>
-        <w:rPr>
-          <w:sz w:val="24"/>
-        </w:rPr>
-        <w:t xml:space="preserve">++: Source code editor in de </w:t>
-      </w:r>
-      <w:proofErr w:type="spellStart"/>
-      <w:r>
-        <w:rPr>
-          <w:sz w:val="24"/>
-        </w:rPr>
-        <w:t>style</w:t>
-      </w:r>
-      <w:proofErr w:type="spellEnd"/>
-      <w:r>
-        <w:rPr>
-          <w:sz w:val="24"/>
-        </w:rPr>
-        <w:t xml:space="preserve"> van </w:t>
-      </w:r>
-      <w:r>
-        <w:rPr>
-          <w:sz w:val="24"/>
-        </w:rPr>
-        <w:t xml:space="preserve">Microsoft </w:t>
-      </w:r>
-      <w:proofErr w:type="spellStart"/>
-      <w:r>
-        <w:rPr>
-          <w:sz w:val="24"/>
-        </w:rPr>
-        <w:t>Notepad</w:t>
-      </w:r>
-      <w:proofErr w:type="spellEnd"/>
-      <w:r>
-        <w:rPr>
-          <w:sz w:val="24"/>
-        </w:rPr>
-        <w:t>. Is snel en flexibel.</w:t>
-      </w:r>
-    </w:p>
-    <w:p>
-      <w:pPr>
-        <w:rPr>
-          <w:sz w:val="24"/>
-        </w:rPr>
-      </w:pPr>
-      <w:r>
-        <w:rPr>
-          <w:sz w:val="24"/>
-        </w:rPr>
-        <w:t>Microsoft Code: Source code editor van Micro</w:t>
-      </w:r>
-      <w:r>
-        <w:rPr>
-          <w:sz w:val="24"/>
-        </w:rPr>
-        <w:t>soft</w:t>
-      </w:r>
-    </w:p>
-    <w:p>
-      <w:pPr>
-        <w:rPr>
-          <w:sz w:val="24"/>
-        </w:rPr>
-      </w:pPr>
-      <w:proofErr w:type="spellStart"/>
-      <w:r>
-        <w:rPr>
-          <w:sz w:val="24"/>
-        </w:rPr>
-        <w:t>Discord</w:t>
-      </w:r>
-      <w:proofErr w:type="spellEnd"/>
-      <w:r>
-        <w:rPr>
-          <w:sz w:val="24"/>
-        </w:rPr>
-        <w:t xml:space="preserve">: </w:t>
-      </w:r>
-      <w:proofErr w:type="spellStart"/>
-      <w:r>
-        <w:rPr>
-          <w:sz w:val="24"/>
-        </w:rPr>
-        <w:t>Social</w:t>
-      </w:r>
-      <w:proofErr w:type="spellEnd"/>
-      <w:r>
-        <w:rPr>
-          <w:sz w:val="24"/>
-        </w:rPr>
-        <w:t xml:space="preserve"> media programma waar</w:t>
-      </w:r>
-      <w:r>
-        <w:rPr>
-          <w:sz w:val="24"/>
-        </w:rPr>
-        <w:t xml:space="preserve">in gebruikers kunnen een server maken om discussies te voeren. Project </w:t>
-      </w:r>
-    </w:p>
-    <w:p>
-      <w:pPr>
-        <w:rPr>
-          <w:sz w:val="24"/>
-          <w:lang w:val="en-US"/>
-        </w:rPr>
-      </w:pPr>
-      <w:r>
-        <w:rPr>
-          <w:sz w:val="24"/>
-          <w:lang w:val="en-US"/>
-        </w:rPr>
-        <w:t>Trello:</w:t>
-      </w:r>
-      <w:r>
-        <w:rPr>
-          <w:sz w:val="24"/>
-          <w:lang w:val="en-US"/>
-        </w:rPr>
-        <w:t xml:space="preserve"> Task management platform </w:t>
-      </w:r>
-      <w:r>
-        <w:rPr>
-          <w:sz w:val="24"/>
-        </w:rPr>
-        <w:t>om sprints te organiseren.</w:t>
-      </w:r>
-    </w:p>
-    <w:p>
-      <w:pPr>
-        <w:rPr>
-          <w:sz w:val="24"/>
-        </w:rPr>
-      </w:pPr>
-    </w:p>
-    <w:p>
-      <w:pPr>
-        <w:rPr>
-          <w:sz w:val="24"/>
-        </w:rPr>
-      </w:pPr>
-    </w:p>
-    <w:p>
-      <w:pPr>
-        <w:pStyle w:val="Kop1"/>
-        <w:rPr>
-          <w:sz w:val="40"/>
-        </w:rPr>
-      </w:pPr>
-      <w:bookmarkStart w:id="28" w:name="_Toc62203377"/>
-      <w:r>
-        <w:rPr>
-          <w:sz w:val="40"/>
-        </w:rPr>
-        <w:t>Realisatie</w:t>
+        <w:pStyle w:val="Kop2"/>
+        <w:rPr>
+          <w:sz w:val="28"/>
+        </w:rPr>
+      </w:pPr>
+      <w:bookmarkStart w:id="28" w:name="_Toc62203378"/>
+      <w:r>
+        <w:rPr>
+          <w:sz w:val="28"/>
+        </w:rPr>
+        <w:t>Sprint backlog</w:t>
       </w:r>
       <w:bookmarkEnd w:id="28"/>
-    </w:p>
-    <w:p>
-      <w:pPr>
-        <w:pStyle w:val="Kop2"/>
-        <w:rPr>
-          <w:sz w:val="28"/>
-        </w:rPr>
-      </w:pPr>
-      <w:bookmarkStart w:id="29" w:name="_Toc62203378"/>
-      <w:r>
-        <w:rPr>
-          <w:sz w:val="28"/>
-        </w:rPr>
-        <w:t>Sprint backlog</w:t>
-      </w:r>
-      <w:bookmarkEnd w:id="29"/>
     </w:p>
     <w:tbl>
       <w:tblPr>
@@ -24278,83 +24560,83 @@
           <w:sz w:val="28"/>
         </w:rPr>
       </w:pPr>
-      <w:bookmarkStart w:id="30" w:name="_Toc62203379"/>
+      <w:bookmarkStart w:id="29" w:name="_Toc62203379"/>
       <w:r>
         <w:rPr>
           <w:sz w:val="28"/>
         </w:rPr>
         <w:t>Sprint 1</w:t>
       </w:r>
+      <w:bookmarkEnd w:id="29"/>
+    </w:p>
+    <w:p>
+      <w:pPr>
+        <w:rPr>
+          <w:rFonts w:cstheme="minorHAnsi"/>
+          <w:sz w:val="24"/>
+          <w:szCs w:val="24"/>
+        </w:rPr>
+      </w:pPr>
+      <w:r>
+        <w:rPr>
+          <w:rFonts w:cstheme="minorHAnsi"/>
+          <w:sz w:val="24"/>
+          <w:szCs w:val="24"/>
+        </w:rPr>
+        <w:t xml:space="preserve">In deze fase hebben wij een login en registratie scherm gerealiseerd en daarnaast zijn we ook bezig gegaan met het </w:t>
+      </w:r>
+      <w:proofErr w:type="spellStart"/>
+      <w:r>
+        <w:rPr>
+          <w:rFonts w:cstheme="minorHAnsi"/>
+          <w:sz w:val="24"/>
+          <w:szCs w:val="24"/>
+        </w:rPr>
+        <w:t>admin</w:t>
+      </w:r>
+      <w:proofErr w:type="spellEnd"/>
+      <w:r>
+        <w:rPr>
+          <w:rFonts w:cstheme="minorHAnsi"/>
+          <w:sz w:val="24"/>
+          <w:szCs w:val="24"/>
+        </w:rPr>
+        <w:t xml:space="preserve"> panel. De bedoeling was om hier alle aangemaakte gebruikers al te vertonen en om mogelijk te maken dat de </w:t>
+      </w:r>
+      <w:proofErr w:type="spellStart"/>
+      <w:r>
+        <w:rPr>
+          <w:rFonts w:cstheme="minorHAnsi"/>
+          <w:sz w:val="24"/>
+          <w:szCs w:val="24"/>
+        </w:rPr>
+        <w:t>admin</w:t>
+      </w:r>
+      <w:proofErr w:type="spellEnd"/>
+      <w:r>
+        <w:rPr>
+          <w:rFonts w:cstheme="minorHAnsi"/>
+          <w:sz w:val="24"/>
+          <w:szCs w:val="24"/>
+        </w:rPr>
+        <w:t xml:space="preserve"> de usertype per gebruiker kon aanpassen. Dit is helaas niet helemaal gelukt wegens wat set backs. Het login en registratie scherm zijn wel klaar om getest te worden.</w:t>
+      </w:r>
+    </w:p>
+    <w:p>
+      <w:pPr>
+        <w:pStyle w:val="Kop2"/>
+        <w:rPr>
+          <w:sz w:val="24"/>
+        </w:rPr>
+      </w:pPr>
+      <w:bookmarkStart w:id="30" w:name="_Toc62203380"/>
+      <w:r>
+        <w:rPr>
+          <w:sz w:val="24"/>
+        </w:rPr>
+        <w:t>Gerealiseerde schermen</w:t>
+      </w:r>
       <w:bookmarkEnd w:id="30"/>
-    </w:p>
-    <w:p>
-      <w:pPr>
-        <w:rPr>
-          <w:rFonts w:cstheme="minorHAnsi"/>
-          <w:sz w:val="24"/>
-          <w:szCs w:val="24"/>
-        </w:rPr>
-      </w:pPr>
-      <w:r>
-        <w:rPr>
-          <w:rFonts w:cstheme="minorHAnsi"/>
-          <w:sz w:val="24"/>
-          <w:szCs w:val="24"/>
-        </w:rPr>
-        <w:t xml:space="preserve">In deze fase hebben wij een login en registratie scherm gerealiseerd en daarnaast zijn we ook bezig gegaan met het </w:t>
-      </w:r>
-      <w:proofErr w:type="spellStart"/>
-      <w:r>
-        <w:rPr>
-          <w:rFonts w:cstheme="minorHAnsi"/>
-          <w:sz w:val="24"/>
-          <w:szCs w:val="24"/>
-        </w:rPr>
-        <w:t>admin</w:t>
-      </w:r>
-      <w:proofErr w:type="spellEnd"/>
-      <w:r>
-        <w:rPr>
-          <w:rFonts w:cstheme="minorHAnsi"/>
-          <w:sz w:val="24"/>
-          <w:szCs w:val="24"/>
-        </w:rPr>
-        <w:t xml:space="preserve"> panel. De bedoeling was om hier alle aangemaakte gebruikers al te vertonen en om mogelijk te maken dat de </w:t>
-      </w:r>
-      <w:proofErr w:type="spellStart"/>
-      <w:r>
-        <w:rPr>
-          <w:rFonts w:cstheme="minorHAnsi"/>
-          <w:sz w:val="24"/>
-          <w:szCs w:val="24"/>
-        </w:rPr>
-        <w:t>admin</w:t>
-      </w:r>
-      <w:proofErr w:type="spellEnd"/>
-      <w:r>
-        <w:rPr>
-          <w:rFonts w:cstheme="minorHAnsi"/>
-          <w:sz w:val="24"/>
-          <w:szCs w:val="24"/>
-        </w:rPr>
-        <w:t xml:space="preserve"> de usertype per gebruiker kon aanpassen. Dit is helaas niet helemaal gelukt wegens wat set backs. Het login en registratie scherm zijn wel klaar om getest te worden.</w:t>
-      </w:r>
-    </w:p>
-    <w:p>
-      <w:pPr>
-        <w:pStyle w:val="Kop2"/>
-        <w:rPr>
-          <w:sz w:val="24"/>
-        </w:rPr>
-      </w:pPr>
-      <w:bookmarkStart w:id="31" w:name="_Toc62203380"/>
-      <w:r>
-        <w:rPr>
-          <w:sz w:val="24"/>
-        </w:rPr>
-        <w:t>Gerealiseerde schermen</w:t>
-      </w:r>
-      <w:bookmarkEnd w:id="31"/>
     </w:p>
     <w:p>
       <w:pPr>
@@ -24674,14 +24956,14 @@
           <w:sz w:val="24"/>
         </w:rPr>
       </w:pPr>
-      <w:bookmarkStart w:id="32" w:name="_Toc62203381"/>
+      <w:bookmarkStart w:id="31" w:name="_Toc62203381"/>
       <w:r>
         <w:rPr>
           <w:sz w:val="24"/>
         </w:rPr>
         <w:t>Code voorbeelden</w:t>
       </w:r>
-      <w:bookmarkEnd w:id="32"/>
+      <w:bookmarkEnd w:id="31"/>
     </w:p>
     <w:p>
       <w:pPr>
@@ -25193,14 +25475,14 @@
           <w:sz w:val="24"/>
         </w:rPr>
       </w:pPr>
-      <w:bookmarkStart w:id="33" w:name="_Toc62203382"/>
+      <w:bookmarkStart w:id="32" w:name="_Toc62203382"/>
       <w:r>
         <w:rPr>
           <w:sz w:val="24"/>
         </w:rPr>
         <w:t>Test case</w:t>
       </w:r>
-      <w:bookmarkEnd w:id="33"/>
+      <w:bookmarkEnd w:id="32"/>
     </w:p>
     <w:p>
       <w:r>
@@ -26254,13 +26536,62 @@
           <w:sz w:val="24"/>
         </w:rPr>
       </w:pPr>
-      <w:bookmarkStart w:id="34" w:name="_Toc62203383"/>
+      <w:bookmarkStart w:id="33" w:name="_Toc62203383"/>
       <w:r>
         <w:rPr>
           <w:sz w:val="24"/>
         </w:rPr>
         <w:t>Conclusie</w:t>
       </w:r>
+      <w:bookmarkEnd w:id="33"/>
+    </w:p>
+    <w:p>
+      <w:pPr>
+        <w:rPr>
+          <w:sz w:val="24"/>
+        </w:rPr>
+      </w:pPr>
+      <w:r>
+        <w:rPr>
+          <w:sz w:val="24"/>
+        </w:rPr>
+        <w:t>Alle punten in ons testplan</w:t>
+      </w:r>
+      <w:r>
+        <w:rPr>
+          <w:sz w:val="24"/>
+        </w:rPr>
+        <w:t xml:space="preserve"> zijn succesvol behaald. We hebben ook een begin gemaakt aan de </w:t>
+      </w:r>
+      <w:proofErr w:type="spellStart"/>
+      <w:r>
+        <w:rPr>
+          <w:sz w:val="24"/>
+        </w:rPr>
+        <w:t>admin</w:t>
+      </w:r>
+      <w:proofErr w:type="spellEnd"/>
+      <w:r>
+        <w:rPr>
+          <w:sz w:val="24"/>
+        </w:rPr>
+        <w:t xml:space="preserve"> pagina. Dit scherm hebben wij nog niet af omdat onze focus lag op het kunnen inloggen &amp; registreren van de gebruikers. We zijn tevreden met wat we hebben gebouwd en hebben nu een goede basis voor het vervolg van het project.</w:t>
+      </w:r>
+    </w:p>
+    <w:p>
+      <w:pPr>
+        <w:pStyle w:val="Kop2"/>
+        <w:rPr>
+          <w:sz w:val="24"/>
+        </w:rPr>
+      </w:pPr>
+      <w:bookmarkStart w:id="34" w:name="_Toc62203384"/>
+      <w:r>
+        <w:rPr>
+          <w:sz w:val="24"/>
+        </w:rPr>
+        <w:t>Review met klant</w:t>
+      </w:r>
       <w:bookmarkEnd w:id="34"/>
     </w:p>
     <w:p>
@@ -26273,27 +26604,19 @@
         <w:rPr>
           <w:sz w:val="24"/>
         </w:rPr>
-        <w:t>Alle punten in ons testplan</w:t>
-      </w:r>
-      <w:r>
-        <w:rPr>
-          <w:sz w:val="24"/>
-        </w:rPr>
-        <w:t xml:space="preserve"> zijn succesvol behaald. We hebben ook een begin gemaakt aan de </w:t>
-      </w:r>
-      <w:proofErr w:type="spellStart"/>
-      <w:r>
-        <w:rPr>
-          <w:sz w:val="24"/>
-        </w:rPr>
-        <w:t>admin</w:t>
-      </w:r>
-      <w:proofErr w:type="spellEnd"/>
-      <w:r>
-        <w:rPr>
-          <w:sz w:val="24"/>
-        </w:rPr>
-        <w:t xml:space="preserve"> pagina. Dit scherm hebben wij nog niet af omdat onze focus lag op het kunnen inloggen &amp; registreren van de gebruikers. We zijn tevreden met wat we hebben gebouwd en hebben nu een goede basis voor het vervolg van het project.</w:t>
+        <w:t xml:space="preserve">We hebben met meneer Heerooms gezeten en onze resultaten besproken van deze sprint. Meneer Heerooms was </w:t>
+      </w:r>
+      <w:r>
+        <w:rPr>
+          <w:sz w:val="24"/>
+        </w:rPr>
+        <w:t>hier tevreden over. We hebben samen met meneer Heerooms doorgenomen wat er allemaal gedaan is in sprint 1. Hij had een paar tips voor ons die wij evt. in sprint 2 kunnen meenemen. Wij hebben goedkeuring ontvangen voor sprint 1 en kunnen verder gaan met sprint 2</w:t>
+      </w:r>
+      <w:r>
+        <w:rPr>
+          <w:sz w:val="24"/>
+        </w:rPr>
+        <w:t>.</w:t>
       </w:r>
     </w:p>
     <w:p>
@@ -26303,49 +26626,14 @@
           <w:sz w:val="24"/>
         </w:rPr>
       </w:pPr>
-      <w:bookmarkStart w:id="35" w:name="_Toc62203384"/>
-      <w:r>
-        <w:rPr>
-          <w:sz w:val="24"/>
-        </w:rPr>
-        <w:t>Review met klant</w:t>
+      <w:bookmarkStart w:id="35" w:name="_Toc62203385"/>
+      <w:r>
+        <w:rPr>
+          <w:sz w:val="24"/>
+        </w:rPr>
+        <w:t>Retrospective</w:t>
       </w:r>
       <w:bookmarkEnd w:id="35"/>
-    </w:p>
-    <w:p>
-      <w:pPr>
-        <w:rPr>
-          <w:sz w:val="24"/>
-        </w:rPr>
-      </w:pPr>
-      <w:r>
-        <w:rPr>
-          <w:sz w:val="24"/>
-        </w:rPr>
-        <w:t xml:space="preserve">We hebben met meneer Heerooms gezeten en onze resultaten besproken van deze sprint. Meneer Heerooms was </w:t>
-      </w:r>
-      <w:r>
-        <w:rPr>
-          <w:sz w:val="24"/>
-        </w:rPr>
-        <w:t>hier tevreden over. We hebben samen met meneer Heerooms doorgenomen wat er allemaal gedaan is in sprint 1. Hij had een paar tips voor ons die wij evt. in sprint 2 kunnen meenemen. Wij hebben goedkeuring ontvangen voor sprint 1 en kunnen verder gaan met sprint 2.</w:t>
-      </w:r>
-    </w:p>
-    <w:p>
-      <w:pPr>
-        <w:pStyle w:val="Kop2"/>
-        <w:rPr>
-          <w:sz w:val="24"/>
-        </w:rPr>
-      </w:pPr>
-      <w:bookmarkStart w:id="36" w:name="_Toc62203385"/>
-      <w:r>
-        <w:rPr>
-          <w:sz w:val="24"/>
-        </w:rPr>
-        <w:t>Retrospective</w:t>
-      </w:r>
-      <w:bookmarkEnd w:id="36"/>
     </w:p>
     <w:p/>
     <w:tbl>
@@ -26582,7 +26870,6 @@
               <w:rPr>
                 <w:sz w:val="24"/>
               </w:rPr>
-              <w:lastRenderedPageBreak/>
               <w:t>Klant contact</w:t>
             </w:r>
           </w:p>
@@ -26676,14 +26963,14 @@
           <w:sz w:val="24"/>
         </w:rPr>
       </w:pPr>
-      <w:bookmarkStart w:id="37" w:name="_Toc62203386"/>
+      <w:bookmarkStart w:id="36" w:name="_Toc62203386"/>
       <w:r>
         <w:rPr>
           <w:sz w:val="24"/>
         </w:rPr>
         <w:t>Evaluatie</w:t>
       </w:r>
-      <w:bookmarkEnd w:id="37"/>
+      <w:bookmarkEnd w:id="36"/>
     </w:p>
     <w:p>
       <w:pPr>
@@ -26928,9 +27215,22 @@
           <w:sz w:val="28"/>
         </w:rPr>
         <w:lastRenderedPageBreak/>
-        <w:t>Sprint backlog</w:t>
-      </w:r>
-    </w:p>
+        <w:t xml:space="preserve">Sprint </w:t>
+      </w:r>
+      <w:r>
+        <w:rPr>
+          <w:sz w:val="28"/>
+        </w:rPr>
+        <w:t xml:space="preserve">2 </w:t>
+      </w:r>
+      <w:r>
+        <w:rPr>
+          <w:sz w:val="28"/>
+        </w:rPr>
+        <w:t>backlog</w:t>
+      </w:r>
+    </w:p>
+    <w:p/>
     <w:tbl>
       <w:tblPr>
         <w:tblStyle w:val="Rastertabel5donker-Accent1"/>
@@ -26956,8 +27256,14 @@
               <w:tabs>
                 <w:tab w:val="left" w:pos="1860"/>
               </w:tabs>
-            </w:pPr>
-            <w:r>
+              <w:rPr>
+                <w:sz w:val="24"/>
+              </w:rPr>
+            </w:pPr>
+            <w:r>
+              <w:rPr>
+                <w:sz w:val="24"/>
+              </w:rPr>
               <w:t>Userstory</w:t>
             </w:r>
           </w:p>
@@ -26969,9 +27275,15 @@
           <w:p>
             <w:pPr>
               <w:cnfStyle w:val="100000000000" w:firstRow="1" w:lastRow="0" w:firstColumn="0" w:lastColumn="0" w:oddVBand="0" w:evenVBand="0" w:oddHBand="0" w:evenHBand="0" w:firstRowFirstColumn="0" w:firstRowLastColumn="0" w:lastRowFirstColumn="0" w:lastRowLastColumn="0"/>
+              <w:rPr>
+                <w:sz w:val="24"/>
+              </w:rPr>
             </w:pPr>
             <w:proofErr w:type="spellStart"/>
             <w:r>
+              <w:rPr>
+                <w:sz w:val="24"/>
+              </w:rPr>
               <w:t>Task</w:t>
             </w:r>
             <w:proofErr w:type="spellEnd"/>
@@ -26984,8 +27296,14 @@
           <w:p>
             <w:pPr>
               <w:cnfStyle w:val="100000000000" w:firstRow="1" w:lastRow="0" w:firstColumn="0" w:lastColumn="0" w:oddVBand="0" w:evenVBand="0" w:oddHBand="0" w:evenHBand="0" w:firstRowFirstColumn="0" w:firstRowLastColumn="0" w:lastRowFirstColumn="0" w:lastRowLastColumn="0"/>
-            </w:pPr>
-            <w:r>
+              <w:rPr>
+                <w:sz w:val="24"/>
+              </w:rPr>
+            </w:pPr>
+            <w:r>
+              <w:rPr>
+                <w:sz w:val="24"/>
+              </w:rPr>
               <w:t>Prioriteit</w:t>
             </w:r>
           </w:p>
@@ -27000,7 +27318,19 @@
             <w:cnfStyle w:val="001000000000" w:firstRow="0" w:lastRow="0" w:firstColumn="1" w:lastColumn="0" w:oddVBand="0" w:evenVBand="0" w:oddHBand="0" w:evenHBand="0" w:firstRowFirstColumn="0" w:firstRowLastColumn="0" w:lastRowFirstColumn="0" w:lastRowLastColumn="0"/>
             <w:tcW w:w="3020" w:type="dxa"/>
           </w:tcPr>
-          <w:p/>
+          <w:p>
+            <w:pPr>
+              <w:rPr>
+                <w:sz w:val="24"/>
+              </w:rPr>
+            </w:pPr>
+            <w:r>
+              <w:rPr>
+                <w:sz w:val="24"/>
+              </w:rPr>
+              <w:t>Us-05 Usertype producer</w:t>
+            </w:r>
+          </w:p>
         </w:tc>
         <w:tc>
           <w:tcPr>
@@ -27009,7 +27339,16 @@
           <w:p>
             <w:pPr>
               <w:cnfStyle w:val="000000100000" w:firstRow="0" w:lastRow="0" w:firstColumn="0" w:lastColumn="0" w:oddVBand="0" w:evenVBand="0" w:oddHBand="1" w:evenHBand="0" w:firstRowFirstColumn="0" w:firstRowLastColumn="0" w:lastRowFirstColumn="0" w:lastRowLastColumn="0"/>
-            </w:pPr>
+              <w:rPr>
+                <w:sz w:val="24"/>
+              </w:rPr>
+            </w:pPr>
+            <w:r>
+              <w:rPr>
+                <w:sz w:val="24"/>
+              </w:rPr>
+              <w:t>Database connectie ophalen</w:t>
+            </w:r>
           </w:p>
         </w:tc>
         <w:tc>
@@ -27019,7 +27358,30 @@
           <w:p>
             <w:pPr>
               <w:cnfStyle w:val="000000100000" w:firstRow="0" w:lastRow="0" w:firstColumn="0" w:lastColumn="0" w:oddVBand="0" w:evenVBand="0" w:oddHBand="1" w:evenHBand="0" w:firstRowFirstColumn="0" w:firstRowLastColumn="0" w:lastRowFirstColumn="0" w:lastRowLastColumn="0"/>
-            </w:pPr>
+              <w:rPr>
+                <w:sz w:val="24"/>
+              </w:rPr>
+            </w:pPr>
+            <w:r>
+              <w:rPr>
+                <w:sz w:val="24"/>
+              </w:rPr>
+              <w:t>1</w:t>
+            </w:r>
+          </w:p>
+          <w:p>
+            <w:pPr>
+              <w:cnfStyle w:val="000000100000" w:firstRow="0" w:lastRow="0" w:firstColumn="0" w:lastColumn="0" w:oddVBand="0" w:evenVBand="0" w:oddHBand="1" w:evenHBand="0" w:firstRowFirstColumn="0" w:firstRowLastColumn="0" w:lastRowFirstColumn="0" w:lastRowLastColumn="0"/>
+              <w:rPr>
+                <w:sz w:val="24"/>
+              </w:rPr>
+            </w:pPr>
+            <w:r>
+              <w:rPr>
+                <w:sz w:val="24"/>
+              </w:rPr>
+              <w:t>Meegenomen uit sprint 1</w:t>
+            </w:r>
           </w:p>
         </w:tc>
       </w:tr>
@@ -27029,7 +27391,13 @@
             <w:cnfStyle w:val="001000000000" w:firstRow="0" w:lastRow="0" w:firstColumn="1" w:lastColumn="0" w:oddVBand="0" w:evenVBand="0" w:oddHBand="0" w:evenHBand="0" w:firstRowFirstColumn="0" w:firstRowLastColumn="0" w:lastRowFirstColumn="0" w:lastRowLastColumn="0"/>
             <w:tcW w:w="3020" w:type="dxa"/>
           </w:tcPr>
-          <w:p/>
+          <w:p>
+            <w:pPr>
+              <w:rPr>
+                <w:sz w:val="24"/>
+              </w:rPr>
+            </w:pPr>
+          </w:p>
         </w:tc>
         <w:tc>
           <w:tcPr>
@@ -27038,7 +27406,44 @@
           <w:p>
             <w:pPr>
               <w:cnfStyle w:val="000000000000" w:firstRow="0" w:lastRow="0" w:firstColumn="0" w:lastColumn="0" w:oddVBand="0" w:evenVBand="0" w:oddHBand="0" w:evenHBand="0" w:firstRowFirstColumn="0" w:firstRowLastColumn="0" w:lastRowFirstColumn="0" w:lastRowLastColumn="0"/>
-            </w:pPr>
+              <w:rPr>
+                <w:sz w:val="24"/>
+              </w:rPr>
+            </w:pPr>
+            <w:r>
+              <w:rPr>
+                <w:sz w:val="24"/>
+              </w:rPr>
+              <w:t xml:space="preserve">In de tabel overzicht gebruikers een </w:t>
+            </w:r>
+            <w:proofErr w:type="spellStart"/>
+            <w:r>
+              <w:rPr>
+                <w:sz w:val="24"/>
+              </w:rPr>
+              <w:t>dropdown</w:t>
+            </w:r>
+            <w:proofErr w:type="spellEnd"/>
+            <w:r>
+              <w:rPr>
+                <w:sz w:val="24"/>
+              </w:rPr>
+              <w:t xml:space="preserve"> </w:t>
+            </w:r>
+            <w:proofErr w:type="spellStart"/>
+            <w:r>
+              <w:rPr>
+                <w:sz w:val="24"/>
+              </w:rPr>
+              <w:t>selector</w:t>
+            </w:r>
+            <w:proofErr w:type="spellEnd"/>
+            <w:r>
+              <w:rPr>
+                <w:sz w:val="24"/>
+              </w:rPr>
+              <w:t xml:space="preserve"> maken voor usertype</w:t>
+            </w:r>
           </w:p>
         </w:tc>
         <w:tc>
@@ -27048,6 +27453,9 @@
           <w:p>
             <w:pPr>
               <w:cnfStyle w:val="000000000000" w:firstRow="0" w:lastRow="0" w:firstColumn="0" w:lastColumn="0" w:oddVBand="0" w:evenVBand="0" w:oddHBand="0" w:evenHBand="0" w:firstRowFirstColumn="0" w:firstRowLastColumn="0" w:lastRowFirstColumn="0" w:lastRowLastColumn="0"/>
+              <w:rPr>
+                <w:sz w:val="24"/>
+              </w:rPr>
             </w:pPr>
           </w:p>
         </w:tc>
@@ -27061,7 +27469,13 @@
             <w:cnfStyle w:val="001000000000" w:firstRow="0" w:lastRow="0" w:firstColumn="1" w:lastColumn="0" w:oddVBand="0" w:evenVBand="0" w:oddHBand="0" w:evenHBand="0" w:firstRowFirstColumn="0" w:firstRowLastColumn="0" w:lastRowFirstColumn="0" w:lastRowLastColumn="0"/>
             <w:tcW w:w="3020" w:type="dxa"/>
           </w:tcPr>
-          <w:p/>
+          <w:p>
+            <w:pPr>
+              <w:rPr>
+                <w:sz w:val="24"/>
+              </w:rPr>
+            </w:pPr>
+          </w:p>
         </w:tc>
         <w:tc>
           <w:tcPr>
@@ -27070,7 +27484,16 @@
           <w:p>
             <w:pPr>
               <w:cnfStyle w:val="000000100000" w:firstRow="0" w:lastRow="0" w:firstColumn="0" w:lastColumn="0" w:oddVBand="0" w:evenVBand="0" w:oddHBand="1" w:evenHBand="0" w:firstRowFirstColumn="0" w:firstRowLastColumn="0" w:lastRowFirstColumn="0" w:lastRowLastColumn="0"/>
-            </w:pPr>
+              <w:rPr>
+                <w:sz w:val="24"/>
+              </w:rPr>
+            </w:pPr>
+            <w:r>
+              <w:rPr>
+                <w:sz w:val="24"/>
+              </w:rPr>
+              <w:t>Update insturen en opslaan naar database</w:t>
+            </w:r>
           </w:p>
         </w:tc>
         <w:tc>
@@ -27080,6 +27503,9 @@
           <w:p>
             <w:pPr>
               <w:cnfStyle w:val="000000100000" w:firstRow="0" w:lastRow="0" w:firstColumn="0" w:lastColumn="0" w:oddVBand="0" w:evenVBand="0" w:oddHBand="1" w:evenHBand="0" w:firstRowFirstColumn="0" w:firstRowLastColumn="0" w:lastRowFirstColumn="0" w:lastRowLastColumn="0"/>
+              <w:rPr>
+                <w:sz w:val="24"/>
+              </w:rPr>
             </w:pPr>
           </w:p>
         </w:tc>
@@ -27090,7 +27516,13 @@
             <w:cnfStyle w:val="001000000000" w:firstRow="0" w:lastRow="0" w:firstColumn="1" w:lastColumn="0" w:oddVBand="0" w:evenVBand="0" w:oddHBand="0" w:evenHBand="0" w:firstRowFirstColumn="0" w:firstRowLastColumn="0" w:lastRowFirstColumn="0" w:lastRowLastColumn="0"/>
             <w:tcW w:w="3020" w:type="dxa"/>
           </w:tcPr>
-          <w:p/>
+          <w:p>
+            <w:pPr>
+              <w:rPr>
+                <w:sz w:val="24"/>
+              </w:rPr>
+            </w:pPr>
+          </w:p>
         </w:tc>
         <w:tc>
           <w:tcPr>
@@ -27099,6 +27531,9 @@
           <w:p>
             <w:pPr>
               <w:cnfStyle w:val="000000000000" w:firstRow="0" w:lastRow="0" w:firstColumn="0" w:lastColumn="0" w:oddVBand="0" w:evenVBand="0" w:oddHBand="0" w:evenHBand="0" w:firstRowFirstColumn="0" w:firstRowLastColumn="0" w:lastRowFirstColumn="0" w:lastRowLastColumn="0"/>
+              <w:rPr>
+                <w:sz w:val="24"/>
+              </w:rPr>
             </w:pPr>
           </w:p>
         </w:tc>
@@ -27109,6 +27544,9 @@
           <w:p>
             <w:pPr>
               <w:cnfStyle w:val="000000000000" w:firstRow="0" w:lastRow="0" w:firstColumn="0" w:lastColumn="0" w:oddVBand="0" w:evenVBand="0" w:oddHBand="0" w:evenHBand="0" w:firstRowFirstColumn="0" w:firstRowLastColumn="0" w:lastRowFirstColumn="0" w:lastRowLastColumn="0"/>
+              <w:rPr>
+                <w:sz w:val="24"/>
+              </w:rPr>
             </w:pPr>
           </w:p>
         </w:tc>
@@ -27122,7 +27560,19 @@
             <w:cnfStyle w:val="001000000000" w:firstRow="0" w:lastRow="0" w:firstColumn="1" w:lastColumn="0" w:oddVBand="0" w:evenVBand="0" w:oddHBand="0" w:evenHBand="0" w:firstRowFirstColumn="0" w:firstRowLastColumn="0" w:lastRowFirstColumn="0" w:lastRowLastColumn="0"/>
             <w:tcW w:w="3020" w:type="dxa"/>
           </w:tcPr>
-          <w:p/>
+          <w:p>
+            <w:pPr>
+              <w:rPr>
+                <w:sz w:val="24"/>
+              </w:rPr>
+            </w:pPr>
+            <w:r>
+              <w:rPr>
+                <w:sz w:val="24"/>
+              </w:rPr>
+              <w:t>Us-03 Post aanmaken producer</w:t>
+            </w:r>
+          </w:p>
         </w:tc>
         <w:tc>
           <w:tcPr>
@@ -27131,7 +27581,16 @@
           <w:p>
             <w:pPr>
               <w:cnfStyle w:val="000000100000" w:firstRow="0" w:lastRow="0" w:firstColumn="0" w:lastColumn="0" w:oddVBand="0" w:evenVBand="0" w:oddHBand="1" w:evenHBand="0" w:firstRowFirstColumn="0" w:firstRowLastColumn="0" w:lastRowFirstColumn="0" w:lastRowLastColumn="0"/>
-            </w:pPr>
+              <w:rPr>
+                <w:sz w:val="24"/>
+              </w:rPr>
+            </w:pPr>
+            <w:r>
+              <w:rPr>
+                <w:sz w:val="24"/>
+              </w:rPr>
+              <w:t>Database connectie ophalen</w:t>
+            </w:r>
           </w:p>
         </w:tc>
         <w:tc>
@@ -27141,7 +27600,16 @@
           <w:p>
             <w:pPr>
               <w:cnfStyle w:val="000000100000" w:firstRow="0" w:lastRow="0" w:firstColumn="0" w:lastColumn="0" w:oddVBand="0" w:evenVBand="0" w:oddHBand="1" w:evenHBand="0" w:firstRowFirstColumn="0" w:firstRowLastColumn="0" w:lastRowFirstColumn="0" w:lastRowLastColumn="0"/>
-            </w:pPr>
+              <w:rPr>
+                <w:sz w:val="24"/>
+              </w:rPr>
+            </w:pPr>
+            <w:r>
+              <w:rPr>
+                <w:sz w:val="24"/>
+              </w:rPr>
+              <w:t>2</w:t>
+            </w:r>
           </w:p>
         </w:tc>
       </w:tr>
@@ -27151,7 +27619,13 @@
             <w:cnfStyle w:val="001000000000" w:firstRow="0" w:lastRow="0" w:firstColumn="1" w:lastColumn="0" w:oddVBand="0" w:evenVBand="0" w:oddHBand="0" w:evenHBand="0" w:firstRowFirstColumn="0" w:firstRowLastColumn="0" w:lastRowFirstColumn="0" w:lastRowLastColumn="0"/>
             <w:tcW w:w="3020" w:type="dxa"/>
           </w:tcPr>
-          <w:p/>
+          <w:p>
+            <w:pPr>
+              <w:rPr>
+                <w:sz w:val="24"/>
+              </w:rPr>
+            </w:pPr>
+          </w:p>
         </w:tc>
         <w:tc>
           <w:tcPr>
@@ -27160,7 +27634,16 @@
           <w:p>
             <w:pPr>
               <w:cnfStyle w:val="000000000000" w:firstRow="0" w:lastRow="0" w:firstColumn="0" w:lastColumn="0" w:oddVBand="0" w:evenVBand="0" w:oddHBand="0" w:evenHBand="0" w:firstRowFirstColumn="0" w:firstRowLastColumn="0" w:lastRowFirstColumn="0" w:lastRowLastColumn="0"/>
-            </w:pPr>
+              <w:rPr>
+                <w:sz w:val="24"/>
+              </w:rPr>
+            </w:pPr>
+            <w:r>
+              <w:rPr>
+                <w:sz w:val="24"/>
+              </w:rPr>
+              <w:t>CRUD Post</w:t>
+            </w:r>
           </w:p>
         </w:tc>
         <w:tc>
@@ -27170,6 +27653,9 @@
           <w:p>
             <w:pPr>
               <w:cnfStyle w:val="000000000000" w:firstRow="0" w:lastRow="0" w:firstColumn="0" w:lastColumn="0" w:oddVBand="0" w:evenVBand="0" w:oddHBand="0" w:evenHBand="0" w:firstRowFirstColumn="0" w:firstRowLastColumn="0" w:lastRowFirstColumn="0" w:lastRowLastColumn="0"/>
+              <w:rPr>
+                <w:sz w:val="24"/>
+              </w:rPr>
             </w:pPr>
           </w:p>
         </w:tc>
@@ -27183,7 +27669,13 @@
             <w:cnfStyle w:val="001000000000" w:firstRow="0" w:lastRow="0" w:firstColumn="1" w:lastColumn="0" w:oddVBand="0" w:evenVBand="0" w:oddHBand="0" w:evenHBand="0" w:firstRowFirstColumn="0" w:firstRowLastColumn="0" w:lastRowFirstColumn="0" w:lastRowLastColumn="0"/>
             <w:tcW w:w="3020" w:type="dxa"/>
           </w:tcPr>
-          <w:p/>
+          <w:p>
+            <w:pPr>
+              <w:rPr>
+                <w:sz w:val="24"/>
+              </w:rPr>
+            </w:pPr>
+          </w:p>
         </w:tc>
         <w:tc>
           <w:tcPr>
@@ -27192,7 +27684,24 @@
           <w:p>
             <w:pPr>
               <w:cnfStyle w:val="000000100000" w:firstRow="0" w:lastRow="0" w:firstColumn="0" w:lastColumn="0" w:oddVBand="0" w:evenVBand="0" w:oddHBand="1" w:evenHBand="0" w:firstRowFirstColumn="0" w:firstRowLastColumn="0" w:lastRowFirstColumn="0" w:lastRowLastColumn="0"/>
-            </w:pPr>
+              <w:rPr>
+                <w:sz w:val="24"/>
+              </w:rPr>
+            </w:pPr>
+            <w:proofErr w:type="spellStart"/>
+            <w:r>
+              <w:rPr>
+                <w:sz w:val="24"/>
+              </w:rPr>
+              <w:t>Create</w:t>
+            </w:r>
+            <w:proofErr w:type="spellEnd"/>
+            <w:r>
+              <w:rPr>
+                <w:sz w:val="24"/>
+              </w:rPr>
+              <w:t xml:space="preserve"> post – post creëren en opslaan in database</w:t>
+            </w:r>
           </w:p>
         </w:tc>
         <w:tc>
@@ -27202,6 +27711,9 @@
           <w:p>
             <w:pPr>
               <w:cnfStyle w:val="000000100000" w:firstRow="0" w:lastRow="0" w:firstColumn="0" w:lastColumn="0" w:oddVBand="0" w:evenVBand="0" w:oddHBand="1" w:evenHBand="0" w:firstRowFirstColumn="0" w:firstRowLastColumn="0" w:lastRowFirstColumn="0" w:lastRowLastColumn="0"/>
+              <w:rPr>
+                <w:sz w:val="24"/>
+              </w:rPr>
             </w:pPr>
           </w:p>
         </w:tc>
@@ -27212,7 +27724,13 @@
             <w:cnfStyle w:val="001000000000" w:firstRow="0" w:lastRow="0" w:firstColumn="1" w:lastColumn="0" w:oddVBand="0" w:evenVBand="0" w:oddHBand="0" w:evenHBand="0" w:firstRowFirstColumn="0" w:firstRowLastColumn="0" w:lastRowFirstColumn="0" w:lastRowLastColumn="0"/>
             <w:tcW w:w="3020" w:type="dxa"/>
           </w:tcPr>
-          <w:p/>
+          <w:p>
+            <w:pPr>
+              <w:rPr>
+                <w:sz w:val="24"/>
+              </w:rPr>
+            </w:pPr>
+          </w:p>
         </w:tc>
         <w:tc>
           <w:tcPr>
@@ -27221,7 +27739,16 @@
           <w:p>
             <w:pPr>
               <w:cnfStyle w:val="000000000000" w:firstRow="0" w:lastRow="0" w:firstColumn="0" w:lastColumn="0" w:oddVBand="0" w:evenVBand="0" w:oddHBand="0" w:evenHBand="0" w:firstRowFirstColumn="0" w:firstRowLastColumn="0" w:lastRowFirstColumn="0" w:lastRowLastColumn="0"/>
-            </w:pPr>
+              <w:rPr>
+                <w:sz w:val="24"/>
+              </w:rPr>
+            </w:pPr>
+            <w:r>
+              <w:rPr>
+                <w:sz w:val="24"/>
+              </w:rPr>
+              <w:t>Read post – post ophalen uit database en tonen op webpagina</w:t>
+            </w:r>
           </w:p>
         </w:tc>
         <w:tc>
@@ -27231,6 +27758,9 @@
           <w:p>
             <w:pPr>
               <w:cnfStyle w:val="000000000000" w:firstRow="0" w:lastRow="0" w:firstColumn="0" w:lastColumn="0" w:oddVBand="0" w:evenVBand="0" w:oddHBand="0" w:evenHBand="0" w:firstRowFirstColumn="0" w:firstRowLastColumn="0" w:lastRowFirstColumn="0" w:lastRowLastColumn="0"/>
+              <w:rPr>
+                <w:sz w:val="24"/>
+              </w:rPr>
             </w:pPr>
           </w:p>
         </w:tc>
@@ -27244,7 +27774,13 @@
             <w:cnfStyle w:val="001000000000" w:firstRow="0" w:lastRow="0" w:firstColumn="1" w:lastColumn="0" w:oddVBand="0" w:evenVBand="0" w:oddHBand="0" w:evenHBand="0" w:firstRowFirstColumn="0" w:firstRowLastColumn="0" w:lastRowFirstColumn="0" w:lastRowLastColumn="0"/>
             <w:tcW w:w="3020" w:type="dxa"/>
           </w:tcPr>
-          <w:p/>
+          <w:p>
+            <w:pPr>
+              <w:rPr>
+                <w:sz w:val="24"/>
+              </w:rPr>
+            </w:pPr>
+          </w:p>
         </w:tc>
         <w:tc>
           <w:tcPr>
@@ -27253,7 +27789,16 @@
           <w:p>
             <w:pPr>
               <w:cnfStyle w:val="000000100000" w:firstRow="0" w:lastRow="0" w:firstColumn="0" w:lastColumn="0" w:oddVBand="0" w:evenVBand="0" w:oddHBand="1" w:evenHBand="0" w:firstRowFirstColumn="0" w:firstRowLastColumn="0" w:lastRowFirstColumn="0" w:lastRowLastColumn="0"/>
-            </w:pPr>
+              <w:rPr>
+                <w:sz w:val="24"/>
+              </w:rPr>
+            </w:pPr>
+            <w:r>
+              <w:rPr>
+                <w:sz w:val="24"/>
+              </w:rPr>
+              <w:t>Update post – post kunnen wijzigen op webpagina en updaten naar database</w:t>
+            </w:r>
           </w:p>
         </w:tc>
         <w:tc>
@@ -27263,6 +27808,9 @@
           <w:p>
             <w:pPr>
               <w:cnfStyle w:val="000000100000" w:firstRow="0" w:lastRow="0" w:firstColumn="0" w:lastColumn="0" w:oddVBand="0" w:evenVBand="0" w:oddHBand="1" w:evenHBand="0" w:firstRowFirstColumn="0" w:firstRowLastColumn="0" w:lastRowFirstColumn="0" w:lastRowLastColumn="0"/>
+              <w:rPr>
+                <w:sz w:val="24"/>
+              </w:rPr>
             </w:pPr>
           </w:p>
         </w:tc>
@@ -27273,7 +27821,13 @@
             <w:cnfStyle w:val="001000000000" w:firstRow="0" w:lastRow="0" w:firstColumn="1" w:lastColumn="0" w:oddVBand="0" w:evenVBand="0" w:oddHBand="0" w:evenHBand="0" w:firstRowFirstColumn="0" w:firstRowLastColumn="0" w:lastRowFirstColumn="0" w:lastRowLastColumn="0"/>
             <w:tcW w:w="3020" w:type="dxa"/>
           </w:tcPr>
-          <w:p/>
+          <w:p>
+            <w:pPr>
+              <w:rPr>
+                <w:sz w:val="24"/>
+              </w:rPr>
+            </w:pPr>
+          </w:p>
         </w:tc>
         <w:tc>
           <w:tcPr>
@@ -27282,7 +27836,16 @@
           <w:p>
             <w:pPr>
               <w:cnfStyle w:val="000000000000" w:firstRow="0" w:lastRow="0" w:firstColumn="0" w:lastColumn="0" w:oddVBand="0" w:evenVBand="0" w:oddHBand="0" w:evenHBand="0" w:firstRowFirstColumn="0" w:firstRowLastColumn="0" w:lastRowFirstColumn="0" w:lastRowLastColumn="0"/>
-            </w:pPr>
+              <w:rPr>
+                <w:sz w:val="24"/>
+              </w:rPr>
+            </w:pPr>
+            <w:r>
+              <w:rPr>
+                <w:sz w:val="24"/>
+              </w:rPr>
+              <w:t>Delete post – post kunnen verwijderen van webpagina en ook uit de database</w:t>
+            </w:r>
           </w:p>
         </w:tc>
         <w:tc>
@@ -27292,6 +27855,9 @@
           <w:p>
             <w:pPr>
               <w:cnfStyle w:val="000000000000" w:firstRow="0" w:lastRow="0" w:firstColumn="0" w:lastColumn="0" w:oddVBand="0" w:evenVBand="0" w:oddHBand="0" w:evenHBand="0" w:firstRowFirstColumn="0" w:firstRowLastColumn="0" w:lastRowFirstColumn="0" w:lastRowLastColumn="0"/>
+              <w:rPr>
+                <w:sz w:val="24"/>
+              </w:rPr>
             </w:pPr>
           </w:p>
         </w:tc>
@@ -27305,7 +27871,13 @@
             <w:cnfStyle w:val="001000000000" w:firstRow="0" w:lastRow="0" w:firstColumn="1" w:lastColumn="0" w:oddVBand="0" w:evenVBand="0" w:oddHBand="0" w:evenHBand="0" w:firstRowFirstColumn="0" w:firstRowLastColumn="0" w:lastRowFirstColumn="0" w:lastRowLastColumn="0"/>
             <w:tcW w:w="3020" w:type="dxa"/>
           </w:tcPr>
-          <w:p/>
+          <w:p>
+            <w:pPr>
+              <w:rPr>
+                <w:sz w:val="24"/>
+              </w:rPr>
+            </w:pPr>
+          </w:p>
         </w:tc>
         <w:tc>
           <w:tcPr>
@@ -27314,6 +27886,9 @@
           <w:p>
             <w:pPr>
               <w:cnfStyle w:val="000000100000" w:firstRow="0" w:lastRow="0" w:firstColumn="0" w:lastColumn="0" w:oddVBand="0" w:evenVBand="0" w:oddHBand="1" w:evenHBand="0" w:firstRowFirstColumn="0" w:firstRowLastColumn="0" w:lastRowFirstColumn="0" w:lastRowLastColumn="0"/>
+              <w:rPr>
+                <w:sz w:val="24"/>
+              </w:rPr>
             </w:pPr>
           </w:p>
         </w:tc>
@@ -27324,6 +27899,9 @@
           <w:p>
             <w:pPr>
               <w:cnfStyle w:val="000000100000" w:firstRow="0" w:lastRow="0" w:firstColumn="0" w:lastColumn="0" w:oddVBand="0" w:evenVBand="0" w:oddHBand="1" w:evenHBand="0" w:firstRowFirstColumn="0" w:firstRowLastColumn="0" w:lastRowFirstColumn="0" w:lastRowLastColumn="0"/>
+              <w:rPr>
+                <w:sz w:val="24"/>
+              </w:rPr>
             </w:pPr>
           </w:p>
         </w:tc>
@@ -27334,7 +27912,19 @@
             <w:cnfStyle w:val="001000000000" w:firstRow="0" w:lastRow="0" w:firstColumn="1" w:lastColumn="0" w:oddVBand="0" w:evenVBand="0" w:oddHBand="0" w:evenHBand="0" w:firstRowFirstColumn="0" w:firstRowLastColumn="0" w:lastRowFirstColumn="0" w:lastRowLastColumn="0"/>
             <w:tcW w:w="3020" w:type="dxa"/>
           </w:tcPr>
-          <w:p/>
+          <w:p>
+            <w:pPr>
+              <w:rPr>
+                <w:sz w:val="24"/>
+              </w:rPr>
+            </w:pPr>
+            <w:r>
+              <w:rPr>
+                <w:sz w:val="24"/>
+              </w:rPr>
+              <w:t>Us-06 profiel beheer alle gebruikers</w:t>
+            </w:r>
+          </w:p>
         </w:tc>
         <w:tc>
           <w:tcPr>
@@ -27343,7 +27933,16 @@
           <w:p>
             <w:pPr>
               <w:cnfStyle w:val="000000000000" w:firstRow="0" w:lastRow="0" w:firstColumn="0" w:lastColumn="0" w:oddVBand="0" w:evenVBand="0" w:oddHBand="0" w:evenHBand="0" w:firstRowFirstColumn="0" w:firstRowLastColumn="0" w:lastRowFirstColumn="0" w:lastRowLastColumn="0"/>
-            </w:pPr>
+              <w:rPr>
+                <w:sz w:val="24"/>
+              </w:rPr>
+            </w:pPr>
+            <w:r>
+              <w:rPr>
+                <w:sz w:val="24"/>
+              </w:rPr>
+              <w:t>Database Connectie ophalen</w:t>
+            </w:r>
           </w:p>
         </w:tc>
         <w:tc>
@@ -27353,7 +27952,16 @@
           <w:p>
             <w:pPr>
               <w:cnfStyle w:val="000000000000" w:firstRow="0" w:lastRow="0" w:firstColumn="0" w:lastColumn="0" w:oddVBand="0" w:evenVBand="0" w:oddHBand="0" w:evenHBand="0" w:firstRowFirstColumn="0" w:firstRowLastColumn="0" w:lastRowFirstColumn="0" w:lastRowLastColumn="0"/>
-            </w:pPr>
+              <w:rPr>
+                <w:sz w:val="24"/>
+              </w:rPr>
+            </w:pPr>
+            <w:r>
+              <w:rPr>
+                <w:sz w:val="24"/>
+              </w:rPr>
+              <w:t>3</w:t>
+            </w:r>
           </w:p>
         </w:tc>
       </w:tr>
@@ -27366,7 +27974,13 @@
             <w:cnfStyle w:val="001000000000" w:firstRow="0" w:lastRow="0" w:firstColumn="1" w:lastColumn="0" w:oddVBand="0" w:evenVBand="0" w:oddHBand="0" w:evenHBand="0" w:firstRowFirstColumn="0" w:firstRowLastColumn="0" w:lastRowFirstColumn="0" w:lastRowLastColumn="0"/>
             <w:tcW w:w="3020" w:type="dxa"/>
           </w:tcPr>
-          <w:p/>
+          <w:p>
+            <w:pPr>
+              <w:rPr>
+                <w:sz w:val="24"/>
+              </w:rPr>
+            </w:pPr>
+          </w:p>
         </w:tc>
         <w:tc>
           <w:tcPr>
@@ -27375,7 +27989,16 @@
           <w:p>
             <w:pPr>
               <w:cnfStyle w:val="000000100000" w:firstRow="0" w:lastRow="0" w:firstColumn="0" w:lastColumn="0" w:oddVBand="0" w:evenVBand="0" w:oddHBand="1" w:evenHBand="0" w:firstRowFirstColumn="0" w:firstRowLastColumn="0" w:lastRowFirstColumn="0" w:lastRowLastColumn="0"/>
-            </w:pPr>
+              <w:rPr>
+                <w:sz w:val="24"/>
+              </w:rPr>
+            </w:pPr>
+            <w:r>
+              <w:rPr>
+                <w:sz w:val="24"/>
+              </w:rPr>
+              <w:t>Read – Ophalen alle gegevens van de betreffende gebruiker en deze in een forum plaatsen op de webpagina</w:t>
+            </w:r>
           </w:p>
         </w:tc>
         <w:tc>
@@ -27385,6 +28008,9 @@
           <w:p>
             <w:pPr>
               <w:cnfStyle w:val="000000100000" w:firstRow="0" w:lastRow="0" w:firstColumn="0" w:lastColumn="0" w:oddVBand="0" w:evenVBand="0" w:oddHBand="1" w:evenHBand="0" w:firstRowFirstColumn="0" w:firstRowLastColumn="0" w:lastRowFirstColumn="0" w:lastRowLastColumn="0"/>
+              <w:rPr>
+                <w:sz w:val="24"/>
+              </w:rPr>
             </w:pPr>
           </w:p>
         </w:tc>
@@ -27395,7 +28021,13 @@
             <w:cnfStyle w:val="001000000000" w:firstRow="0" w:lastRow="0" w:firstColumn="1" w:lastColumn="0" w:oddVBand="0" w:evenVBand="0" w:oddHBand="0" w:evenHBand="0" w:firstRowFirstColumn="0" w:firstRowLastColumn="0" w:lastRowFirstColumn="0" w:lastRowLastColumn="0"/>
             <w:tcW w:w="3020" w:type="dxa"/>
           </w:tcPr>
-          <w:p/>
+          <w:p>
+            <w:pPr>
+              <w:rPr>
+                <w:sz w:val="24"/>
+              </w:rPr>
+            </w:pPr>
+          </w:p>
         </w:tc>
         <w:tc>
           <w:tcPr>
@@ -27404,7 +28036,16 @@
           <w:p>
             <w:pPr>
               <w:cnfStyle w:val="000000000000" w:firstRow="0" w:lastRow="0" w:firstColumn="0" w:lastColumn="0" w:oddVBand="0" w:evenVBand="0" w:oddHBand="0" w:evenHBand="0" w:firstRowFirstColumn="0" w:firstRowLastColumn="0" w:lastRowFirstColumn="0" w:lastRowLastColumn="0"/>
-            </w:pPr>
+              <w:rPr>
+                <w:sz w:val="24"/>
+              </w:rPr>
+            </w:pPr>
+            <w:r>
+              <w:rPr>
+                <w:sz w:val="24"/>
+              </w:rPr>
+              <w:t>Update – Wijzigen van de betreffende gegevens van het profiel en deze opslaan in de database</w:t>
+            </w:r>
           </w:p>
         </w:tc>
         <w:tc>
@@ -27414,6 +28055,9 @@
           <w:p>
             <w:pPr>
               <w:cnfStyle w:val="000000000000" w:firstRow="0" w:lastRow="0" w:firstColumn="0" w:lastColumn="0" w:oddVBand="0" w:evenVBand="0" w:oddHBand="0" w:evenHBand="0" w:firstRowFirstColumn="0" w:firstRowLastColumn="0" w:lastRowFirstColumn="0" w:lastRowLastColumn="0"/>
+              <w:rPr>
+                <w:sz w:val="24"/>
+              </w:rPr>
             </w:pPr>
           </w:p>
         </w:tc>
@@ -27427,7 +28071,13 @@
             <w:cnfStyle w:val="001000000000" w:firstRow="0" w:lastRow="0" w:firstColumn="1" w:lastColumn="0" w:oddVBand="0" w:evenVBand="0" w:oddHBand="0" w:evenHBand="0" w:firstRowFirstColumn="0" w:firstRowLastColumn="0" w:lastRowFirstColumn="0" w:lastRowLastColumn="0"/>
             <w:tcW w:w="3020" w:type="dxa"/>
           </w:tcPr>
-          <w:p/>
+          <w:p>
+            <w:pPr>
+              <w:rPr>
+                <w:sz w:val="24"/>
+              </w:rPr>
+            </w:pPr>
+          </w:p>
         </w:tc>
         <w:tc>
           <w:tcPr>
@@ -27436,6 +28086,9 @@
           <w:p>
             <w:pPr>
               <w:cnfStyle w:val="000000100000" w:firstRow="0" w:lastRow="0" w:firstColumn="0" w:lastColumn="0" w:oddVBand="0" w:evenVBand="0" w:oddHBand="1" w:evenHBand="0" w:firstRowFirstColumn="0" w:firstRowLastColumn="0" w:lastRowFirstColumn="0" w:lastRowLastColumn="0"/>
+              <w:rPr>
+                <w:sz w:val="24"/>
+              </w:rPr>
             </w:pPr>
           </w:p>
         </w:tc>
@@ -27446,6 +28099,9 @@
           <w:p>
             <w:pPr>
               <w:cnfStyle w:val="000000100000" w:firstRow="0" w:lastRow="0" w:firstColumn="0" w:lastColumn="0" w:oddVBand="0" w:evenVBand="0" w:oddHBand="1" w:evenHBand="0" w:firstRowFirstColumn="0" w:firstRowLastColumn="0" w:lastRowFirstColumn="0" w:lastRowLastColumn="0"/>
+              <w:rPr>
+                <w:sz w:val="24"/>
+              </w:rPr>
             </w:pPr>
           </w:p>
         </w:tc>
@@ -27456,7 +28112,28 @@
             <w:cnfStyle w:val="001000000000" w:firstRow="0" w:lastRow="0" w:firstColumn="1" w:lastColumn="0" w:oddVBand="0" w:evenVBand="0" w:oddHBand="0" w:evenHBand="0" w:firstRowFirstColumn="0" w:firstRowLastColumn="0" w:lastRowFirstColumn="0" w:lastRowLastColumn="0"/>
             <w:tcW w:w="3020" w:type="dxa"/>
           </w:tcPr>
-          <w:p/>
+          <w:p>
+            <w:pPr>
+              <w:rPr>
+                <w:sz w:val="24"/>
+              </w:rPr>
+            </w:pPr>
+            <w:r>
+              <w:rPr>
+                <w:sz w:val="24"/>
+              </w:rPr>
+              <w:lastRenderedPageBreak/>
+              <w:t xml:space="preserve">Us-08 CRUD gebruikers </w:t>
+            </w:r>
+            <w:proofErr w:type="spellStart"/>
+            <w:r>
+              <w:rPr>
+                <w:sz w:val="24"/>
+              </w:rPr>
+              <w:t>Admin</w:t>
+            </w:r>
+            <w:proofErr w:type="spellEnd"/>
+          </w:p>
         </w:tc>
         <w:tc>
           <w:tcPr>
@@ -27465,7 +28142,16 @@
           <w:p>
             <w:pPr>
               <w:cnfStyle w:val="000000000000" w:firstRow="0" w:lastRow="0" w:firstColumn="0" w:lastColumn="0" w:oddVBand="0" w:evenVBand="0" w:oddHBand="0" w:evenHBand="0" w:firstRowFirstColumn="0" w:firstRowLastColumn="0" w:lastRowFirstColumn="0" w:lastRowLastColumn="0"/>
-            </w:pPr>
+              <w:rPr>
+                <w:sz w:val="24"/>
+              </w:rPr>
+            </w:pPr>
+            <w:r>
+              <w:rPr>
+                <w:sz w:val="24"/>
+              </w:rPr>
+              <w:t>Database connectie ophalen</w:t>
+            </w:r>
           </w:p>
         </w:tc>
         <w:tc>
@@ -27475,7 +28161,16 @@
           <w:p>
             <w:pPr>
               <w:cnfStyle w:val="000000000000" w:firstRow="0" w:lastRow="0" w:firstColumn="0" w:lastColumn="0" w:oddVBand="0" w:evenVBand="0" w:oddHBand="0" w:evenHBand="0" w:firstRowFirstColumn="0" w:firstRowLastColumn="0" w:lastRowFirstColumn="0" w:lastRowLastColumn="0"/>
-            </w:pPr>
+              <w:rPr>
+                <w:sz w:val="24"/>
+              </w:rPr>
+            </w:pPr>
+            <w:r>
+              <w:rPr>
+                <w:sz w:val="24"/>
+              </w:rPr>
+              <w:t>4</w:t>
+            </w:r>
           </w:p>
         </w:tc>
       </w:tr>
@@ -27488,7 +28183,13 @@
             <w:cnfStyle w:val="001000000000" w:firstRow="0" w:lastRow="0" w:firstColumn="1" w:lastColumn="0" w:oddVBand="0" w:evenVBand="0" w:oddHBand="0" w:evenHBand="0" w:firstRowFirstColumn="0" w:firstRowLastColumn="0" w:lastRowFirstColumn="0" w:lastRowLastColumn="0"/>
             <w:tcW w:w="3020" w:type="dxa"/>
           </w:tcPr>
-          <w:p/>
+          <w:p>
+            <w:pPr>
+              <w:rPr>
+                <w:sz w:val="24"/>
+              </w:rPr>
+            </w:pPr>
+          </w:p>
         </w:tc>
         <w:tc>
           <w:tcPr>
@@ -27497,7 +28198,16 @@
           <w:p>
             <w:pPr>
               <w:cnfStyle w:val="000000100000" w:firstRow="0" w:lastRow="0" w:firstColumn="0" w:lastColumn="0" w:oddVBand="0" w:evenVBand="0" w:oddHBand="1" w:evenHBand="0" w:firstRowFirstColumn="0" w:firstRowLastColumn="0" w:lastRowFirstColumn="0" w:lastRowLastColumn="0"/>
-            </w:pPr>
+              <w:rPr>
+                <w:sz w:val="24"/>
+              </w:rPr>
+            </w:pPr>
+            <w:r>
+              <w:rPr>
+                <w:sz w:val="24"/>
+              </w:rPr>
+              <w:t>CRUD gebruikers</w:t>
+            </w:r>
           </w:p>
         </w:tc>
         <w:tc>
@@ -27507,6 +28217,1310 @@
           <w:p>
             <w:pPr>
               <w:cnfStyle w:val="000000100000" w:firstRow="0" w:lastRow="0" w:firstColumn="0" w:lastColumn="0" w:oddVBand="0" w:evenVBand="0" w:oddHBand="1" w:evenHBand="0" w:firstRowFirstColumn="0" w:firstRowLastColumn="0" w:lastRowFirstColumn="0" w:lastRowLastColumn="0"/>
+              <w:rPr>
+                <w:sz w:val="24"/>
+              </w:rPr>
+            </w:pPr>
+          </w:p>
+        </w:tc>
+      </w:tr>
+      <w:tr>
+        <w:tc>
+          <w:tcPr>
+            <w:cnfStyle w:val="001000000000" w:firstRow="0" w:lastRow="0" w:firstColumn="1" w:lastColumn="0" w:oddVBand="0" w:evenVBand="0" w:oddHBand="0" w:evenHBand="0" w:firstRowFirstColumn="0" w:firstRowLastColumn="0" w:lastRowFirstColumn="0" w:lastRowLastColumn="0"/>
+            <w:tcW w:w="3020" w:type="dxa"/>
+          </w:tcPr>
+          <w:p>
+            <w:pPr>
+              <w:rPr>
+                <w:sz w:val="24"/>
+              </w:rPr>
+            </w:pPr>
+          </w:p>
+        </w:tc>
+        <w:tc>
+          <w:tcPr>
+            <w:tcW w:w="3021" w:type="dxa"/>
+          </w:tcPr>
+          <w:p>
+            <w:pPr>
+              <w:cnfStyle w:val="000000000000" w:firstRow="0" w:lastRow="0" w:firstColumn="0" w:lastColumn="0" w:oddVBand="0" w:evenVBand="0" w:oddHBand="0" w:evenHBand="0" w:firstRowFirstColumn="0" w:firstRowLastColumn="0" w:lastRowFirstColumn="0" w:lastRowLastColumn="0"/>
+              <w:rPr>
+                <w:sz w:val="24"/>
+              </w:rPr>
+            </w:pPr>
+            <w:proofErr w:type="spellStart"/>
+            <w:r>
+              <w:rPr>
+                <w:sz w:val="24"/>
+              </w:rPr>
+              <w:t>Create</w:t>
+            </w:r>
+            <w:proofErr w:type="spellEnd"/>
+            <w:r>
+              <w:rPr>
+                <w:sz w:val="24"/>
+              </w:rPr>
+              <w:t xml:space="preserve"> – Creëren van een nieuwe gebruiker en opslaan in database</w:t>
+            </w:r>
+          </w:p>
+        </w:tc>
+        <w:tc>
+          <w:tcPr>
+            <w:tcW w:w="3021" w:type="dxa"/>
+          </w:tcPr>
+          <w:p>
+            <w:pPr>
+              <w:cnfStyle w:val="000000000000" w:firstRow="0" w:lastRow="0" w:firstColumn="0" w:lastColumn="0" w:oddVBand="0" w:evenVBand="0" w:oddHBand="0" w:evenHBand="0" w:firstRowFirstColumn="0" w:firstRowLastColumn="0" w:lastRowFirstColumn="0" w:lastRowLastColumn="0"/>
+              <w:rPr>
+                <w:sz w:val="24"/>
+              </w:rPr>
+            </w:pPr>
+          </w:p>
+        </w:tc>
+      </w:tr>
+      <w:tr>
+        <w:trPr>
+          <w:cnfStyle w:val="000000100000" w:firstRow="0" w:lastRow="0" w:firstColumn="0" w:lastColumn="0" w:oddVBand="0" w:evenVBand="0" w:oddHBand="1" w:evenHBand="0" w:firstRowFirstColumn="0" w:firstRowLastColumn="0" w:lastRowFirstColumn="0" w:lastRowLastColumn="0"/>
+        </w:trPr>
+        <w:tc>
+          <w:tcPr>
+            <w:cnfStyle w:val="001000000000" w:firstRow="0" w:lastRow="0" w:firstColumn="1" w:lastColumn="0" w:oddVBand="0" w:evenVBand="0" w:oddHBand="0" w:evenHBand="0" w:firstRowFirstColumn="0" w:firstRowLastColumn="0" w:lastRowFirstColumn="0" w:lastRowLastColumn="0"/>
+            <w:tcW w:w="3020" w:type="dxa"/>
+          </w:tcPr>
+          <w:p>
+            <w:pPr>
+              <w:rPr>
+                <w:sz w:val="24"/>
+              </w:rPr>
+            </w:pPr>
+          </w:p>
+        </w:tc>
+        <w:tc>
+          <w:tcPr>
+            <w:tcW w:w="3021" w:type="dxa"/>
+          </w:tcPr>
+          <w:p>
+            <w:pPr>
+              <w:cnfStyle w:val="000000100000" w:firstRow="0" w:lastRow="0" w:firstColumn="0" w:lastColumn="0" w:oddVBand="0" w:evenVBand="0" w:oddHBand="1" w:evenHBand="0" w:firstRowFirstColumn="0" w:firstRowLastColumn="0" w:lastRowFirstColumn="0" w:lastRowLastColumn="0"/>
+              <w:rPr>
+                <w:sz w:val="24"/>
+              </w:rPr>
+            </w:pPr>
+            <w:r>
+              <w:rPr>
+                <w:sz w:val="24"/>
+              </w:rPr>
+              <w:t>Read – Gegevens van alle gebruikers ophalen uit database en tonen op webpagina</w:t>
+            </w:r>
+          </w:p>
+        </w:tc>
+        <w:tc>
+          <w:tcPr>
+            <w:tcW w:w="3021" w:type="dxa"/>
+          </w:tcPr>
+          <w:p>
+            <w:pPr>
+              <w:cnfStyle w:val="000000100000" w:firstRow="0" w:lastRow="0" w:firstColumn="0" w:lastColumn="0" w:oddVBand="0" w:evenVBand="0" w:oddHBand="1" w:evenHBand="0" w:firstRowFirstColumn="0" w:firstRowLastColumn="0" w:lastRowFirstColumn="0" w:lastRowLastColumn="0"/>
+              <w:rPr>
+                <w:sz w:val="24"/>
+              </w:rPr>
+            </w:pPr>
+          </w:p>
+        </w:tc>
+      </w:tr>
+      <w:tr>
+        <w:tc>
+          <w:tcPr>
+            <w:cnfStyle w:val="001000000000" w:firstRow="0" w:lastRow="0" w:firstColumn="1" w:lastColumn="0" w:oddVBand="0" w:evenVBand="0" w:oddHBand="0" w:evenHBand="0" w:firstRowFirstColumn="0" w:firstRowLastColumn="0" w:lastRowFirstColumn="0" w:lastRowLastColumn="0"/>
+            <w:tcW w:w="3020" w:type="dxa"/>
+          </w:tcPr>
+          <w:p>
+            <w:pPr>
+              <w:rPr>
+                <w:sz w:val="24"/>
+              </w:rPr>
+            </w:pPr>
+          </w:p>
+        </w:tc>
+        <w:tc>
+          <w:tcPr>
+            <w:tcW w:w="3021" w:type="dxa"/>
+          </w:tcPr>
+          <w:p>
+            <w:pPr>
+              <w:cnfStyle w:val="000000000000" w:firstRow="0" w:lastRow="0" w:firstColumn="0" w:lastColumn="0" w:oddVBand="0" w:evenVBand="0" w:oddHBand="0" w:evenHBand="0" w:firstRowFirstColumn="0" w:firstRowLastColumn="0" w:lastRowFirstColumn="0" w:lastRowLastColumn="0"/>
+              <w:rPr>
+                <w:sz w:val="24"/>
+              </w:rPr>
+            </w:pPr>
+            <w:r>
+              <w:rPr>
+                <w:sz w:val="24"/>
+              </w:rPr>
+              <w:t>Update – Wijzigen gegevens van gebruikers en deze wijzigingen opslaan in database</w:t>
+            </w:r>
+          </w:p>
+        </w:tc>
+        <w:tc>
+          <w:tcPr>
+            <w:tcW w:w="3021" w:type="dxa"/>
+          </w:tcPr>
+          <w:p>
+            <w:pPr>
+              <w:cnfStyle w:val="000000000000" w:firstRow="0" w:lastRow="0" w:firstColumn="0" w:lastColumn="0" w:oddVBand="0" w:evenVBand="0" w:oddHBand="0" w:evenHBand="0" w:firstRowFirstColumn="0" w:firstRowLastColumn="0" w:lastRowFirstColumn="0" w:lastRowLastColumn="0"/>
+              <w:rPr>
+                <w:sz w:val="24"/>
+              </w:rPr>
+            </w:pPr>
+          </w:p>
+        </w:tc>
+      </w:tr>
+      <w:tr>
+        <w:trPr>
+          <w:cnfStyle w:val="000000100000" w:firstRow="0" w:lastRow="0" w:firstColumn="0" w:lastColumn="0" w:oddVBand="0" w:evenVBand="0" w:oddHBand="1" w:evenHBand="0" w:firstRowFirstColumn="0" w:firstRowLastColumn="0" w:lastRowFirstColumn="0" w:lastRowLastColumn="0"/>
+        </w:trPr>
+        <w:tc>
+          <w:tcPr>
+            <w:cnfStyle w:val="001000000000" w:firstRow="0" w:lastRow="0" w:firstColumn="1" w:lastColumn="0" w:oddVBand="0" w:evenVBand="0" w:oddHBand="0" w:evenHBand="0" w:firstRowFirstColumn="0" w:firstRowLastColumn="0" w:lastRowFirstColumn="0" w:lastRowLastColumn="0"/>
+            <w:tcW w:w="3020" w:type="dxa"/>
+          </w:tcPr>
+          <w:p>
+            <w:pPr>
+              <w:rPr>
+                <w:sz w:val="24"/>
+              </w:rPr>
+            </w:pPr>
+          </w:p>
+        </w:tc>
+        <w:tc>
+          <w:tcPr>
+            <w:tcW w:w="3021" w:type="dxa"/>
+          </w:tcPr>
+          <w:p>
+            <w:pPr>
+              <w:cnfStyle w:val="000000100000" w:firstRow="0" w:lastRow="0" w:firstColumn="0" w:lastColumn="0" w:oddVBand="0" w:evenVBand="0" w:oddHBand="1" w:evenHBand="0" w:firstRowFirstColumn="0" w:firstRowLastColumn="0" w:lastRowFirstColumn="0" w:lastRowLastColumn="0"/>
+              <w:rPr>
+                <w:sz w:val="24"/>
+              </w:rPr>
+            </w:pPr>
+            <w:r>
+              <w:rPr>
+                <w:sz w:val="24"/>
+              </w:rPr>
+              <w:t>Delete – Alle gegevens van een betreffende gebruiker verwijderen van de webpagina en uit de database.</w:t>
+            </w:r>
+          </w:p>
+        </w:tc>
+        <w:tc>
+          <w:tcPr>
+            <w:tcW w:w="3021" w:type="dxa"/>
+          </w:tcPr>
+          <w:p>
+            <w:pPr>
+              <w:cnfStyle w:val="000000100000" w:firstRow="0" w:lastRow="0" w:firstColumn="0" w:lastColumn="0" w:oddVBand="0" w:evenVBand="0" w:oddHBand="1" w:evenHBand="0" w:firstRowFirstColumn="0" w:firstRowLastColumn="0" w:lastRowFirstColumn="0" w:lastRowLastColumn="0"/>
+              <w:rPr>
+                <w:sz w:val="24"/>
+              </w:rPr>
+            </w:pPr>
+          </w:p>
+        </w:tc>
+      </w:tr>
+      <w:tr>
+        <w:tc>
+          <w:tcPr>
+            <w:cnfStyle w:val="001000000000" w:firstRow="0" w:lastRow="0" w:firstColumn="1" w:lastColumn="0" w:oddVBand="0" w:evenVBand="0" w:oddHBand="0" w:evenHBand="0" w:firstRowFirstColumn="0" w:firstRowLastColumn="0" w:lastRowFirstColumn="0" w:lastRowLastColumn="0"/>
+            <w:tcW w:w="3020" w:type="dxa"/>
+          </w:tcPr>
+          <w:p>
+            <w:pPr>
+              <w:rPr>
+                <w:sz w:val="24"/>
+              </w:rPr>
+            </w:pPr>
+          </w:p>
+        </w:tc>
+        <w:tc>
+          <w:tcPr>
+            <w:tcW w:w="3021" w:type="dxa"/>
+          </w:tcPr>
+          <w:p>
+            <w:pPr>
+              <w:cnfStyle w:val="000000000000" w:firstRow="0" w:lastRow="0" w:firstColumn="0" w:lastColumn="0" w:oddVBand="0" w:evenVBand="0" w:oddHBand="0" w:evenHBand="0" w:firstRowFirstColumn="0" w:firstRowLastColumn="0" w:lastRowFirstColumn="0" w:lastRowLastColumn="0"/>
+              <w:rPr>
+                <w:sz w:val="24"/>
+              </w:rPr>
+            </w:pPr>
+            <w:r>
+              <w:rPr>
+                <w:sz w:val="24"/>
+              </w:rPr>
+              <w:t xml:space="preserve">Update </w:t>
+            </w:r>
+            <w:proofErr w:type="spellStart"/>
+            <w:r>
+              <w:rPr>
+                <w:sz w:val="24"/>
+              </w:rPr>
+              <w:t>Comment</w:t>
+            </w:r>
+            <w:proofErr w:type="spellEnd"/>
+            <w:r>
+              <w:rPr>
+                <w:sz w:val="24"/>
+              </w:rPr>
+              <w:t xml:space="preserve"> – </w:t>
+            </w:r>
+            <w:proofErr w:type="spellStart"/>
+            <w:r>
+              <w:rPr>
+                <w:sz w:val="24"/>
+              </w:rPr>
+              <w:t>Comment</w:t>
+            </w:r>
+            <w:proofErr w:type="spellEnd"/>
+            <w:r>
+              <w:rPr>
+                <w:sz w:val="24"/>
+              </w:rPr>
+              <w:t xml:space="preserve"> wijzigen en de wijzigingen uploaden naar de database</w:t>
+            </w:r>
+          </w:p>
+        </w:tc>
+        <w:tc>
+          <w:tcPr>
+            <w:tcW w:w="3021" w:type="dxa"/>
+          </w:tcPr>
+          <w:p>
+            <w:pPr>
+              <w:cnfStyle w:val="000000000000" w:firstRow="0" w:lastRow="0" w:firstColumn="0" w:lastColumn="0" w:oddVBand="0" w:evenVBand="0" w:oddHBand="0" w:evenHBand="0" w:firstRowFirstColumn="0" w:firstRowLastColumn="0" w:lastRowFirstColumn="0" w:lastRowLastColumn="0"/>
+              <w:rPr>
+                <w:sz w:val="24"/>
+              </w:rPr>
+            </w:pPr>
+          </w:p>
+        </w:tc>
+      </w:tr>
+      <w:tr>
+        <w:trPr>
+          <w:cnfStyle w:val="000000100000" w:firstRow="0" w:lastRow="0" w:firstColumn="0" w:lastColumn="0" w:oddVBand="0" w:evenVBand="0" w:oddHBand="1" w:evenHBand="0" w:firstRowFirstColumn="0" w:firstRowLastColumn="0" w:lastRowFirstColumn="0" w:lastRowLastColumn="0"/>
+        </w:trPr>
+        <w:tc>
+          <w:tcPr>
+            <w:cnfStyle w:val="001000000000" w:firstRow="0" w:lastRow="0" w:firstColumn="1" w:lastColumn="0" w:oddVBand="0" w:evenVBand="0" w:oddHBand="0" w:evenHBand="0" w:firstRowFirstColumn="0" w:firstRowLastColumn="0" w:lastRowFirstColumn="0" w:lastRowLastColumn="0"/>
+            <w:tcW w:w="3020" w:type="dxa"/>
+          </w:tcPr>
+          <w:p>
+            <w:pPr>
+              <w:rPr>
+                <w:sz w:val="24"/>
+              </w:rPr>
+            </w:pPr>
+          </w:p>
+        </w:tc>
+        <w:tc>
+          <w:tcPr>
+            <w:tcW w:w="3021" w:type="dxa"/>
+          </w:tcPr>
+          <w:p>
+            <w:pPr>
+              <w:cnfStyle w:val="000000100000" w:firstRow="0" w:lastRow="0" w:firstColumn="0" w:lastColumn="0" w:oddVBand="0" w:evenVBand="0" w:oddHBand="1" w:evenHBand="0" w:firstRowFirstColumn="0" w:firstRowLastColumn="0" w:lastRowFirstColumn="0" w:lastRowLastColumn="0"/>
+              <w:rPr>
+                <w:sz w:val="24"/>
+              </w:rPr>
+            </w:pPr>
+            <w:r>
+              <w:rPr>
+                <w:sz w:val="24"/>
+              </w:rPr>
+              <w:t xml:space="preserve">Delete </w:t>
+            </w:r>
+            <w:proofErr w:type="spellStart"/>
+            <w:r>
+              <w:rPr>
+                <w:sz w:val="24"/>
+              </w:rPr>
+              <w:t>Comment</w:t>
+            </w:r>
+            <w:proofErr w:type="spellEnd"/>
+            <w:r>
+              <w:rPr>
+                <w:sz w:val="24"/>
+              </w:rPr>
+              <w:t xml:space="preserve"> – </w:t>
+            </w:r>
+            <w:proofErr w:type="spellStart"/>
+            <w:r>
+              <w:rPr>
+                <w:sz w:val="24"/>
+              </w:rPr>
+              <w:t>Comment</w:t>
+            </w:r>
+            <w:proofErr w:type="spellEnd"/>
+            <w:r>
+              <w:rPr>
+                <w:sz w:val="24"/>
+              </w:rPr>
+              <w:t xml:space="preserve"> verwijderen van de webpagina en uit database verwijderen.</w:t>
+            </w:r>
+          </w:p>
+        </w:tc>
+        <w:tc>
+          <w:tcPr>
+            <w:tcW w:w="3021" w:type="dxa"/>
+          </w:tcPr>
+          <w:p>
+            <w:pPr>
+              <w:cnfStyle w:val="000000100000" w:firstRow="0" w:lastRow="0" w:firstColumn="0" w:lastColumn="0" w:oddVBand="0" w:evenVBand="0" w:oddHBand="1" w:evenHBand="0" w:firstRowFirstColumn="0" w:firstRowLastColumn="0" w:lastRowFirstColumn="0" w:lastRowLastColumn="0"/>
+              <w:rPr>
+                <w:sz w:val="24"/>
+              </w:rPr>
+            </w:pPr>
+          </w:p>
+        </w:tc>
+      </w:tr>
+      <w:tr>
+        <w:tc>
+          <w:tcPr>
+            <w:cnfStyle w:val="001000000000" w:firstRow="0" w:lastRow="0" w:firstColumn="1" w:lastColumn="0" w:oddVBand="0" w:evenVBand="0" w:oddHBand="0" w:evenHBand="0" w:firstRowFirstColumn="0" w:firstRowLastColumn="0" w:lastRowFirstColumn="0" w:lastRowLastColumn="0"/>
+            <w:tcW w:w="3020" w:type="dxa"/>
+          </w:tcPr>
+          <w:p>
+            <w:pPr>
+              <w:rPr>
+                <w:sz w:val="24"/>
+              </w:rPr>
+            </w:pPr>
+          </w:p>
+        </w:tc>
+        <w:tc>
+          <w:tcPr>
+            <w:tcW w:w="3021" w:type="dxa"/>
+          </w:tcPr>
+          <w:p>
+            <w:pPr>
+              <w:cnfStyle w:val="000000000000" w:firstRow="0" w:lastRow="0" w:firstColumn="0" w:lastColumn="0" w:oddVBand="0" w:evenVBand="0" w:oddHBand="0" w:evenHBand="0" w:firstRowFirstColumn="0" w:firstRowLastColumn="0" w:lastRowFirstColumn="0" w:lastRowLastColumn="0"/>
+              <w:rPr>
+                <w:sz w:val="24"/>
+              </w:rPr>
+            </w:pPr>
+          </w:p>
+        </w:tc>
+        <w:tc>
+          <w:tcPr>
+            <w:tcW w:w="3021" w:type="dxa"/>
+          </w:tcPr>
+          <w:p>
+            <w:pPr>
+              <w:cnfStyle w:val="000000000000" w:firstRow="0" w:lastRow="0" w:firstColumn="0" w:lastColumn="0" w:oddVBand="0" w:evenVBand="0" w:oddHBand="0" w:evenHBand="0" w:firstRowFirstColumn="0" w:firstRowLastColumn="0" w:lastRowFirstColumn="0" w:lastRowLastColumn="0"/>
+              <w:rPr>
+                <w:sz w:val="24"/>
+              </w:rPr>
+            </w:pPr>
+          </w:p>
+        </w:tc>
+      </w:tr>
+      <w:tr>
+        <w:trPr>
+          <w:cnfStyle w:val="000000100000" w:firstRow="0" w:lastRow="0" w:firstColumn="0" w:lastColumn="0" w:oddVBand="0" w:evenVBand="0" w:oddHBand="1" w:evenHBand="0" w:firstRowFirstColumn="0" w:firstRowLastColumn="0" w:lastRowFirstColumn="0" w:lastRowLastColumn="0"/>
+        </w:trPr>
+        <w:tc>
+          <w:tcPr>
+            <w:cnfStyle w:val="001000000000" w:firstRow="0" w:lastRow="0" w:firstColumn="1" w:lastColumn="0" w:oddVBand="0" w:evenVBand="0" w:oddHBand="0" w:evenHBand="0" w:firstRowFirstColumn="0" w:firstRowLastColumn="0" w:lastRowFirstColumn="0" w:lastRowLastColumn="0"/>
+            <w:tcW w:w="3020" w:type="dxa"/>
+          </w:tcPr>
+          <w:p>
+            <w:pPr>
+              <w:rPr>
+                <w:sz w:val="24"/>
+              </w:rPr>
+            </w:pPr>
+            <w:r>
+              <w:rPr>
+                <w:sz w:val="24"/>
+              </w:rPr>
+              <w:t xml:space="preserve">Us-09 Open discussies aanmaken </w:t>
+            </w:r>
+            <w:proofErr w:type="spellStart"/>
+            <w:r>
+              <w:rPr>
+                <w:sz w:val="24"/>
+              </w:rPr>
+              <w:t>admin</w:t>
+            </w:r>
+            <w:proofErr w:type="spellEnd"/>
+          </w:p>
+        </w:tc>
+        <w:tc>
+          <w:tcPr>
+            <w:tcW w:w="3021" w:type="dxa"/>
+          </w:tcPr>
+          <w:p>
+            <w:pPr>
+              <w:cnfStyle w:val="000000100000" w:firstRow="0" w:lastRow="0" w:firstColumn="0" w:lastColumn="0" w:oddVBand="0" w:evenVBand="0" w:oddHBand="1" w:evenHBand="0" w:firstRowFirstColumn="0" w:firstRowLastColumn="0" w:lastRowFirstColumn="0" w:lastRowLastColumn="0"/>
+              <w:rPr>
+                <w:sz w:val="24"/>
+              </w:rPr>
+            </w:pPr>
+            <w:r>
+              <w:rPr>
+                <w:sz w:val="24"/>
+              </w:rPr>
+              <w:t>Database connectie ophalen</w:t>
+            </w:r>
+          </w:p>
+        </w:tc>
+        <w:tc>
+          <w:tcPr>
+            <w:tcW w:w="3021" w:type="dxa"/>
+          </w:tcPr>
+          <w:p>
+            <w:pPr>
+              <w:cnfStyle w:val="000000100000" w:firstRow="0" w:lastRow="0" w:firstColumn="0" w:lastColumn="0" w:oddVBand="0" w:evenVBand="0" w:oddHBand="1" w:evenHBand="0" w:firstRowFirstColumn="0" w:firstRowLastColumn="0" w:lastRowFirstColumn="0" w:lastRowLastColumn="0"/>
+              <w:rPr>
+                <w:sz w:val="24"/>
+              </w:rPr>
+            </w:pPr>
+            <w:r>
+              <w:rPr>
+                <w:sz w:val="24"/>
+              </w:rPr>
+              <w:t>5</w:t>
+            </w:r>
+            <w:r>
+              <w:rPr>
+                <w:sz w:val="24"/>
+              </w:rPr>
+              <w:t xml:space="preserve"> Niet kunnen afronden</w:t>
+            </w:r>
+          </w:p>
+        </w:tc>
+      </w:tr>
+      <w:tr>
+        <w:tc>
+          <w:tcPr>
+            <w:cnfStyle w:val="001000000000" w:firstRow="0" w:lastRow="0" w:firstColumn="1" w:lastColumn="0" w:oddVBand="0" w:evenVBand="0" w:oddHBand="0" w:evenHBand="0" w:firstRowFirstColumn="0" w:firstRowLastColumn="0" w:lastRowFirstColumn="0" w:lastRowLastColumn="0"/>
+            <w:tcW w:w="3020" w:type="dxa"/>
+          </w:tcPr>
+          <w:p>
+            <w:pPr>
+              <w:rPr>
+                <w:sz w:val="24"/>
+              </w:rPr>
+            </w:pPr>
+          </w:p>
+        </w:tc>
+        <w:tc>
+          <w:tcPr>
+            <w:tcW w:w="3021" w:type="dxa"/>
+          </w:tcPr>
+          <w:p>
+            <w:pPr>
+              <w:cnfStyle w:val="000000000000" w:firstRow="0" w:lastRow="0" w:firstColumn="0" w:lastColumn="0" w:oddVBand="0" w:evenVBand="0" w:oddHBand="0" w:evenHBand="0" w:firstRowFirstColumn="0" w:firstRowLastColumn="0" w:lastRowFirstColumn="0" w:lastRowLastColumn="0"/>
+              <w:rPr>
+                <w:sz w:val="24"/>
+              </w:rPr>
+            </w:pPr>
+            <w:r>
+              <w:rPr>
+                <w:sz w:val="24"/>
+              </w:rPr>
+              <w:t xml:space="preserve">CRUD discussie </w:t>
+            </w:r>
+          </w:p>
+        </w:tc>
+        <w:tc>
+          <w:tcPr>
+            <w:tcW w:w="3021" w:type="dxa"/>
+          </w:tcPr>
+          <w:p>
+            <w:pPr>
+              <w:cnfStyle w:val="000000000000" w:firstRow="0" w:lastRow="0" w:firstColumn="0" w:lastColumn="0" w:oddVBand="0" w:evenVBand="0" w:oddHBand="0" w:evenHBand="0" w:firstRowFirstColumn="0" w:firstRowLastColumn="0" w:lastRowFirstColumn="0" w:lastRowLastColumn="0"/>
+              <w:rPr>
+                <w:sz w:val="24"/>
+              </w:rPr>
+            </w:pPr>
+          </w:p>
+        </w:tc>
+      </w:tr>
+      <w:tr>
+        <w:trPr>
+          <w:cnfStyle w:val="000000100000" w:firstRow="0" w:lastRow="0" w:firstColumn="0" w:lastColumn="0" w:oddVBand="0" w:evenVBand="0" w:oddHBand="1" w:evenHBand="0" w:firstRowFirstColumn="0" w:firstRowLastColumn="0" w:lastRowFirstColumn="0" w:lastRowLastColumn="0"/>
+        </w:trPr>
+        <w:tc>
+          <w:tcPr>
+            <w:cnfStyle w:val="001000000000" w:firstRow="0" w:lastRow="0" w:firstColumn="1" w:lastColumn="0" w:oddVBand="0" w:evenVBand="0" w:oddHBand="0" w:evenHBand="0" w:firstRowFirstColumn="0" w:firstRowLastColumn="0" w:lastRowFirstColumn="0" w:lastRowLastColumn="0"/>
+            <w:tcW w:w="3020" w:type="dxa"/>
+          </w:tcPr>
+          <w:p>
+            <w:pPr>
+              <w:rPr>
+                <w:sz w:val="24"/>
+              </w:rPr>
+            </w:pPr>
+          </w:p>
+        </w:tc>
+        <w:tc>
+          <w:tcPr>
+            <w:tcW w:w="3021" w:type="dxa"/>
+          </w:tcPr>
+          <w:p>
+            <w:pPr>
+              <w:cnfStyle w:val="000000100000" w:firstRow="0" w:lastRow="0" w:firstColumn="0" w:lastColumn="0" w:oddVBand="0" w:evenVBand="0" w:oddHBand="1" w:evenHBand="0" w:firstRowFirstColumn="0" w:firstRowLastColumn="0" w:lastRowFirstColumn="0" w:lastRowLastColumn="0"/>
+              <w:rPr>
+                <w:sz w:val="24"/>
+              </w:rPr>
+            </w:pPr>
+            <w:proofErr w:type="spellStart"/>
+            <w:r>
+              <w:rPr>
+                <w:sz w:val="24"/>
+              </w:rPr>
+              <w:t>Create</w:t>
+            </w:r>
+            <w:proofErr w:type="spellEnd"/>
+            <w:r>
+              <w:rPr>
+                <w:sz w:val="24"/>
+              </w:rPr>
+              <w:t xml:space="preserve"> discussie - discussie creëren en opslaan in database</w:t>
+            </w:r>
+          </w:p>
+        </w:tc>
+        <w:tc>
+          <w:tcPr>
+            <w:tcW w:w="3021" w:type="dxa"/>
+          </w:tcPr>
+          <w:p>
+            <w:pPr>
+              <w:cnfStyle w:val="000000100000" w:firstRow="0" w:lastRow="0" w:firstColumn="0" w:lastColumn="0" w:oddVBand="0" w:evenVBand="0" w:oddHBand="1" w:evenHBand="0" w:firstRowFirstColumn="0" w:firstRowLastColumn="0" w:lastRowFirstColumn="0" w:lastRowLastColumn="0"/>
+              <w:rPr>
+                <w:sz w:val="24"/>
+              </w:rPr>
+            </w:pPr>
+          </w:p>
+        </w:tc>
+      </w:tr>
+      <w:tr>
+        <w:tc>
+          <w:tcPr>
+            <w:cnfStyle w:val="001000000000" w:firstRow="0" w:lastRow="0" w:firstColumn="1" w:lastColumn="0" w:oddVBand="0" w:evenVBand="0" w:oddHBand="0" w:evenHBand="0" w:firstRowFirstColumn="0" w:firstRowLastColumn="0" w:lastRowFirstColumn="0" w:lastRowLastColumn="0"/>
+            <w:tcW w:w="3020" w:type="dxa"/>
+          </w:tcPr>
+          <w:p>
+            <w:pPr>
+              <w:rPr>
+                <w:sz w:val="24"/>
+              </w:rPr>
+            </w:pPr>
+          </w:p>
+        </w:tc>
+        <w:tc>
+          <w:tcPr>
+            <w:tcW w:w="3021" w:type="dxa"/>
+          </w:tcPr>
+          <w:p>
+            <w:pPr>
+              <w:cnfStyle w:val="000000000000" w:firstRow="0" w:lastRow="0" w:firstColumn="0" w:lastColumn="0" w:oddVBand="0" w:evenVBand="0" w:oddHBand="0" w:evenHBand="0" w:firstRowFirstColumn="0" w:firstRowLastColumn="0" w:lastRowFirstColumn="0" w:lastRowLastColumn="0"/>
+              <w:rPr>
+                <w:sz w:val="24"/>
+              </w:rPr>
+            </w:pPr>
+            <w:r>
+              <w:rPr>
+                <w:sz w:val="24"/>
+              </w:rPr>
+              <w:t>Read discussie - discussie ophalen uit database en tonen op webpagina</w:t>
+            </w:r>
+          </w:p>
+        </w:tc>
+        <w:tc>
+          <w:tcPr>
+            <w:tcW w:w="3021" w:type="dxa"/>
+          </w:tcPr>
+          <w:p>
+            <w:pPr>
+              <w:cnfStyle w:val="000000000000" w:firstRow="0" w:lastRow="0" w:firstColumn="0" w:lastColumn="0" w:oddVBand="0" w:evenVBand="0" w:oddHBand="0" w:evenHBand="0" w:firstRowFirstColumn="0" w:firstRowLastColumn="0" w:lastRowFirstColumn="0" w:lastRowLastColumn="0"/>
+              <w:rPr>
+                <w:sz w:val="24"/>
+              </w:rPr>
+            </w:pPr>
+          </w:p>
+        </w:tc>
+      </w:tr>
+      <w:tr>
+        <w:trPr>
+          <w:cnfStyle w:val="000000100000" w:firstRow="0" w:lastRow="0" w:firstColumn="0" w:lastColumn="0" w:oddVBand="0" w:evenVBand="0" w:oddHBand="1" w:evenHBand="0" w:firstRowFirstColumn="0" w:firstRowLastColumn="0" w:lastRowFirstColumn="0" w:lastRowLastColumn="0"/>
+        </w:trPr>
+        <w:tc>
+          <w:tcPr>
+            <w:cnfStyle w:val="001000000000" w:firstRow="0" w:lastRow="0" w:firstColumn="1" w:lastColumn="0" w:oddVBand="0" w:evenVBand="0" w:oddHBand="0" w:evenHBand="0" w:firstRowFirstColumn="0" w:firstRowLastColumn="0" w:lastRowFirstColumn="0" w:lastRowLastColumn="0"/>
+            <w:tcW w:w="3020" w:type="dxa"/>
+          </w:tcPr>
+          <w:p>
+            <w:pPr>
+              <w:rPr>
+                <w:sz w:val="24"/>
+              </w:rPr>
+            </w:pPr>
+          </w:p>
+        </w:tc>
+        <w:tc>
+          <w:tcPr>
+            <w:tcW w:w="3021" w:type="dxa"/>
+          </w:tcPr>
+          <w:p>
+            <w:pPr>
+              <w:cnfStyle w:val="000000100000" w:firstRow="0" w:lastRow="0" w:firstColumn="0" w:lastColumn="0" w:oddVBand="0" w:evenVBand="0" w:oddHBand="1" w:evenHBand="0" w:firstRowFirstColumn="0" w:firstRowLastColumn="0" w:lastRowFirstColumn="0" w:lastRowLastColumn="0"/>
+              <w:rPr>
+                <w:sz w:val="24"/>
+              </w:rPr>
+            </w:pPr>
+            <w:r>
+              <w:rPr>
+                <w:sz w:val="24"/>
+              </w:rPr>
+              <w:t>Update discussie - discussie kunnen wijzigen op webpagina en updaten naar database</w:t>
+            </w:r>
+          </w:p>
+        </w:tc>
+        <w:tc>
+          <w:tcPr>
+            <w:tcW w:w="3021" w:type="dxa"/>
+          </w:tcPr>
+          <w:p>
+            <w:pPr>
+              <w:cnfStyle w:val="000000100000" w:firstRow="0" w:lastRow="0" w:firstColumn="0" w:lastColumn="0" w:oddVBand="0" w:evenVBand="0" w:oddHBand="1" w:evenHBand="0" w:firstRowFirstColumn="0" w:firstRowLastColumn="0" w:lastRowFirstColumn="0" w:lastRowLastColumn="0"/>
+              <w:rPr>
+                <w:sz w:val="24"/>
+              </w:rPr>
+            </w:pPr>
+          </w:p>
+        </w:tc>
+      </w:tr>
+      <w:tr>
+        <w:tc>
+          <w:tcPr>
+            <w:cnfStyle w:val="001000000000" w:firstRow="0" w:lastRow="0" w:firstColumn="1" w:lastColumn="0" w:oddVBand="0" w:evenVBand="0" w:oddHBand="0" w:evenHBand="0" w:firstRowFirstColumn="0" w:firstRowLastColumn="0" w:lastRowFirstColumn="0" w:lastRowLastColumn="0"/>
+            <w:tcW w:w="3020" w:type="dxa"/>
+          </w:tcPr>
+          <w:p>
+            <w:pPr>
+              <w:rPr>
+                <w:sz w:val="24"/>
+              </w:rPr>
+            </w:pPr>
+          </w:p>
+        </w:tc>
+        <w:tc>
+          <w:tcPr>
+            <w:tcW w:w="3021" w:type="dxa"/>
+          </w:tcPr>
+          <w:p>
+            <w:pPr>
+              <w:cnfStyle w:val="000000000000" w:firstRow="0" w:lastRow="0" w:firstColumn="0" w:lastColumn="0" w:oddVBand="0" w:evenVBand="0" w:oddHBand="0" w:evenHBand="0" w:firstRowFirstColumn="0" w:firstRowLastColumn="0" w:lastRowFirstColumn="0" w:lastRowLastColumn="0"/>
+              <w:rPr>
+                <w:sz w:val="24"/>
+              </w:rPr>
+            </w:pPr>
+            <w:r>
+              <w:rPr>
+                <w:sz w:val="24"/>
+              </w:rPr>
+              <w:t>Delete discussie – discussie kunnen verwijderen van webpagina en ook uit de database</w:t>
+            </w:r>
+          </w:p>
+        </w:tc>
+        <w:tc>
+          <w:tcPr>
+            <w:tcW w:w="3021" w:type="dxa"/>
+          </w:tcPr>
+          <w:p>
+            <w:pPr>
+              <w:cnfStyle w:val="000000000000" w:firstRow="0" w:lastRow="0" w:firstColumn="0" w:lastColumn="0" w:oddVBand="0" w:evenVBand="0" w:oddHBand="0" w:evenHBand="0" w:firstRowFirstColumn="0" w:firstRowLastColumn="0" w:lastRowFirstColumn="0" w:lastRowLastColumn="0"/>
+              <w:rPr>
+                <w:sz w:val="24"/>
+              </w:rPr>
+            </w:pPr>
+          </w:p>
+        </w:tc>
+      </w:tr>
+      <w:tr>
+        <w:trPr>
+          <w:cnfStyle w:val="000000100000" w:firstRow="0" w:lastRow="0" w:firstColumn="0" w:lastColumn="0" w:oddVBand="0" w:evenVBand="0" w:oddHBand="1" w:evenHBand="0" w:firstRowFirstColumn="0" w:firstRowLastColumn="0" w:lastRowFirstColumn="0" w:lastRowLastColumn="0"/>
+        </w:trPr>
+        <w:tc>
+          <w:tcPr>
+            <w:cnfStyle w:val="001000000000" w:firstRow="0" w:lastRow="0" w:firstColumn="1" w:lastColumn="0" w:oddVBand="0" w:evenVBand="0" w:oddHBand="0" w:evenHBand="0" w:firstRowFirstColumn="0" w:firstRowLastColumn="0" w:lastRowFirstColumn="0" w:lastRowLastColumn="0"/>
+            <w:tcW w:w="3020" w:type="dxa"/>
+          </w:tcPr>
+          <w:p>
+            <w:pPr>
+              <w:rPr>
+                <w:sz w:val="24"/>
+              </w:rPr>
+            </w:pPr>
+          </w:p>
+        </w:tc>
+        <w:tc>
+          <w:tcPr>
+            <w:tcW w:w="3021" w:type="dxa"/>
+          </w:tcPr>
+          <w:p>
+            <w:pPr>
+              <w:cnfStyle w:val="000000100000" w:firstRow="0" w:lastRow="0" w:firstColumn="0" w:lastColumn="0" w:oddVBand="0" w:evenVBand="0" w:oddHBand="1" w:evenHBand="0" w:firstRowFirstColumn="0" w:firstRowLastColumn="0" w:lastRowFirstColumn="0" w:lastRowLastColumn="0"/>
+              <w:rPr>
+                <w:sz w:val="24"/>
+              </w:rPr>
+            </w:pPr>
+          </w:p>
+        </w:tc>
+        <w:tc>
+          <w:tcPr>
+            <w:tcW w:w="3021" w:type="dxa"/>
+          </w:tcPr>
+          <w:p>
+            <w:pPr>
+              <w:cnfStyle w:val="000000100000" w:firstRow="0" w:lastRow="0" w:firstColumn="0" w:lastColumn="0" w:oddVBand="0" w:evenVBand="0" w:oddHBand="1" w:evenHBand="0" w:firstRowFirstColumn="0" w:firstRowLastColumn="0" w:lastRowFirstColumn="0" w:lastRowLastColumn="0"/>
+              <w:rPr>
+                <w:sz w:val="24"/>
+              </w:rPr>
+            </w:pPr>
+          </w:p>
+        </w:tc>
+      </w:tr>
+      <w:tr>
+        <w:tc>
+          <w:tcPr>
+            <w:cnfStyle w:val="001000000000" w:firstRow="0" w:lastRow="0" w:firstColumn="1" w:lastColumn="0" w:oddVBand="0" w:evenVBand="0" w:oddHBand="0" w:evenHBand="0" w:firstRowFirstColumn="0" w:firstRowLastColumn="0" w:lastRowFirstColumn="0" w:lastRowLastColumn="0"/>
+            <w:tcW w:w="3020" w:type="dxa"/>
+          </w:tcPr>
+          <w:p>
+            <w:pPr>
+              <w:rPr>
+                <w:sz w:val="24"/>
+              </w:rPr>
+            </w:pPr>
+            <w:r>
+              <w:rPr>
+                <w:sz w:val="24"/>
+              </w:rPr>
+              <w:t xml:space="preserve">US-04  </w:t>
+            </w:r>
+            <w:proofErr w:type="spellStart"/>
+            <w:r>
+              <w:rPr>
+                <w:sz w:val="24"/>
+              </w:rPr>
+              <w:t>Comments</w:t>
+            </w:r>
+            <w:proofErr w:type="spellEnd"/>
+            <w:r>
+              <w:rPr>
+                <w:sz w:val="24"/>
+              </w:rPr>
+              <w:t xml:space="preserve"> plaatsen (CRUD)</w:t>
+            </w:r>
+          </w:p>
+        </w:tc>
+        <w:tc>
+          <w:tcPr>
+            <w:tcW w:w="3021" w:type="dxa"/>
+          </w:tcPr>
+          <w:p>
+            <w:pPr>
+              <w:cnfStyle w:val="000000000000" w:firstRow="0" w:lastRow="0" w:firstColumn="0" w:lastColumn="0" w:oddVBand="0" w:evenVBand="0" w:oddHBand="0" w:evenHBand="0" w:firstRowFirstColumn="0" w:firstRowLastColumn="0" w:lastRowFirstColumn="0" w:lastRowLastColumn="0"/>
+              <w:rPr>
+                <w:sz w:val="24"/>
+              </w:rPr>
+            </w:pPr>
+            <w:r>
+              <w:rPr>
+                <w:sz w:val="24"/>
+              </w:rPr>
+              <w:t>Database connectie ophalen</w:t>
+            </w:r>
+          </w:p>
+        </w:tc>
+        <w:tc>
+          <w:tcPr>
+            <w:tcW w:w="3021" w:type="dxa"/>
+          </w:tcPr>
+          <w:p>
+            <w:pPr>
+              <w:cnfStyle w:val="000000000000" w:firstRow="0" w:lastRow="0" w:firstColumn="0" w:lastColumn="0" w:oddVBand="0" w:evenVBand="0" w:oddHBand="0" w:evenHBand="0" w:firstRowFirstColumn="0" w:firstRowLastColumn="0" w:lastRowFirstColumn="0" w:lastRowLastColumn="0"/>
+              <w:rPr>
+                <w:sz w:val="24"/>
+              </w:rPr>
+            </w:pPr>
+            <w:r>
+              <w:rPr>
+                <w:sz w:val="24"/>
+              </w:rPr>
+              <w:t>6</w:t>
+            </w:r>
+            <w:r>
+              <w:rPr>
+                <w:sz w:val="24"/>
+              </w:rPr>
+              <w:t xml:space="preserve"> Niet kunnen afronden</w:t>
+            </w:r>
+          </w:p>
+        </w:tc>
+      </w:tr>
+      <w:tr>
+        <w:trPr>
+          <w:cnfStyle w:val="000000100000" w:firstRow="0" w:lastRow="0" w:firstColumn="0" w:lastColumn="0" w:oddVBand="0" w:evenVBand="0" w:oddHBand="1" w:evenHBand="0" w:firstRowFirstColumn="0" w:firstRowLastColumn="0" w:lastRowFirstColumn="0" w:lastRowLastColumn="0"/>
+        </w:trPr>
+        <w:tc>
+          <w:tcPr>
+            <w:cnfStyle w:val="001000000000" w:firstRow="0" w:lastRow="0" w:firstColumn="1" w:lastColumn="0" w:oddVBand="0" w:evenVBand="0" w:oddHBand="0" w:evenHBand="0" w:firstRowFirstColumn="0" w:firstRowLastColumn="0" w:lastRowFirstColumn="0" w:lastRowLastColumn="0"/>
+            <w:tcW w:w="3020" w:type="dxa"/>
+          </w:tcPr>
+          <w:p>
+            <w:pPr>
+              <w:rPr>
+                <w:sz w:val="24"/>
+              </w:rPr>
+            </w:pPr>
+          </w:p>
+        </w:tc>
+        <w:tc>
+          <w:tcPr>
+            <w:tcW w:w="3021" w:type="dxa"/>
+          </w:tcPr>
+          <w:p>
+            <w:pPr>
+              <w:cnfStyle w:val="000000100000" w:firstRow="0" w:lastRow="0" w:firstColumn="0" w:lastColumn="0" w:oddVBand="0" w:evenVBand="0" w:oddHBand="1" w:evenHBand="0" w:firstRowFirstColumn="0" w:firstRowLastColumn="0" w:lastRowFirstColumn="0" w:lastRowLastColumn="0"/>
+              <w:rPr>
+                <w:sz w:val="24"/>
+              </w:rPr>
+            </w:pPr>
+            <w:r>
+              <w:rPr>
+                <w:sz w:val="24"/>
+              </w:rPr>
+              <w:t xml:space="preserve">CRUD </w:t>
+            </w:r>
+            <w:proofErr w:type="spellStart"/>
+            <w:r>
+              <w:rPr>
+                <w:sz w:val="24"/>
+              </w:rPr>
+              <w:t>comments</w:t>
+            </w:r>
+            <w:proofErr w:type="spellEnd"/>
+          </w:p>
+        </w:tc>
+        <w:tc>
+          <w:tcPr>
+            <w:tcW w:w="3021" w:type="dxa"/>
+          </w:tcPr>
+          <w:p>
+            <w:pPr>
+              <w:cnfStyle w:val="000000100000" w:firstRow="0" w:lastRow="0" w:firstColumn="0" w:lastColumn="0" w:oddVBand="0" w:evenVBand="0" w:oddHBand="1" w:evenHBand="0" w:firstRowFirstColumn="0" w:firstRowLastColumn="0" w:lastRowFirstColumn="0" w:lastRowLastColumn="0"/>
+              <w:rPr>
+                <w:sz w:val="24"/>
+              </w:rPr>
+            </w:pPr>
+          </w:p>
+        </w:tc>
+      </w:tr>
+      <w:tr>
+        <w:tc>
+          <w:tcPr>
+            <w:cnfStyle w:val="001000000000" w:firstRow="0" w:lastRow="0" w:firstColumn="1" w:lastColumn="0" w:oddVBand="0" w:evenVBand="0" w:oddHBand="0" w:evenHBand="0" w:firstRowFirstColumn="0" w:firstRowLastColumn="0" w:lastRowFirstColumn="0" w:lastRowLastColumn="0"/>
+            <w:tcW w:w="3020" w:type="dxa"/>
+          </w:tcPr>
+          <w:p>
+            <w:pPr>
+              <w:rPr>
+                <w:sz w:val="24"/>
+              </w:rPr>
+            </w:pPr>
+          </w:p>
+        </w:tc>
+        <w:tc>
+          <w:tcPr>
+            <w:tcW w:w="3021" w:type="dxa"/>
+          </w:tcPr>
+          <w:p>
+            <w:pPr>
+              <w:cnfStyle w:val="000000000000" w:firstRow="0" w:lastRow="0" w:firstColumn="0" w:lastColumn="0" w:oddVBand="0" w:evenVBand="0" w:oddHBand="0" w:evenHBand="0" w:firstRowFirstColumn="0" w:firstRowLastColumn="0" w:lastRowFirstColumn="0" w:lastRowLastColumn="0"/>
+              <w:rPr>
+                <w:sz w:val="24"/>
+              </w:rPr>
+            </w:pPr>
+            <w:proofErr w:type="spellStart"/>
+            <w:r>
+              <w:rPr>
+                <w:sz w:val="24"/>
+              </w:rPr>
+              <w:t>Create</w:t>
+            </w:r>
+            <w:proofErr w:type="spellEnd"/>
+            <w:r>
+              <w:rPr>
+                <w:sz w:val="24"/>
+              </w:rPr>
+              <w:t xml:space="preserve"> </w:t>
+            </w:r>
+            <w:proofErr w:type="spellStart"/>
+            <w:r>
+              <w:rPr>
+                <w:sz w:val="24"/>
+              </w:rPr>
+              <w:t>comment</w:t>
+            </w:r>
+            <w:proofErr w:type="spellEnd"/>
+            <w:r>
+              <w:rPr>
+                <w:sz w:val="24"/>
+              </w:rPr>
+              <w:t xml:space="preserve"> - </w:t>
+            </w:r>
+            <w:proofErr w:type="spellStart"/>
+            <w:r>
+              <w:rPr>
+                <w:sz w:val="24"/>
+              </w:rPr>
+              <w:t>comment</w:t>
+            </w:r>
+            <w:proofErr w:type="spellEnd"/>
+            <w:r>
+              <w:rPr>
+                <w:sz w:val="24"/>
+              </w:rPr>
+              <w:t xml:space="preserve"> creëren en opslaan in database</w:t>
+            </w:r>
+          </w:p>
+        </w:tc>
+        <w:tc>
+          <w:tcPr>
+            <w:tcW w:w="3021" w:type="dxa"/>
+          </w:tcPr>
+          <w:p>
+            <w:pPr>
+              <w:cnfStyle w:val="000000000000" w:firstRow="0" w:lastRow="0" w:firstColumn="0" w:lastColumn="0" w:oddVBand="0" w:evenVBand="0" w:oddHBand="0" w:evenHBand="0" w:firstRowFirstColumn="0" w:firstRowLastColumn="0" w:lastRowFirstColumn="0" w:lastRowLastColumn="0"/>
+              <w:rPr>
+                <w:sz w:val="24"/>
+              </w:rPr>
+            </w:pPr>
+          </w:p>
+        </w:tc>
+      </w:tr>
+      <w:tr>
+        <w:trPr>
+          <w:cnfStyle w:val="000000100000" w:firstRow="0" w:lastRow="0" w:firstColumn="0" w:lastColumn="0" w:oddVBand="0" w:evenVBand="0" w:oddHBand="1" w:evenHBand="0" w:firstRowFirstColumn="0" w:firstRowLastColumn="0" w:lastRowFirstColumn="0" w:lastRowLastColumn="0"/>
+        </w:trPr>
+        <w:tc>
+          <w:tcPr>
+            <w:cnfStyle w:val="001000000000" w:firstRow="0" w:lastRow="0" w:firstColumn="1" w:lastColumn="0" w:oddVBand="0" w:evenVBand="0" w:oddHBand="0" w:evenHBand="0" w:firstRowFirstColumn="0" w:firstRowLastColumn="0" w:lastRowFirstColumn="0" w:lastRowLastColumn="0"/>
+            <w:tcW w:w="3020" w:type="dxa"/>
+          </w:tcPr>
+          <w:p>
+            <w:pPr>
+              <w:rPr>
+                <w:sz w:val="24"/>
+              </w:rPr>
+            </w:pPr>
+          </w:p>
+        </w:tc>
+        <w:tc>
+          <w:tcPr>
+            <w:tcW w:w="3021" w:type="dxa"/>
+          </w:tcPr>
+          <w:p>
+            <w:pPr>
+              <w:cnfStyle w:val="000000100000" w:firstRow="0" w:lastRow="0" w:firstColumn="0" w:lastColumn="0" w:oddVBand="0" w:evenVBand="0" w:oddHBand="1" w:evenHBand="0" w:firstRowFirstColumn="0" w:firstRowLastColumn="0" w:lastRowFirstColumn="0" w:lastRowLastColumn="0"/>
+              <w:rPr>
+                <w:sz w:val="24"/>
+              </w:rPr>
+            </w:pPr>
+            <w:r>
+              <w:rPr>
+                <w:sz w:val="24"/>
+              </w:rPr>
+              <w:t xml:space="preserve">Read </w:t>
+            </w:r>
+            <w:proofErr w:type="spellStart"/>
+            <w:r>
+              <w:rPr>
+                <w:sz w:val="24"/>
+              </w:rPr>
+              <w:t>comment</w:t>
+            </w:r>
+            <w:proofErr w:type="spellEnd"/>
+            <w:r>
+              <w:rPr>
+                <w:sz w:val="24"/>
+              </w:rPr>
+              <w:t xml:space="preserve"> – </w:t>
+            </w:r>
+            <w:proofErr w:type="spellStart"/>
+            <w:r>
+              <w:rPr>
+                <w:sz w:val="24"/>
+              </w:rPr>
+              <w:t>comment</w:t>
+            </w:r>
+            <w:proofErr w:type="spellEnd"/>
+            <w:r>
+              <w:rPr>
+                <w:sz w:val="24"/>
+              </w:rPr>
+              <w:t xml:space="preserve"> ophalen uit database en tonen op webpagina</w:t>
+            </w:r>
+          </w:p>
+        </w:tc>
+        <w:tc>
+          <w:tcPr>
+            <w:tcW w:w="3021" w:type="dxa"/>
+          </w:tcPr>
+          <w:p>
+            <w:pPr>
+              <w:cnfStyle w:val="000000100000" w:firstRow="0" w:lastRow="0" w:firstColumn="0" w:lastColumn="0" w:oddVBand="0" w:evenVBand="0" w:oddHBand="1" w:evenHBand="0" w:firstRowFirstColumn="0" w:firstRowLastColumn="0" w:lastRowFirstColumn="0" w:lastRowLastColumn="0"/>
+              <w:rPr>
+                <w:sz w:val="24"/>
+              </w:rPr>
+            </w:pPr>
+          </w:p>
+        </w:tc>
+      </w:tr>
+      <w:tr>
+        <w:tc>
+          <w:tcPr>
+            <w:cnfStyle w:val="001000000000" w:firstRow="0" w:lastRow="0" w:firstColumn="1" w:lastColumn="0" w:oddVBand="0" w:evenVBand="0" w:oddHBand="0" w:evenHBand="0" w:firstRowFirstColumn="0" w:firstRowLastColumn="0" w:lastRowFirstColumn="0" w:lastRowLastColumn="0"/>
+            <w:tcW w:w="3020" w:type="dxa"/>
+          </w:tcPr>
+          <w:p>
+            <w:pPr>
+              <w:rPr>
+                <w:sz w:val="24"/>
+              </w:rPr>
+            </w:pPr>
+          </w:p>
+        </w:tc>
+        <w:tc>
+          <w:tcPr>
+            <w:tcW w:w="3021" w:type="dxa"/>
+          </w:tcPr>
+          <w:p>
+            <w:pPr>
+              <w:cnfStyle w:val="000000000000" w:firstRow="0" w:lastRow="0" w:firstColumn="0" w:lastColumn="0" w:oddVBand="0" w:evenVBand="0" w:oddHBand="0" w:evenHBand="0" w:firstRowFirstColumn="0" w:firstRowLastColumn="0" w:lastRowFirstColumn="0" w:lastRowLastColumn="0"/>
+              <w:rPr>
+                <w:sz w:val="24"/>
+              </w:rPr>
+            </w:pPr>
+            <w:r>
+              <w:rPr>
+                <w:sz w:val="24"/>
+              </w:rPr>
+              <w:t xml:space="preserve">Update </w:t>
+            </w:r>
+            <w:proofErr w:type="spellStart"/>
+            <w:r>
+              <w:rPr>
+                <w:sz w:val="24"/>
+              </w:rPr>
+              <w:t>comment</w:t>
+            </w:r>
+            <w:proofErr w:type="spellEnd"/>
+            <w:r>
+              <w:rPr>
+                <w:sz w:val="24"/>
+              </w:rPr>
+              <w:t xml:space="preserve"> – </w:t>
+            </w:r>
+            <w:proofErr w:type="spellStart"/>
+            <w:r>
+              <w:rPr>
+                <w:sz w:val="24"/>
+              </w:rPr>
+              <w:t>comment</w:t>
+            </w:r>
+            <w:proofErr w:type="spellEnd"/>
+            <w:r>
+              <w:rPr>
+                <w:sz w:val="24"/>
+              </w:rPr>
+              <w:t xml:space="preserve"> kunnen wijzigen op webpagina en updaten naar database</w:t>
+            </w:r>
+          </w:p>
+        </w:tc>
+        <w:tc>
+          <w:tcPr>
+            <w:tcW w:w="3021" w:type="dxa"/>
+          </w:tcPr>
+          <w:p>
+            <w:pPr>
+              <w:cnfStyle w:val="000000000000" w:firstRow="0" w:lastRow="0" w:firstColumn="0" w:lastColumn="0" w:oddVBand="0" w:evenVBand="0" w:oddHBand="0" w:evenHBand="0" w:firstRowFirstColumn="0" w:firstRowLastColumn="0" w:lastRowFirstColumn="0" w:lastRowLastColumn="0"/>
+              <w:rPr>
+                <w:sz w:val="24"/>
+              </w:rPr>
+            </w:pPr>
+          </w:p>
+        </w:tc>
+      </w:tr>
+      <w:tr>
+        <w:trPr>
+          <w:cnfStyle w:val="000000100000" w:firstRow="0" w:lastRow="0" w:firstColumn="0" w:lastColumn="0" w:oddVBand="0" w:evenVBand="0" w:oddHBand="1" w:evenHBand="0" w:firstRowFirstColumn="0" w:firstRowLastColumn="0" w:lastRowFirstColumn="0" w:lastRowLastColumn="0"/>
+        </w:trPr>
+        <w:tc>
+          <w:tcPr>
+            <w:cnfStyle w:val="001000000000" w:firstRow="0" w:lastRow="0" w:firstColumn="1" w:lastColumn="0" w:oddVBand="0" w:evenVBand="0" w:oddHBand="0" w:evenHBand="0" w:firstRowFirstColumn="0" w:firstRowLastColumn="0" w:lastRowFirstColumn="0" w:lastRowLastColumn="0"/>
+            <w:tcW w:w="3020" w:type="dxa"/>
+          </w:tcPr>
+          <w:p>
+            <w:pPr>
+              <w:rPr>
+                <w:sz w:val="24"/>
+              </w:rPr>
+            </w:pPr>
+          </w:p>
+        </w:tc>
+        <w:tc>
+          <w:tcPr>
+            <w:tcW w:w="3021" w:type="dxa"/>
+          </w:tcPr>
+          <w:p>
+            <w:pPr>
+              <w:cnfStyle w:val="000000100000" w:firstRow="0" w:lastRow="0" w:firstColumn="0" w:lastColumn="0" w:oddVBand="0" w:evenVBand="0" w:oddHBand="1" w:evenHBand="0" w:firstRowFirstColumn="0" w:firstRowLastColumn="0" w:lastRowFirstColumn="0" w:lastRowLastColumn="0"/>
+              <w:rPr>
+                <w:sz w:val="24"/>
+              </w:rPr>
+            </w:pPr>
+            <w:r>
+              <w:rPr>
+                <w:sz w:val="24"/>
+              </w:rPr>
+              <w:t xml:space="preserve">Delete </w:t>
+            </w:r>
+            <w:proofErr w:type="spellStart"/>
+            <w:r>
+              <w:rPr>
+                <w:sz w:val="24"/>
+              </w:rPr>
+              <w:t>comment</w:t>
+            </w:r>
+            <w:proofErr w:type="spellEnd"/>
+            <w:r>
+              <w:rPr>
+                <w:sz w:val="24"/>
+              </w:rPr>
+              <w:t xml:space="preserve"> – </w:t>
+            </w:r>
+            <w:proofErr w:type="spellStart"/>
+            <w:r>
+              <w:rPr>
+                <w:sz w:val="24"/>
+              </w:rPr>
+              <w:t>comments</w:t>
+            </w:r>
+            <w:proofErr w:type="spellEnd"/>
+            <w:r>
+              <w:rPr>
+                <w:sz w:val="24"/>
+              </w:rPr>
+              <w:t xml:space="preserve"> kunnen verwijderen van webpagina en ook uit de database</w:t>
+            </w:r>
+          </w:p>
+        </w:tc>
+        <w:tc>
+          <w:tcPr>
+            <w:tcW w:w="3021" w:type="dxa"/>
+          </w:tcPr>
+          <w:p>
+            <w:pPr>
+              <w:cnfStyle w:val="000000100000" w:firstRow="0" w:lastRow="0" w:firstColumn="0" w:lastColumn="0" w:oddVBand="0" w:evenVBand="0" w:oddHBand="1" w:evenHBand="0" w:firstRowFirstColumn="0" w:firstRowLastColumn="0" w:lastRowFirstColumn="0" w:lastRowLastColumn="0"/>
+              <w:rPr>
+                <w:sz w:val="24"/>
+              </w:rPr>
+            </w:pPr>
+          </w:p>
+        </w:tc>
+      </w:tr>
+      <w:tr>
+        <w:tc>
+          <w:tcPr>
+            <w:cnfStyle w:val="001000000000" w:firstRow="0" w:lastRow="0" w:firstColumn="1" w:lastColumn="0" w:oddVBand="0" w:evenVBand="0" w:oddHBand="0" w:evenHBand="0" w:firstRowFirstColumn="0" w:firstRowLastColumn="0" w:lastRowFirstColumn="0" w:lastRowLastColumn="0"/>
+            <w:tcW w:w="3020" w:type="dxa"/>
+          </w:tcPr>
+          <w:p>
+            <w:pPr>
+              <w:rPr>
+                <w:sz w:val="24"/>
+              </w:rPr>
+            </w:pPr>
+          </w:p>
+        </w:tc>
+        <w:tc>
+          <w:tcPr>
+            <w:tcW w:w="3021" w:type="dxa"/>
+          </w:tcPr>
+          <w:p>
+            <w:pPr>
+              <w:cnfStyle w:val="000000000000" w:firstRow="0" w:lastRow="0" w:firstColumn="0" w:lastColumn="0" w:oddVBand="0" w:evenVBand="0" w:oddHBand="0" w:evenHBand="0" w:firstRowFirstColumn="0" w:firstRowLastColumn="0" w:lastRowFirstColumn="0" w:lastRowLastColumn="0"/>
+              <w:rPr>
+                <w:sz w:val="24"/>
+              </w:rPr>
+            </w:pPr>
+          </w:p>
+        </w:tc>
+        <w:tc>
+          <w:tcPr>
+            <w:tcW w:w="3021" w:type="dxa"/>
+          </w:tcPr>
+          <w:p>
+            <w:pPr>
+              <w:cnfStyle w:val="000000000000" w:firstRow="0" w:lastRow="0" w:firstColumn="0" w:lastColumn="0" w:oddVBand="0" w:evenVBand="0" w:oddHBand="0" w:evenHBand="0" w:firstRowFirstColumn="0" w:firstRowLastColumn="0" w:lastRowFirstColumn="0" w:lastRowLastColumn="0"/>
+              <w:rPr>
+                <w:sz w:val="24"/>
+              </w:rPr>
+            </w:pPr>
+          </w:p>
+        </w:tc>
+      </w:tr>
+      <w:tr>
+        <w:trPr>
+          <w:cnfStyle w:val="000000100000" w:firstRow="0" w:lastRow="0" w:firstColumn="0" w:lastColumn="0" w:oddVBand="0" w:evenVBand="0" w:oddHBand="1" w:evenHBand="0" w:firstRowFirstColumn="0" w:firstRowLastColumn="0" w:lastRowFirstColumn="0" w:lastRowLastColumn="0"/>
+        </w:trPr>
+        <w:tc>
+          <w:tcPr>
+            <w:cnfStyle w:val="001000000000" w:firstRow="0" w:lastRow="0" w:firstColumn="1" w:lastColumn="0" w:oddVBand="0" w:evenVBand="0" w:oddHBand="0" w:evenHBand="0" w:firstRowFirstColumn="0" w:firstRowLastColumn="0" w:lastRowFirstColumn="0" w:lastRowLastColumn="0"/>
+            <w:tcW w:w="3020" w:type="dxa"/>
+          </w:tcPr>
+          <w:p>
+            <w:pPr>
+              <w:rPr>
+                <w:sz w:val="24"/>
+              </w:rPr>
+            </w:pPr>
+          </w:p>
+        </w:tc>
+        <w:tc>
+          <w:tcPr>
+            <w:tcW w:w="3021" w:type="dxa"/>
+          </w:tcPr>
+          <w:p>
+            <w:pPr>
+              <w:cnfStyle w:val="000000100000" w:firstRow="0" w:lastRow="0" w:firstColumn="0" w:lastColumn="0" w:oddVBand="0" w:evenVBand="0" w:oddHBand="1" w:evenHBand="0" w:firstRowFirstColumn="0" w:firstRowLastColumn="0" w:lastRowFirstColumn="0" w:lastRowLastColumn="0"/>
+              <w:rPr>
+                <w:sz w:val="24"/>
+              </w:rPr>
+            </w:pPr>
+          </w:p>
+        </w:tc>
+        <w:tc>
+          <w:tcPr>
+            <w:tcW w:w="3021" w:type="dxa"/>
+          </w:tcPr>
+          <w:p>
+            <w:pPr>
+              <w:cnfStyle w:val="000000100000" w:firstRow="0" w:lastRow="0" w:firstColumn="0" w:lastColumn="0" w:oddVBand="0" w:evenVBand="0" w:oddHBand="1" w:evenHBand="0" w:firstRowFirstColumn="0" w:firstRowLastColumn="0" w:lastRowFirstColumn="0" w:lastRowLastColumn="0"/>
+              <w:rPr>
+                <w:sz w:val="24"/>
+              </w:rPr>
             </w:pPr>
           </w:p>
         </w:tc>
@@ -27520,31 +29534,55 @@
           <w:sz w:val="28"/>
         </w:rPr>
       </w:pPr>
-      <w:bookmarkStart w:id="38" w:name="_Toc62203387"/>
+      <w:bookmarkStart w:id="37" w:name="_Toc62203387"/>
       <w:r>
         <w:rPr>
           <w:sz w:val="28"/>
         </w:rPr>
         <w:t>Sprint 2</w:t>
       </w:r>
+      <w:bookmarkEnd w:id="37"/>
+    </w:p>
+    <w:p>
+      <w:pPr>
+        <w:rPr>
+          <w:rFonts w:cstheme="minorHAnsi"/>
+          <w:sz w:val="24"/>
+          <w:szCs w:val="24"/>
+        </w:rPr>
+      </w:pPr>
+      <w:r>
+        <w:rPr>
+          <w:rFonts w:cstheme="minorHAnsi"/>
+          <w:sz w:val="24"/>
+          <w:szCs w:val="24"/>
+        </w:rPr>
+        <w:t>In deze fase hebben wij het aanmaken van posts door producers gerealiseerd, Het beheren van “mijn Account”, De beheerder kan de gegevens van iedere gebruiker wijzigen en de beheerder kan het usertype van een gebruiker wijzigen. Ook zijn wij bezig gegaan met het tonen van de posts en CRUD hier op toe te passen.</w:t>
+      </w:r>
+    </w:p>
+    <w:p>
+      <w:pPr>
+        <w:pStyle w:val="Kop2"/>
+        <w:rPr>
+          <w:sz w:val="24"/>
+        </w:rPr>
+      </w:pPr>
+      <w:bookmarkStart w:id="38" w:name="_Toc62203388"/>
+      <w:r>
+        <w:rPr>
+          <w:sz w:val="24"/>
+        </w:rPr>
+        <w:t>Gerealiseerde schermen</w:t>
+      </w:r>
       <w:bookmarkEnd w:id="38"/>
     </w:p>
-    <w:p>
-      <w:pPr>
-        <w:rPr>
-          <w:rFonts w:cstheme="minorHAnsi"/>
-          <w:sz w:val="24"/>
-          <w:szCs w:val="24"/>
-        </w:rPr>
-      </w:pPr>
-      <w:r>
-        <w:rPr>
-          <w:rFonts w:cstheme="minorHAnsi"/>
-          <w:sz w:val="24"/>
-          <w:szCs w:val="24"/>
-        </w:rPr>
-        <w:t>In deze fase hebben wij het aanmaken van posts door producers gerealiseerd, Het beheren van “mijn Account”, De beheerder kan de gegevens van iedere gebruiker wijzigen en de beheerder kan het usertype van een gebruiker wijzigen. Ook zijn wij bezig gegaan met het tonen van de posts en CRUD hier op toe te passen.</w:t>
-      </w:r>
+    <w:p/>
+    <w:p/>
+    <w:p/>
+    <w:p/>
+    <w:p>
+      <w:bookmarkStart w:id="39" w:name="_GoBack"/>
+      <w:bookmarkEnd w:id="39"/>
     </w:p>
     <w:p>
       <w:pPr>
@@ -27553,28 +29591,12 @@
           <w:sz w:val="24"/>
         </w:rPr>
       </w:pPr>
-      <w:bookmarkStart w:id="39" w:name="_Toc62203388"/>
-      <w:r>
-        <w:rPr>
-          <w:sz w:val="24"/>
-        </w:rPr>
-        <w:t>Gerealiseerde schermen</w:t>
-      </w:r>
-      <w:bookmarkEnd w:id="39"/>
-    </w:p>
-    <w:p/>
-    <w:p>
-      <w:pPr>
-        <w:pStyle w:val="Kop2"/>
-        <w:rPr>
-          <w:sz w:val="24"/>
-        </w:rPr>
-      </w:pPr>
       <w:bookmarkStart w:id="40" w:name="_Toc62203389"/>
       <w:r>
         <w:rPr>
           <w:sz w:val="24"/>
         </w:rPr>
+        <w:lastRenderedPageBreak/>
         <w:t>Test case</w:t>
       </w:r>
       <w:bookmarkEnd w:id="40"/>
@@ -27734,11 +29756,7 @@
               <w:cnfStyle w:val="000000100000" w:firstRow="0" w:lastRow="0" w:firstColumn="0" w:lastColumn="0" w:oddVBand="0" w:evenVBand="0" w:oddHBand="1" w:evenHBand="0" w:firstRowFirstColumn="0" w:firstRowLastColumn="0" w:lastRowFirstColumn="0" w:lastRowLastColumn="0"/>
             </w:pPr>
             <w:r>
-              <w:t xml:space="preserve">Als beheerder wil ik de usertypes van gebruikers </w:t>
-            </w:r>
-            <w:r>
-              <w:lastRenderedPageBreak/>
-              <w:t>kunnen aanpassen.</w:t>
+              <w:t>Als beheerder wil ik de usertypes van gebruikers kunnen aanpassen.</w:t>
             </w:r>
           </w:p>
         </w:tc>
@@ -27756,7 +29774,6 @@
               <w:cnfStyle w:val="000000100000" w:firstRow="0" w:lastRow="0" w:firstColumn="0" w:lastColumn="0" w:oddVBand="0" w:evenVBand="0" w:oddHBand="1" w:evenHBand="0" w:firstRowFirstColumn="0" w:firstRowLastColumn="0" w:lastRowFirstColumn="0" w:lastRowLastColumn="0"/>
             </w:pPr>
             <w:r>
-              <w:lastRenderedPageBreak/>
               <w:t xml:space="preserve">Log in als </w:t>
             </w:r>
             <w:proofErr w:type="spellStart"/>
@@ -27804,11 +29821,7 @@
             </w:r>
             <w:proofErr w:type="spellEnd"/>
             <w:r>
-              <w:t xml:space="preserve"> bij de informatie van de </w:t>
-            </w:r>
-            <w:r>
-              <w:lastRenderedPageBreak/>
-              <w:t>gebruiker die de beheerder wil aanpassen.</w:t>
+              <w:t xml:space="preserve"> bij de informatie van de gebruiker die de beheerder wil aanpassen.</w:t>
             </w:r>
           </w:p>
           <w:p>
@@ -27846,7 +29859,6 @@
               <w:rPr>
                 <w:b/>
               </w:rPr>
-              <w:lastRenderedPageBreak/>
               <w:t xml:space="preserve">Login- </w:t>
             </w:r>
             <w:proofErr w:type="spellStart"/>
@@ -27909,7 +29921,6 @@
               <w:rPr>
                 <w:b/>
               </w:rPr>
-              <w:lastRenderedPageBreak/>
               <w:t xml:space="preserve">Email : </w:t>
             </w:r>
             <w:proofErr w:type="spellStart"/>
@@ -27950,7 +29961,6 @@
               <w:cnfStyle w:val="000000100000" w:firstRow="0" w:lastRow="0" w:firstColumn="0" w:lastColumn="0" w:oddVBand="0" w:evenVBand="0" w:oddHBand="1" w:evenHBand="0" w:firstRowFirstColumn="0" w:firstRowLastColumn="0" w:lastRowFirstColumn="0" w:lastRowLastColumn="0"/>
             </w:pPr>
             <w:r>
-              <w:lastRenderedPageBreak/>
               <w:t>Gebruiker</w:t>
             </w:r>
             <w:r>
@@ -27960,11 +29970,7 @@
               <w:t xml:space="preserve"> wordt </w:t>
             </w:r>
             <w:r>
-              <w:t xml:space="preserve">gewijzigd en opgeslagen in de database. </w:t>
-            </w:r>
-            <w:r>
-              <w:lastRenderedPageBreak/>
-              <w:t>Voortaan heeft deze gebruiker een ander usertype.</w:t>
+              <w:t>gewijzigd en opgeslagen in de database. Voortaan heeft deze gebruiker een ander usertype.</w:t>
             </w:r>
           </w:p>
         </w:tc>
@@ -27980,7 +29986,6 @@
               </w:rPr>
             </w:pPr>
             <w:r>
-              <w:lastRenderedPageBreak/>
               <w:t>Status (</w:t>
             </w:r>
             <w:r>
@@ -28035,7 +30040,6 @@
               <w:rPr>
                 <w:b/>
               </w:rPr>
-              <w:lastRenderedPageBreak/>
               <w:t>Ja</w:t>
             </w:r>
           </w:p>
@@ -28643,7 +30647,11 @@
               <w:t>(mist wel email verificatie)</w:t>
             </w:r>
             <w:r>
-              <w:t xml:space="preserve">(mogelijk maken dat je kan inloggen met zowel gebruikers naam of email) </w:t>
+              <w:t xml:space="preserve">(mogelijk maken dat je kan inloggen met zowel gebruikers naam of </w:t>
+            </w:r>
+            <w:r>
+              <w:lastRenderedPageBreak/>
+              <w:t xml:space="preserve">email) </w:t>
             </w:r>
             <w:proofErr w:type="spellStart"/>
             <w:r>
@@ -28678,6 +30686,7 @@
               <w:rPr>
                 <w:b/>
               </w:rPr>
+              <w:lastRenderedPageBreak/>
               <w:t>Ja</w:t>
             </w:r>
           </w:p>
@@ -28729,7 +30738,6 @@
               <w:cnfStyle w:val="000000000000" w:firstRow="0" w:lastRow="0" w:firstColumn="0" w:lastColumn="0" w:oddVBand="0" w:evenVBand="0" w:oddHBand="0" w:evenHBand="0" w:firstRowFirstColumn="0" w:firstRowLastColumn="0" w:lastRowFirstColumn="0" w:lastRowLastColumn="0"/>
             </w:pPr>
             <w:r>
-              <w:lastRenderedPageBreak/>
               <w:t>(CRUD gebruikers)</w:t>
             </w:r>
           </w:p>
@@ -28763,7 +30771,6 @@
               <w:cnfStyle w:val="000000000000" w:firstRow="0" w:lastRow="0" w:firstColumn="0" w:lastColumn="0" w:oddVBand="0" w:evenVBand="0" w:oddHBand="0" w:evenHBand="0" w:firstRowFirstColumn="0" w:firstRowLastColumn="0" w:lastRowFirstColumn="0" w:lastRowLastColumn="0"/>
             </w:pPr>
             <w:r>
-              <w:lastRenderedPageBreak/>
               <w:t xml:space="preserve">Log in als </w:t>
             </w:r>
             <w:proofErr w:type="spellStart"/>
@@ -28824,7 +30831,6 @@
               <w:cnfStyle w:val="000000000000" w:firstRow="0" w:lastRow="0" w:firstColumn="0" w:lastColumn="0" w:oddVBand="0" w:evenVBand="0" w:oddHBand="0" w:evenHBand="0" w:firstRowFirstColumn="0" w:firstRowLastColumn="0" w:lastRowFirstColumn="0" w:lastRowLastColumn="0"/>
             </w:pPr>
             <w:r>
-              <w:lastRenderedPageBreak/>
               <w:t>Pas de gegevens aan en klik op wijzig</w:t>
             </w:r>
           </w:p>
@@ -28851,11 +30857,7 @@
               <w:cnfStyle w:val="000000000000" w:firstRow="0" w:lastRow="0" w:firstColumn="0" w:lastColumn="0" w:oddVBand="0" w:evenVBand="0" w:oddHBand="0" w:evenHBand="0" w:firstRowFirstColumn="0" w:firstRowLastColumn="0" w:lastRowFirstColumn="0" w:lastRowLastColumn="0"/>
             </w:pPr>
             <w:r>
-              <w:t xml:space="preserve">Gebruikers informatie wordt gewijzigd en opgeslagen in de database. Voortaan heeft deze gebruiker de nieuw ingevulde </w:t>
-            </w:r>
-            <w:r>
-              <w:lastRenderedPageBreak/>
-              <w:t xml:space="preserve">gegevens als </w:t>
+              <w:t xml:space="preserve">Gebruikers informatie wordt gewijzigd en opgeslagen in de database. Voortaan heeft deze gebruiker de nieuw ingevulde gegevens als </w:t>
             </w:r>
             <w:proofErr w:type="spellStart"/>
             <w:r>
@@ -28876,7 +30878,6 @@
               <w:cnfStyle w:val="000000000000" w:firstRow="0" w:lastRow="0" w:firstColumn="0" w:lastColumn="0" w:oddVBand="0" w:evenVBand="0" w:oddHBand="0" w:evenHBand="0" w:firstRowFirstColumn="0" w:firstRowLastColumn="0" w:lastRowFirstColumn="0" w:lastRowLastColumn="0"/>
             </w:pPr>
             <w:r>
-              <w:lastRenderedPageBreak/>
               <w:t>Alle gebruikers informatie kan worden gewijzigd en worden opgeslagen.</w:t>
             </w:r>
           </w:p>
@@ -28890,7 +30891,6 @@
               <w:cnfStyle w:val="000000000000" w:firstRow="0" w:lastRow="0" w:firstColumn="0" w:lastColumn="0" w:oddVBand="0" w:evenVBand="0" w:oddHBand="0" w:evenHBand="0" w:firstRowFirstColumn="0" w:firstRowLastColumn="0" w:lastRowFirstColumn="0" w:lastRowLastColumn="0"/>
             </w:pPr>
             <w:r>
-              <w:lastRenderedPageBreak/>
               <w:t xml:space="preserve">Maak een check </w:t>
             </w:r>
             <w:r>
@@ -28918,7 +30918,6 @@
               <w:rPr>
                 <w:b/>
               </w:rPr>
-              <w:lastRenderedPageBreak/>
               <w:t>Ja</w:t>
             </w:r>
           </w:p>
@@ -29336,7 +31335,14 @@
         <w:rPr>
           <w:sz w:val="24"/>
         </w:rPr>
-        <w:t>Een deel van de punten in ons testplan zijn behaald. De punten die niet behaald zijn, zijn al in verdere ontwikkeling en worden zo snel mogelijk alsnog getest. Uiteindelijk zijn wij redelijk tevreden met wat wij konden opleveren. Graag hadden wij wat meer kunnen opleveren maar er waren helaas meerdere momenten dat wij ergens op zijn vastgelopen.</w:t>
+        <w:t xml:space="preserve">Een deel van de punten in ons testplan zijn behaald. De punten die niet behaald zijn, zijn al in verdere ontwikkeling en worden zo snel mogelijk alsnog getest. Uiteindelijk zijn wij </w:t>
+      </w:r>
+      <w:r>
+        <w:rPr>
+          <w:sz w:val="24"/>
+        </w:rPr>
+        <w:lastRenderedPageBreak/>
+        <w:t>redelijk tevreden met wat wij konden opleveren. Graag hadden wij wat meer kunnen opleveren maar er waren helaas meerdere momenten dat wij ergens op zijn vastgelopen.</w:t>
       </w:r>
     </w:p>
     <w:p>
@@ -29380,7 +31386,6 @@
         <w:rPr>
           <w:sz w:val="24"/>
         </w:rPr>
-        <w:lastRenderedPageBreak/>
         <w:t>Retrospective</w:t>
       </w:r>
       <w:bookmarkEnd w:id="43"/>
@@ -29762,6 +31767,7 @@
         <w:rPr>
           <w:sz w:val="24"/>
         </w:rPr>
+        <w:lastRenderedPageBreak/>
         <w:t>Wij hebben wat fouten gemaakt in het proces en wij hebben hier van geleerd. Ook dit nemen wij mee naar onze 3</w:t>
       </w:r>
       <w:r>
@@ -29852,7 +31858,6 @@
           <w:b/>
           <w:sz w:val="24"/>
         </w:rPr>
-        <w:lastRenderedPageBreak/>
         <w:t>Wat nemen wij mee naar de volgende sprint?</w:t>
       </w:r>
     </w:p>
@@ -30214,6 +32219,7 @@
                 <w:color w:val="auto"/>
                 <w:sz w:val="24"/>
               </w:rPr>
+              <w:lastRenderedPageBreak/>
               <w:t>Niet aanwezig</w:t>
             </w:r>
           </w:p>
@@ -30685,6 +32691,7 @@
           <w:sz w:val="24"/>
           <w:szCs w:val="24"/>
         </w:rPr>
+        <w:lastRenderedPageBreak/>
         <w:t>Wij moeten akkoorden treffen met de klant over bepaalde dingen in ons project (tussenstops/einde sprints) en dit duidelijk documenteren in ons project.</w:t>
       </w:r>
     </w:p>
@@ -30746,7 +32753,6 @@
           <w:sz w:val="24"/>
           <w:szCs w:val="24"/>
         </w:rPr>
-        <w:lastRenderedPageBreak/>
         <w:t>Als tip werden wij er nog op aangewezen om elke week de examen beoordelingen onderling te bespreken. Zodat wij overal aan kunnen voldoen en overal een vinkje halen. (dus hoe wij er samen voor gaan zorgen dat we alles goed afronden en aan alles voldoen.)</w:t>
       </w:r>
     </w:p>
@@ -31185,6 +33191,7 @@
         <w:rPr>
           <w:sz w:val="24"/>
         </w:rPr>
+        <w:lastRenderedPageBreak/>
         <w:t xml:space="preserve">Afstemming gemaakt met betrekking tot </w:t>
       </w:r>
       <w:proofErr w:type="spellStart"/>
@@ -31266,7 +33273,6 @@
         <w:rPr>
           <w:sz w:val="24"/>
         </w:rPr>
-        <w:lastRenderedPageBreak/>
         <w:t xml:space="preserve">Akkoord getroffen met betrekking tot </w:t>
       </w:r>
       <w:r>
@@ -31799,6 +33805,7 @@
                 <w:color w:val="auto"/>
                 <w:sz w:val="24"/>
               </w:rPr>
+              <w:lastRenderedPageBreak/>
               <w:t>Locatie</w:t>
             </w:r>
           </w:p>
@@ -32271,7 +34278,6 @@
         <w:rPr>
           <w:sz w:val="28"/>
         </w:rPr>
-        <w:lastRenderedPageBreak/>
         <w:t xml:space="preserve">Assessorengesprek </w:t>
       </w:r>
       <w:r>
@@ -32839,6 +34845,7 @@
         <w:rPr>
           <w:sz w:val="24"/>
         </w:rPr>
+        <w:lastRenderedPageBreak/>
         <w:t xml:space="preserve">Ook was onze ERD niet juist gemaakt en wezen de assessoren ons daarop. Zij gaven een paar scenario’s die niet uitgewerkt konden worden door hij wij onze database hadden opgesteld. Voor het volgende gesprek maken wij een nieuwe ERD en dit keer word ook verwacht dat wij het bestand exporteren </w:t>
       </w:r>
       <w:proofErr w:type="spellStart"/>
@@ -32879,7 +34886,6 @@
         <w:rPr>
           <w:sz w:val="24"/>
         </w:rPr>
-        <w:lastRenderedPageBreak/>
         <w:t xml:space="preserve">Voor volgende week hebben wij afgesproken om alles wat wij hebben uitgewerkt van sprint 1 te laten zien en de gewijzigde documenten die uit dit gesprek zijn voort gekomen. Verder kregen wij de tip, Houd het zo beperkt mogelijk, laat zien wat je moet laten zien en meer niet. </w:t>
       </w:r>
     </w:p>
@@ -33580,7 +35586,6 @@
                 <w:color w:val="auto"/>
                 <w:sz w:val="24"/>
               </w:rPr>
-              <w:lastRenderedPageBreak/>
               <w:t>Niet aanwezig</w:t>
             </w:r>
           </w:p>
@@ -34074,6 +36079,7 @@
         <w:rPr>
           <w:sz w:val="24"/>
         </w:rPr>
+        <w:lastRenderedPageBreak/>
         <w:t>Het programma van eisen ziet er goed uit en dit keur ik goed.</w:t>
       </w:r>
     </w:p>
@@ -34143,7 +36149,6 @@
         <w:rPr>
           <w:sz w:val="24"/>
         </w:rPr>
-        <w:lastRenderedPageBreak/>
         <w:t>Na de goedkeuringen hebben wij de acceptatie test voor sprint 1 samen met de klant uitgevoerd.</w:t>
       </w:r>
     </w:p>
@@ -34693,6 +36698,7 @@
                 <w:color w:val="auto"/>
                 <w:sz w:val="24"/>
               </w:rPr>
+              <w:lastRenderedPageBreak/>
               <w:t>Agenda punten</w:t>
             </w:r>
           </w:p>
@@ -34754,7 +36760,6 @@
           <w:sz w:val="24"/>
           <w:szCs w:val="24"/>
         </w:rPr>
-        <w:lastRenderedPageBreak/>
         <w:t>Daarna hebben we gekeken naar het testplan. Dit was goed alleen werden wij wel er op gewezen dat erbij vermeldt moet worden wie het product heeft getest, wanneer het is getest en wat de tester hiervan vond.</w:t>
       </w:r>
     </w:p>
@@ -35246,7 +37251,6 @@
         <w:rPr>
           <w:sz w:val="28"/>
         </w:rPr>
-        <w:lastRenderedPageBreak/>
         <w:t xml:space="preserve">Assessorengesprek </w:t>
       </w:r>
       <w:r>
@@ -35887,6 +37891,7 @@
                 <w:color w:val="auto"/>
                 <w:sz w:val="24"/>
               </w:rPr>
+              <w:lastRenderedPageBreak/>
               <w:t>Niet aanwezig</w:t>
             </w:r>
           </w:p>
@@ -35991,14 +37996,7 @@
         <w:rPr>
           <w:sz w:val="24"/>
         </w:rPr>
-        <w:t xml:space="preserve"> bij het verkeerd registreren wordt er nu een error getoond en word de gebruiker helemaal terug naar home gestuurd en moet de gebruiker meerdere </w:t>
-      </w:r>
-      <w:r>
-        <w:rPr>
-          <w:sz w:val="24"/>
-        </w:rPr>
-        <w:lastRenderedPageBreak/>
-        <w:t>keren klikken om terug naar de registratie pagina te gaan. Graag zou de klant bij foutmeldingen als deze. De foutmeldingen gewoon laten zien in het form van registreren en zodat de gebruiker gelijk weer opnieuw kan registreren hierna.</w:t>
+        <w:t xml:space="preserve"> bij het verkeerd registreren wordt er nu een error getoond en word de gebruiker helemaal terug naar home gestuurd en moet de gebruiker meerdere keren klikken om terug naar de registratie pagina te gaan. Graag zou de klant bij foutmeldingen als deze. De foutmeldingen gewoon laten zien in het form van registreren en zodat de gebruiker gelijk weer opnieuw kan registreren hierna.</w:t>
       </w:r>
     </w:p>
     <w:p>
@@ -36323,6 +38321,7 @@
                 <w:color w:val="auto"/>
                 <w:sz w:val="24"/>
               </w:rPr>
+              <w:lastRenderedPageBreak/>
               <w:t>Locatie</w:t>
             </w:r>
           </w:p>
@@ -36692,15 +38691,7 @@
           <w:sz w:val="24"/>
           <w:szCs w:val="24"/>
         </w:rPr>
-        <w:t xml:space="preserve"> </w:t>
-      </w:r>
-      <w:r>
-        <w:rPr>
-          <w:sz w:val="24"/>
-          <w:szCs w:val="24"/>
-        </w:rPr>
-        <w:lastRenderedPageBreak/>
-        <w:t xml:space="preserve">verschil tussen sprint en acceptatie test, en om op de einddatum van ons project bij te houden. </w:t>
+        <w:t xml:space="preserve"> verschil tussen sprint en acceptatie test, en om op de einddatum van ons project bij te houden. </w:t>
       </w:r>
     </w:p>
     <w:p>
@@ -37244,6 +39235,7 @@
                 <w:color w:val="auto"/>
                 <w:sz w:val="24"/>
               </w:rPr>
+              <w:lastRenderedPageBreak/>
               <w:t>Aanwezig</w:t>
             </w:r>
           </w:p>
@@ -37433,14 +39425,7 @@
         <w:rPr>
           <w:sz w:val="24"/>
         </w:rPr>
-        <w:t xml:space="preserve">Na de inleiding van ons gesprek zijn wij begonnen met het demonstreren van onze website. Alleen net voor het gesprek hadden wij wat aanpassingen gedaan en waren er blijkbaar </w:t>
-      </w:r>
-      <w:r>
-        <w:rPr>
-          <w:sz w:val="24"/>
-        </w:rPr>
-        <w:lastRenderedPageBreak/>
-        <w:t>complicaties waaronder problemen met het design (CSS) van de website. Hier kregen wij al gauw een opmerking over en wij hebben beloofd daar na het gesprek direct naar te gaan kijken.</w:t>
+        <w:t>Na de inleiding van ons gesprek zijn wij begonnen met het demonstreren van onze website. Alleen net voor het gesprek hadden wij wat aanpassingen gedaan en waren er blijkbaar complicaties waaronder problemen met het design (CSS) van de website. Hier kregen wij al gauw een opmerking over en wij hebben beloofd daar na het gesprek direct naar te gaan kijken.</w:t>
       </w:r>
     </w:p>
     <w:p>
@@ -37725,7 +39710,6 @@
           <w:dataBinding w:prefixMappings="xmlns:ns0='http://purl.org/dc/elements/1.1/' xmlns:ns1='http://schemas.openxmlformats.org/package/2006/metadata/core-properties' " w:xpath="/ns1:coreProperties[1]/ns0:creator[1]" w:storeItemID="{6C3C8BC8-F283-45AE-878A-BAB7291924A1}"/>
           <w:text/>
         </w:sdtPr>
-        <w:sdtEndPr/>
         <w:sdtContent>
           <w:tc>
             <w:tcPr>
@@ -42649,6 +44633,7 @@
     <w:rsid w:val="00A019CB"/>
     <w:rsid w:val="00A647C1"/>
     <w:rsid w:val="00B277A0"/>
+    <w:rsid w:val="00B60491"/>
     <w:rsid w:val="00B779B9"/>
     <w:rsid w:val="00B832D6"/>
     <w:rsid w:val="00BE1203"/>
@@ -43455,7 +45440,7 @@
 </file>
 
 <file path=customXml/itemProps2.xml><?xml version="1.0" encoding="utf-8"?>
-<ds:datastoreItem xmlns:ds="http://schemas.openxmlformats.org/officeDocument/2006/customXml" ds:itemID="{3701E99B-540C-4293-B7EC-3CF4E3431E35}">
+<ds:datastoreItem xmlns:ds="http://schemas.openxmlformats.org/officeDocument/2006/customXml" ds:itemID="{E103834C-1354-49BC-A02B-C6813A745792}">
   <ds:schemaRefs>
     <ds:schemaRef ds:uri="http://schemas.openxmlformats.org/officeDocument/2006/bibliography"/>
   </ds:schemaRefs>
